--- a/Kur 2/2. Gün/SQL SORGULAR DDL.docx
+++ b/Kur 2/2. Gün/SQL SORGULAR DDL.docx
@@ -152,6 +152,7 @@
         </w:rPr>
         <w:t xml:space="preserve"> </w:t>
       </w:r>
+      <w:proofErr w:type="gramStart"/>
       <w:r>
         <w:rPr>
           <w:rFonts w:ascii="Consolas" w:hAnsi="Consolas" w:cs="Consolas"/>
@@ -170,6 +171,7 @@
         </w:rPr>
         <w:t>(</w:t>
       </w:r>
+      <w:proofErr w:type="gramEnd"/>
       <w:r>
         <w:rPr>
           <w:rFonts w:ascii="Consolas" w:hAnsi="Consolas" w:cs="Consolas"/>
@@ -278,6 +280,7 @@
         <w:t xml:space="preserve">Ad </w:t>
       </w:r>
       <w:proofErr w:type="spellStart"/>
+      <w:proofErr w:type="gramStart"/>
       <w:r>
         <w:rPr>
           <w:rFonts w:ascii="Consolas" w:hAnsi="Consolas" w:cs="Consolas"/>
@@ -297,6 +300,7 @@
         </w:rPr>
         <w:t>(</w:t>
       </w:r>
+      <w:proofErr w:type="gramEnd"/>
       <w:r>
         <w:rPr>
           <w:rFonts w:ascii="Consolas" w:hAnsi="Consolas" w:cs="Consolas"/>
@@ -406,6 +410,7 @@
         <w:t xml:space="preserve"> </w:t>
       </w:r>
       <w:proofErr w:type="spellStart"/>
+      <w:proofErr w:type="gramStart"/>
       <w:r>
         <w:rPr>
           <w:rFonts w:ascii="Consolas" w:hAnsi="Consolas" w:cs="Consolas"/>
@@ -425,6 +430,7 @@
         </w:rPr>
         <w:t>(</w:t>
       </w:r>
+      <w:proofErr w:type="gramEnd"/>
       <w:r>
         <w:rPr>
           <w:rFonts w:ascii="Consolas" w:hAnsi="Consolas" w:cs="Consolas"/>
@@ -515,6 +521,7 @@
         <w:t xml:space="preserve">TCNO </w:t>
       </w:r>
       <w:proofErr w:type="spellStart"/>
+      <w:proofErr w:type="gramStart"/>
       <w:r>
         <w:rPr>
           <w:rFonts w:ascii="Consolas" w:hAnsi="Consolas" w:cs="Consolas"/>
@@ -534,6 +541,7 @@
         </w:rPr>
         <w:t>(</w:t>
       </w:r>
+      <w:proofErr w:type="gramEnd"/>
       <w:r>
         <w:rPr>
           <w:rFonts w:ascii="Consolas" w:hAnsi="Consolas" w:cs="Consolas"/>
@@ -744,6 +752,7 @@
         <w:t xml:space="preserve"> </w:t>
       </w:r>
       <w:proofErr w:type="spellStart"/>
+      <w:proofErr w:type="gramStart"/>
       <w:r>
         <w:rPr>
           <w:rFonts w:ascii="Consolas" w:hAnsi="Consolas" w:cs="Consolas"/>
@@ -763,6 +772,7 @@
         </w:rPr>
         <w:t>(</w:t>
       </w:r>
+      <w:proofErr w:type="gramEnd"/>
       <w:r>
         <w:rPr>
           <w:rFonts w:ascii="Consolas" w:hAnsi="Consolas" w:cs="Consolas"/>
@@ -872,6 +882,7 @@
         <w:t xml:space="preserve"> </w:t>
       </w:r>
       <w:proofErr w:type="spellStart"/>
+      <w:proofErr w:type="gramStart"/>
       <w:r>
         <w:rPr>
           <w:rFonts w:ascii="Consolas" w:hAnsi="Consolas" w:cs="Consolas"/>
@@ -891,6 +902,7 @@
         </w:rPr>
         <w:t>(</w:t>
       </w:r>
+      <w:proofErr w:type="gramEnd"/>
       <w:r>
         <w:rPr>
           <w:rFonts w:ascii="Consolas" w:hAnsi="Consolas" w:cs="Consolas"/>
@@ -1007,7 +1019,17 @@
           <w:sz w:val="19"/>
           <w:szCs w:val="19"/>
         </w:rPr>
-        <w:t>PK_Nufus</w:t>
+        <w:t>PK_</w:t>
+      </w:r>
+      <w:proofErr w:type="gramStart"/>
+      <w:r>
+        <w:rPr>
+          <w:rFonts w:ascii="Consolas" w:hAnsi="Consolas" w:cs="Consolas"/>
+          <w:color w:val="000000"/>
+          <w:sz w:val="19"/>
+          <w:szCs w:val="19"/>
+        </w:rPr>
+        <w:t>Nufus</w:t>
       </w:r>
       <w:proofErr w:type="spellEnd"/>
       <w:r>
@@ -1030,6 +1052,7 @@
         <w:t>Primary</w:t>
       </w:r>
       <w:proofErr w:type="spellEnd"/>
+      <w:proofErr w:type="gramEnd"/>
       <w:r>
         <w:rPr>
           <w:rFonts w:ascii="Consolas" w:hAnsi="Consolas" w:cs="Consolas"/>
@@ -1168,6 +1191,7 @@
         <w:t xml:space="preserve"> </w:t>
       </w:r>
       <w:proofErr w:type="spellStart"/>
+      <w:proofErr w:type="gramStart"/>
       <w:r>
         <w:rPr>
           <w:rFonts w:ascii="Consolas" w:hAnsi="Consolas" w:cs="Consolas"/>
@@ -1187,6 +1211,7 @@
         </w:rPr>
         <w:t>(</w:t>
       </w:r>
+      <w:proofErr w:type="gramEnd"/>
     </w:p>
     <w:p>
       <w:pPr>
@@ -1250,6 +1275,7 @@
         </w:rPr>
         <w:t xml:space="preserve"> </w:t>
       </w:r>
+      <w:proofErr w:type="gramStart"/>
       <w:r>
         <w:rPr>
           <w:rFonts w:ascii="Consolas" w:hAnsi="Consolas" w:cs="Consolas"/>
@@ -1268,6 +1294,7 @@
         </w:rPr>
         <w:t>(</w:t>
       </w:r>
+      <w:proofErr w:type="gramEnd"/>
       <w:r>
         <w:rPr>
           <w:rFonts w:ascii="Consolas" w:hAnsi="Consolas" w:cs="Consolas"/>
@@ -1376,6 +1403,7 @@
         <w:t xml:space="preserve">Ad </w:t>
       </w:r>
       <w:proofErr w:type="spellStart"/>
+      <w:proofErr w:type="gramStart"/>
       <w:r>
         <w:rPr>
           <w:rFonts w:ascii="Consolas" w:hAnsi="Consolas" w:cs="Consolas"/>
@@ -1395,6 +1423,7 @@
         </w:rPr>
         <w:t>(</w:t>
       </w:r>
+      <w:proofErr w:type="gramEnd"/>
       <w:r>
         <w:rPr>
           <w:rFonts w:ascii="Consolas" w:hAnsi="Consolas" w:cs="Consolas"/>
@@ -1475,6 +1504,7 @@
         <w:tab/>
       </w:r>
       <w:proofErr w:type="spellStart"/>
+      <w:proofErr w:type="gramStart"/>
       <w:r>
         <w:rPr>
           <w:rFonts w:ascii="Consolas" w:hAnsi="Consolas" w:cs="Consolas"/>
@@ -1485,6 +1515,7 @@
         <w:t>constraint</w:t>
       </w:r>
       <w:proofErr w:type="spellEnd"/>
+      <w:proofErr w:type="gramEnd"/>
       <w:r>
         <w:rPr>
           <w:rFonts w:ascii="Consolas" w:hAnsi="Consolas" w:cs="Consolas"/>
@@ -1651,7 +1682,17 @@
           <w:sz w:val="19"/>
           <w:szCs w:val="19"/>
         </w:rPr>
-        <w:t xml:space="preserve"> Telefon</w:t>
+        <w:t xml:space="preserve"> </w:t>
+      </w:r>
+      <w:proofErr w:type="gramStart"/>
+      <w:r>
+        <w:rPr>
+          <w:rFonts w:ascii="Consolas" w:hAnsi="Consolas" w:cs="Consolas"/>
+          <w:color w:val="000000"/>
+          <w:sz w:val="19"/>
+          <w:szCs w:val="19"/>
+        </w:rPr>
+        <w:t>Telefon</w:t>
       </w:r>
       <w:r>
         <w:rPr>
@@ -1662,6 +1703,7 @@
         </w:rPr>
         <w:t>(</w:t>
       </w:r>
+      <w:proofErr w:type="gramEnd"/>
     </w:p>
     <w:p>
       <w:pPr>
@@ -1726,6 +1768,7 @@
         <w:t xml:space="preserve"> </w:t>
       </w:r>
       <w:proofErr w:type="spellStart"/>
+      <w:proofErr w:type="gramStart"/>
       <w:r>
         <w:rPr>
           <w:rFonts w:ascii="Consolas" w:hAnsi="Consolas" w:cs="Consolas"/>
@@ -1745,6 +1788,7 @@
         </w:rPr>
         <w:t>(</w:t>
       </w:r>
+      <w:proofErr w:type="gramEnd"/>
       <w:r>
         <w:rPr>
           <w:rFonts w:ascii="Consolas" w:hAnsi="Consolas" w:cs="Consolas"/>
@@ -2055,6 +2099,7 @@
         <w:t xml:space="preserve">Numara </w:t>
       </w:r>
       <w:proofErr w:type="spellStart"/>
+      <w:proofErr w:type="gramStart"/>
       <w:r>
         <w:rPr>
           <w:rFonts w:ascii="Consolas" w:hAnsi="Consolas" w:cs="Consolas"/>
@@ -2074,6 +2119,7 @@
         </w:rPr>
         <w:t>(</w:t>
       </w:r>
+      <w:proofErr w:type="gramEnd"/>
       <w:r>
         <w:rPr>
           <w:rFonts w:ascii="Consolas" w:hAnsi="Consolas" w:cs="Consolas"/>
@@ -2163,6 +2209,7 @@
         <w:tab/>
       </w:r>
       <w:proofErr w:type="spellStart"/>
+      <w:proofErr w:type="gramStart"/>
       <w:r>
         <w:rPr>
           <w:rFonts w:ascii="Consolas" w:hAnsi="Consolas" w:cs="Consolas"/>
@@ -2173,6 +2220,7 @@
         <w:t>constraint</w:t>
       </w:r>
       <w:proofErr w:type="spellEnd"/>
+      <w:proofErr w:type="gramEnd"/>
       <w:r>
         <w:rPr>
           <w:rFonts w:ascii="Consolas" w:hAnsi="Consolas" w:cs="Consolas"/>
@@ -2295,6 +2343,7 @@
         <w:tab/>
       </w:r>
       <w:proofErr w:type="spellStart"/>
+      <w:proofErr w:type="gramStart"/>
       <w:r>
         <w:rPr>
           <w:rFonts w:ascii="Consolas" w:hAnsi="Consolas" w:cs="Consolas"/>
@@ -2305,6 +2354,7 @@
         <w:t>constraint</w:t>
       </w:r>
       <w:proofErr w:type="spellEnd"/>
+      <w:proofErr w:type="gramEnd"/>
       <w:r>
         <w:rPr>
           <w:rFonts w:ascii="Consolas" w:hAnsi="Consolas" w:cs="Consolas"/>
@@ -2514,6 +2564,7 @@
         <w:tab/>
       </w:r>
       <w:proofErr w:type="spellStart"/>
+      <w:proofErr w:type="gramStart"/>
       <w:r>
         <w:rPr>
           <w:rFonts w:ascii="Consolas" w:hAnsi="Consolas" w:cs="Consolas"/>
@@ -2524,6 +2575,7 @@
         <w:t>constraint</w:t>
       </w:r>
       <w:proofErr w:type="spellEnd"/>
+      <w:proofErr w:type="gramEnd"/>
       <w:r>
         <w:rPr>
           <w:rFonts w:ascii="Consolas" w:hAnsi="Consolas" w:cs="Consolas"/>
@@ -2748,6 +2800,7 @@
           <w:szCs w:val="19"/>
         </w:rPr>
       </w:pPr>
+      <w:proofErr w:type="gramStart"/>
       <w:r>
         <w:rPr>
           <w:rFonts w:ascii="Consolas" w:hAnsi="Consolas" w:cs="Consolas"/>
@@ -2777,6 +2830,7 @@
         <w:t>schema</w:t>
       </w:r>
       <w:proofErr w:type="spellEnd"/>
+      <w:proofErr w:type="gramEnd"/>
       <w:r>
         <w:rPr>
           <w:rFonts w:ascii="Consolas" w:hAnsi="Consolas" w:cs="Consolas"/>
@@ -2830,20 +2884,20 @@
           <w:sz w:val="19"/>
           <w:szCs w:val="19"/>
         </w:rPr>
-        <w:t>Telefon</w:t>
-      </w:r>
-      <w:r>
-        <w:rPr>
-          <w:rFonts w:ascii="Consolas" w:hAnsi="Consolas" w:cs="Consolas"/>
-          <w:color w:val="000000"/>
-          <w:sz w:val="19"/>
-          <w:szCs w:val="19"/>
-        </w:rPr>
-        <w:t>Tipi</w:t>
+        <w:t>TelefonTipi</w:t>
       </w:r>
       <w:proofErr w:type="spellEnd"/>
     </w:p>
     <w:p>
+      <w:pPr>
+        <w:rPr>
+          <w:rFonts w:ascii="Consolas" w:hAnsi="Consolas" w:cs="Consolas"/>
+          <w:color w:val="000000"/>
+          <w:sz w:val="19"/>
+          <w:szCs w:val="19"/>
+        </w:rPr>
+      </w:pPr>
+      <w:proofErr w:type="gramStart"/>
       <w:r>
         <w:rPr>
           <w:rFonts w:ascii="Consolas" w:hAnsi="Consolas" w:cs="Consolas"/>
@@ -2873,6 +2927,7 @@
         <w:t>schema</w:t>
       </w:r>
       <w:proofErr w:type="spellEnd"/>
+      <w:proofErr w:type="gramEnd"/>
       <w:r>
         <w:rPr>
           <w:rFonts w:ascii="Consolas" w:hAnsi="Consolas" w:cs="Consolas"/>
@@ -2929,6 +2984,6186 @@
         <w:t>Telefon</w:t>
       </w:r>
       <w:proofErr w:type="spellEnd"/>
+    </w:p>
+    <w:p>
+      <w:pPr>
+        <w:rPr>
+          <w:rFonts w:ascii="Consolas" w:hAnsi="Consolas" w:cs="Consolas"/>
+          <w:color w:val="000000"/>
+          <w:sz w:val="19"/>
+          <w:szCs w:val="19"/>
+        </w:rPr>
+      </w:pPr>
+    </w:p>
+    <w:p>
+      <w:pPr>
+        <w:autoSpaceDE w:val="0"/>
+        <w:autoSpaceDN w:val="0"/>
+        <w:adjustRightInd w:val="0"/>
+        <w:spacing w:after="0" w:line="240" w:lineRule="auto"/>
+        <w:rPr>
+          <w:rFonts w:ascii="Consolas" w:hAnsi="Consolas" w:cs="Consolas"/>
+          <w:color w:val="000000"/>
+          <w:sz w:val="19"/>
+          <w:szCs w:val="19"/>
+        </w:rPr>
+      </w:pPr>
+      <w:proofErr w:type="spellStart"/>
+      <w:r>
+        <w:rPr>
+          <w:rFonts w:ascii="Consolas" w:hAnsi="Consolas" w:cs="Consolas"/>
+          <w:color w:val="0000FF"/>
+          <w:sz w:val="19"/>
+          <w:szCs w:val="19"/>
+        </w:rPr>
+        <w:t>Create</w:t>
+      </w:r>
+      <w:proofErr w:type="spellEnd"/>
+      <w:r>
+        <w:rPr>
+          <w:rFonts w:ascii="Consolas" w:hAnsi="Consolas" w:cs="Consolas"/>
+          <w:color w:val="000000"/>
+          <w:sz w:val="19"/>
+          <w:szCs w:val="19"/>
+        </w:rPr>
+        <w:t xml:space="preserve"> </w:t>
+      </w:r>
+      <w:proofErr w:type="spellStart"/>
+      <w:r>
+        <w:rPr>
+          <w:rFonts w:ascii="Consolas" w:hAnsi="Consolas" w:cs="Consolas"/>
+          <w:color w:val="0000FF"/>
+          <w:sz w:val="19"/>
+          <w:szCs w:val="19"/>
+        </w:rPr>
+        <w:t>Table</w:t>
+      </w:r>
+      <w:proofErr w:type="spellEnd"/>
+      <w:r>
+        <w:rPr>
+          <w:rFonts w:ascii="Consolas" w:hAnsi="Consolas" w:cs="Consolas"/>
+          <w:color w:val="000000"/>
+          <w:sz w:val="19"/>
+          <w:szCs w:val="19"/>
+        </w:rPr>
+        <w:t xml:space="preserve"> </w:t>
+      </w:r>
+      <w:proofErr w:type="spellStart"/>
+      <w:proofErr w:type="gramStart"/>
+      <w:r>
+        <w:rPr>
+          <w:rFonts w:ascii="Consolas" w:hAnsi="Consolas" w:cs="Consolas"/>
+          <w:color w:val="000000"/>
+          <w:sz w:val="19"/>
+          <w:szCs w:val="19"/>
+        </w:rPr>
+        <w:t>Il</w:t>
+      </w:r>
+      <w:proofErr w:type="spellEnd"/>
+      <w:r>
+        <w:rPr>
+          <w:rFonts w:ascii="Consolas" w:hAnsi="Consolas" w:cs="Consolas"/>
+          <w:color w:val="808080"/>
+          <w:sz w:val="19"/>
+          <w:szCs w:val="19"/>
+        </w:rPr>
+        <w:t>(</w:t>
+      </w:r>
+      <w:proofErr w:type="gramEnd"/>
+    </w:p>
+    <w:p>
+      <w:pPr>
+        <w:autoSpaceDE w:val="0"/>
+        <w:autoSpaceDN w:val="0"/>
+        <w:adjustRightInd w:val="0"/>
+        <w:spacing w:after="0" w:line="240" w:lineRule="auto"/>
+        <w:rPr>
+          <w:rFonts w:ascii="Consolas" w:hAnsi="Consolas" w:cs="Consolas"/>
+          <w:color w:val="000000"/>
+          <w:sz w:val="19"/>
+          <w:szCs w:val="19"/>
+        </w:rPr>
+      </w:pPr>
+      <w:r>
+        <w:rPr>
+          <w:rFonts w:ascii="Consolas" w:hAnsi="Consolas" w:cs="Consolas"/>
+          <w:color w:val="000000"/>
+          <w:sz w:val="19"/>
+          <w:szCs w:val="19"/>
+        </w:rPr>
+        <w:tab/>
+      </w:r>
+      <w:proofErr w:type="spellStart"/>
+      <w:r>
+        <w:rPr>
+          <w:rFonts w:ascii="Consolas" w:hAnsi="Consolas" w:cs="Consolas"/>
+          <w:color w:val="000000"/>
+          <w:sz w:val="19"/>
+          <w:szCs w:val="19"/>
+        </w:rPr>
+        <w:t>Id</w:t>
+      </w:r>
+      <w:proofErr w:type="spellEnd"/>
+      <w:r>
+        <w:rPr>
+          <w:rFonts w:ascii="Consolas" w:hAnsi="Consolas" w:cs="Consolas"/>
+          <w:color w:val="000000"/>
+          <w:sz w:val="19"/>
+          <w:szCs w:val="19"/>
+        </w:rPr>
+        <w:t xml:space="preserve"> </w:t>
+      </w:r>
+      <w:proofErr w:type="spellStart"/>
+      <w:r>
+        <w:rPr>
+          <w:rFonts w:ascii="Consolas" w:hAnsi="Consolas" w:cs="Consolas"/>
+          <w:color w:val="0000FF"/>
+          <w:sz w:val="19"/>
+          <w:szCs w:val="19"/>
+        </w:rPr>
+        <w:t>int</w:t>
+      </w:r>
+      <w:proofErr w:type="spellEnd"/>
+      <w:r>
+        <w:rPr>
+          <w:rFonts w:ascii="Consolas" w:hAnsi="Consolas" w:cs="Consolas"/>
+          <w:color w:val="000000"/>
+          <w:sz w:val="19"/>
+          <w:szCs w:val="19"/>
+        </w:rPr>
+        <w:t xml:space="preserve"> </w:t>
+      </w:r>
+      <w:proofErr w:type="spellStart"/>
+      <w:proofErr w:type="gramStart"/>
+      <w:r>
+        <w:rPr>
+          <w:rFonts w:ascii="Consolas" w:hAnsi="Consolas" w:cs="Consolas"/>
+          <w:color w:val="0000FF"/>
+          <w:sz w:val="19"/>
+          <w:szCs w:val="19"/>
+        </w:rPr>
+        <w:t>identity</w:t>
+      </w:r>
+      <w:proofErr w:type="spellEnd"/>
+      <w:r>
+        <w:rPr>
+          <w:rFonts w:ascii="Consolas" w:hAnsi="Consolas" w:cs="Consolas"/>
+          <w:color w:val="808080"/>
+          <w:sz w:val="19"/>
+          <w:szCs w:val="19"/>
+        </w:rPr>
+        <w:t>(</w:t>
+      </w:r>
+      <w:proofErr w:type="gramEnd"/>
+      <w:r>
+        <w:rPr>
+          <w:rFonts w:ascii="Consolas" w:hAnsi="Consolas" w:cs="Consolas"/>
+          <w:color w:val="000000"/>
+          <w:sz w:val="19"/>
+          <w:szCs w:val="19"/>
+        </w:rPr>
+        <w:t>1</w:t>
+      </w:r>
+      <w:r>
+        <w:rPr>
+          <w:rFonts w:ascii="Consolas" w:hAnsi="Consolas" w:cs="Consolas"/>
+          <w:color w:val="808080"/>
+          <w:sz w:val="19"/>
+          <w:szCs w:val="19"/>
+        </w:rPr>
+        <w:t>,</w:t>
+      </w:r>
+      <w:r>
+        <w:rPr>
+          <w:rFonts w:ascii="Consolas" w:hAnsi="Consolas" w:cs="Consolas"/>
+          <w:color w:val="000000"/>
+          <w:sz w:val="19"/>
+          <w:szCs w:val="19"/>
+        </w:rPr>
+        <w:t>1</w:t>
+      </w:r>
+      <w:r>
+        <w:rPr>
+          <w:rFonts w:ascii="Consolas" w:hAnsi="Consolas" w:cs="Consolas"/>
+          <w:color w:val="808080"/>
+          <w:sz w:val="19"/>
+          <w:szCs w:val="19"/>
+        </w:rPr>
+        <w:t>)</w:t>
+      </w:r>
+      <w:r>
+        <w:rPr>
+          <w:rFonts w:ascii="Consolas" w:hAnsi="Consolas" w:cs="Consolas"/>
+          <w:color w:val="000000"/>
+          <w:sz w:val="19"/>
+          <w:szCs w:val="19"/>
+        </w:rPr>
+        <w:t xml:space="preserve"> </w:t>
+      </w:r>
+      <w:r>
+        <w:rPr>
+          <w:rFonts w:ascii="Consolas" w:hAnsi="Consolas" w:cs="Consolas"/>
+          <w:color w:val="808080"/>
+          <w:sz w:val="19"/>
+          <w:szCs w:val="19"/>
+        </w:rPr>
+        <w:t>not</w:t>
+      </w:r>
+      <w:r>
+        <w:rPr>
+          <w:rFonts w:ascii="Consolas" w:hAnsi="Consolas" w:cs="Consolas"/>
+          <w:color w:val="000000"/>
+          <w:sz w:val="19"/>
+          <w:szCs w:val="19"/>
+        </w:rPr>
+        <w:t xml:space="preserve"> </w:t>
+      </w:r>
+      <w:proofErr w:type="spellStart"/>
+      <w:r>
+        <w:rPr>
+          <w:rFonts w:ascii="Consolas" w:hAnsi="Consolas" w:cs="Consolas"/>
+          <w:color w:val="808080"/>
+          <w:sz w:val="19"/>
+          <w:szCs w:val="19"/>
+        </w:rPr>
+        <w:t>null</w:t>
+      </w:r>
+      <w:proofErr w:type="spellEnd"/>
+      <w:r>
+        <w:rPr>
+          <w:rFonts w:ascii="Consolas" w:hAnsi="Consolas" w:cs="Consolas"/>
+          <w:color w:val="808080"/>
+          <w:sz w:val="19"/>
+          <w:szCs w:val="19"/>
+        </w:rPr>
+        <w:t>,</w:t>
+      </w:r>
+    </w:p>
+    <w:p>
+      <w:pPr>
+        <w:autoSpaceDE w:val="0"/>
+        <w:autoSpaceDN w:val="0"/>
+        <w:adjustRightInd w:val="0"/>
+        <w:spacing w:after="0" w:line="240" w:lineRule="auto"/>
+        <w:rPr>
+          <w:rFonts w:ascii="Consolas" w:hAnsi="Consolas" w:cs="Consolas"/>
+          <w:color w:val="000000"/>
+          <w:sz w:val="19"/>
+          <w:szCs w:val="19"/>
+        </w:rPr>
+      </w:pPr>
+      <w:r>
+        <w:rPr>
+          <w:rFonts w:ascii="Consolas" w:hAnsi="Consolas" w:cs="Consolas"/>
+          <w:color w:val="000000"/>
+          <w:sz w:val="19"/>
+          <w:szCs w:val="19"/>
+        </w:rPr>
+        <w:tab/>
+        <w:t xml:space="preserve">Ad </w:t>
+      </w:r>
+      <w:proofErr w:type="spellStart"/>
+      <w:proofErr w:type="gramStart"/>
+      <w:r>
+        <w:rPr>
+          <w:rFonts w:ascii="Consolas" w:hAnsi="Consolas" w:cs="Consolas"/>
+          <w:color w:val="0000FF"/>
+          <w:sz w:val="19"/>
+          <w:szCs w:val="19"/>
+        </w:rPr>
+        <w:t>varchar</w:t>
+      </w:r>
+      <w:proofErr w:type="spellEnd"/>
+      <w:r>
+        <w:rPr>
+          <w:rFonts w:ascii="Consolas" w:hAnsi="Consolas" w:cs="Consolas"/>
+          <w:color w:val="808080"/>
+          <w:sz w:val="19"/>
+          <w:szCs w:val="19"/>
+        </w:rPr>
+        <w:t>(</w:t>
+      </w:r>
+      <w:proofErr w:type="gramEnd"/>
+      <w:r>
+        <w:rPr>
+          <w:rFonts w:ascii="Consolas" w:hAnsi="Consolas" w:cs="Consolas"/>
+          <w:color w:val="000000"/>
+          <w:sz w:val="19"/>
+          <w:szCs w:val="19"/>
+        </w:rPr>
+        <w:t>20</w:t>
+      </w:r>
+      <w:r>
+        <w:rPr>
+          <w:rFonts w:ascii="Consolas" w:hAnsi="Consolas" w:cs="Consolas"/>
+          <w:color w:val="808080"/>
+          <w:sz w:val="19"/>
+          <w:szCs w:val="19"/>
+        </w:rPr>
+        <w:t>)</w:t>
+      </w:r>
+      <w:r>
+        <w:rPr>
+          <w:rFonts w:ascii="Consolas" w:hAnsi="Consolas" w:cs="Consolas"/>
+          <w:color w:val="000000"/>
+          <w:sz w:val="19"/>
+          <w:szCs w:val="19"/>
+        </w:rPr>
+        <w:t xml:space="preserve"> </w:t>
+      </w:r>
+      <w:r>
+        <w:rPr>
+          <w:rFonts w:ascii="Consolas" w:hAnsi="Consolas" w:cs="Consolas"/>
+          <w:color w:val="808080"/>
+          <w:sz w:val="19"/>
+          <w:szCs w:val="19"/>
+        </w:rPr>
+        <w:t>not</w:t>
+      </w:r>
+      <w:r>
+        <w:rPr>
+          <w:rFonts w:ascii="Consolas" w:hAnsi="Consolas" w:cs="Consolas"/>
+          <w:color w:val="000000"/>
+          <w:sz w:val="19"/>
+          <w:szCs w:val="19"/>
+        </w:rPr>
+        <w:t xml:space="preserve"> </w:t>
+      </w:r>
+      <w:proofErr w:type="spellStart"/>
+      <w:r>
+        <w:rPr>
+          <w:rFonts w:ascii="Consolas" w:hAnsi="Consolas" w:cs="Consolas"/>
+          <w:color w:val="808080"/>
+          <w:sz w:val="19"/>
+          <w:szCs w:val="19"/>
+        </w:rPr>
+        <w:t>null</w:t>
+      </w:r>
+      <w:proofErr w:type="spellEnd"/>
+      <w:r>
+        <w:rPr>
+          <w:rFonts w:ascii="Consolas" w:hAnsi="Consolas" w:cs="Consolas"/>
+          <w:color w:val="808080"/>
+          <w:sz w:val="19"/>
+          <w:szCs w:val="19"/>
+        </w:rPr>
+        <w:t>,</w:t>
+      </w:r>
+    </w:p>
+    <w:p>
+      <w:pPr>
+        <w:autoSpaceDE w:val="0"/>
+        <w:autoSpaceDN w:val="0"/>
+        <w:adjustRightInd w:val="0"/>
+        <w:spacing w:after="0" w:line="240" w:lineRule="auto"/>
+        <w:rPr>
+          <w:rFonts w:ascii="Consolas" w:hAnsi="Consolas" w:cs="Consolas"/>
+          <w:color w:val="000000"/>
+          <w:sz w:val="19"/>
+          <w:szCs w:val="19"/>
+        </w:rPr>
+      </w:pPr>
+      <w:r>
+        <w:rPr>
+          <w:rFonts w:ascii="Consolas" w:hAnsi="Consolas" w:cs="Consolas"/>
+          <w:color w:val="000000"/>
+          <w:sz w:val="19"/>
+          <w:szCs w:val="19"/>
+        </w:rPr>
+        <w:tab/>
+      </w:r>
+      <w:proofErr w:type="spellStart"/>
+      <w:r>
+        <w:rPr>
+          <w:rFonts w:ascii="Consolas" w:hAnsi="Consolas" w:cs="Consolas"/>
+          <w:color w:val="0000FF"/>
+          <w:sz w:val="19"/>
+          <w:szCs w:val="19"/>
+        </w:rPr>
+        <w:t>Constraint</w:t>
+      </w:r>
+      <w:proofErr w:type="spellEnd"/>
+      <w:r>
+        <w:rPr>
+          <w:rFonts w:ascii="Consolas" w:hAnsi="Consolas" w:cs="Consolas"/>
+          <w:color w:val="000000"/>
+          <w:sz w:val="19"/>
+          <w:szCs w:val="19"/>
+        </w:rPr>
+        <w:t xml:space="preserve"> </w:t>
+      </w:r>
+      <w:proofErr w:type="spellStart"/>
+      <w:r>
+        <w:rPr>
+          <w:rFonts w:ascii="Consolas" w:hAnsi="Consolas" w:cs="Consolas"/>
+          <w:color w:val="000000"/>
+          <w:sz w:val="19"/>
+          <w:szCs w:val="19"/>
+        </w:rPr>
+        <w:t>PK_Il</w:t>
+      </w:r>
+      <w:proofErr w:type="spellEnd"/>
+      <w:r>
+        <w:rPr>
+          <w:rFonts w:ascii="Consolas" w:hAnsi="Consolas" w:cs="Consolas"/>
+          <w:color w:val="000000"/>
+          <w:sz w:val="19"/>
+          <w:szCs w:val="19"/>
+        </w:rPr>
+        <w:t xml:space="preserve"> </w:t>
+      </w:r>
+      <w:proofErr w:type="spellStart"/>
+      <w:r>
+        <w:rPr>
+          <w:rFonts w:ascii="Consolas" w:hAnsi="Consolas" w:cs="Consolas"/>
+          <w:color w:val="0000FF"/>
+          <w:sz w:val="19"/>
+          <w:szCs w:val="19"/>
+        </w:rPr>
+        <w:t>Primary</w:t>
+      </w:r>
+      <w:proofErr w:type="spellEnd"/>
+      <w:r>
+        <w:rPr>
+          <w:rFonts w:ascii="Consolas" w:hAnsi="Consolas" w:cs="Consolas"/>
+          <w:color w:val="000000"/>
+          <w:sz w:val="19"/>
+          <w:szCs w:val="19"/>
+        </w:rPr>
+        <w:t xml:space="preserve"> </w:t>
+      </w:r>
+      <w:proofErr w:type="spellStart"/>
+      <w:proofErr w:type="gramStart"/>
+      <w:r>
+        <w:rPr>
+          <w:rFonts w:ascii="Consolas" w:hAnsi="Consolas" w:cs="Consolas"/>
+          <w:color w:val="0000FF"/>
+          <w:sz w:val="19"/>
+          <w:szCs w:val="19"/>
+        </w:rPr>
+        <w:t>key</w:t>
+      </w:r>
+      <w:proofErr w:type="spellEnd"/>
+      <w:r>
+        <w:rPr>
+          <w:rFonts w:ascii="Consolas" w:hAnsi="Consolas" w:cs="Consolas"/>
+          <w:color w:val="808080"/>
+          <w:sz w:val="19"/>
+          <w:szCs w:val="19"/>
+        </w:rPr>
+        <w:t>(</w:t>
+      </w:r>
+      <w:proofErr w:type="spellStart"/>
+      <w:proofErr w:type="gramEnd"/>
+      <w:r>
+        <w:rPr>
+          <w:rFonts w:ascii="Consolas" w:hAnsi="Consolas" w:cs="Consolas"/>
+          <w:color w:val="000000"/>
+          <w:sz w:val="19"/>
+          <w:szCs w:val="19"/>
+        </w:rPr>
+        <w:t>Id</w:t>
+      </w:r>
+      <w:proofErr w:type="spellEnd"/>
+      <w:r>
+        <w:rPr>
+          <w:rFonts w:ascii="Consolas" w:hAnsi="Consolas" w:cs="Consolas"/>
+          <w:color w:val="808080"/>
+          <w:sz w:val="19"/>
+          <w:szCs w:val="19"/>
+        </w:rPr>
+        <w:t>)</w:t>
+      </w:r>
+    </w:p>
+    <w:p>
+      <w:pPr>
+        <w:rPr>
+          <w:rFonts w:ascii="Consolas" w:hAnsi="Consolas" w:cs="Consolas"/>
+          <w:color w:val="808080"/>
+          <w:sz w:val="19"/>
+          <w:szCs w:val="19"/>
+        </w:rPr>
+      </w:pPr>
+      <w:r>
+        <w:rPr>
+          <w:rFonts w:ascii="Consolas" w:hAnsi="Consolas" w:cs="Consolas"/>
+          <w:color w:val="808080"/>
+          <w:sz w:val="19"/>
+          <w:szCs w:val="19"/>
+        </w:rPr>
+        <w:t>)</w:t>
+      </w:r>
+    </w:p>
+    <w:p>
+      <w:pPr>
+        <w:rPr>
+          <w:rFonts w:ascii="Consolas" w:hAnsi="Consolas" w:cs="Consolas"/>
+          <w:color w:val="000000"/>
+          <w:sz w:val="19"/>
+          <w:szCs w:val="19"/>
+        </w:rPr>
+      </w:pPr>
+      <w:proofErr w:type="spellStart"/>
+      <w:proofErr w:type="gramStart"/>
+      <w:r>
+        <w:rPr>
+          <w:rFonts w:ascii="Consolas" w:hAnsi="Consolas" w:cs="Consolas"/>
+          <w:color w:val="0000FF"/>
+          <w:sz w:val="19"/>
+          <w:szCs w:val="19"/>
+        </w:rPr>
+        <w:t>alter</w:t>
+      </w:r>
+      <w:proofErr w:type="spellEnd"/>
+      <w:proofErr w:type="gramEnd"/>
+      <w:r>
+        <w:rPr>
+          <w:rFonts w:ascii="Consolas" w:hAnsi="Consolas" w:cs="Consolas"/>
+          <w:color w:val="000000"/>
+          <w:sz w:val="19"/>
+          <w:szCs w:val="19"/>
+        </w:rPr>
+        <w:t xml:space="preserve"> </w:t>
+      </w:r>
+      <w:proofErr w:type="spellStart"/>
+      <w:r>
+        <w:rPr>
+          <w:rFonts w:ascii="Consolas" w:hAnsi="Consolas" w:cs="Consolas"/>
+          <w:color w:val="0000FF"/>
+          <w:sz w:val="19"/>
+          <w:szCs w:val="19"/>
+        </w:rPr>
+        <w:t>schema</w:t>
+      </w:r>
+      <w:proofErr w:type="spellEnd"/>
+      <w:r>
+        <w:rPr>
+          <w:rFonts w:ascii="Consolas" w:hAnsi="Consolas" w:cs="Consolas"/>
+          <w:color w:val="000000"/>
+          <w:sz w:val="19"/>
+          <w:szCs w:val="19"/>
+        </w:rPr>
+        <w:t xml:space="preserve"> genel </w:t>
+      </w:r>
+      <w:r>
+        <w:rPr>
+          <w:rFonts w:ascii="Consolas" w:hAnsi="Consolas" w:cs="Consolas"/>
+          <w:color w:val="0000FF"/>
+          <w:sz w:val="19"/>
+          <w:szCs w:val="19"/>
+        </w:rPr>
+        <w:t>transfer</w:t>
+      </w:r>
+      <w:r>
+        <w:rPr>
+          <w:rFonts w:ascii="Consolas" w:hAnsi="Consolas" w:cs="Consolas"/>
+          <w:color w:val="000000"/>
+          <w:sz w:val="19"/>
+          <w:szCs w:val="19"/>
+        </w:rPr>
+        <w:t xml:space="preserve"> </w:t>
+      </w:r>
+      <w:proofErr w:type="spellStart"/>
+      <w:r>
+        <w:rPr>
+          <w:rFonts w:ascii="Consolas" w:hAnsi="Consolas" w:cs="Consolas"/>
+          <w:color w:val="000000"/>
+          <w:sz w:val="19"/>
+          <w:szCs w:val="19"/>
+        </w:rPr>
+        <w:t>dbo</w:t>
+      </w:r>
+      <w:r>
+        <w:rPr>
+          <w:rFonts w:ascii="Consolas" w:hAnsi="Consolas" w:cs="Consolas"/>
+          <w:color w:val="808080"/>
+          <w:sz w:val="19"/>
+          <w:szCs w:val="19"/>
+        </w:rPr>
+        <w:t>.</w:t>
+      </w:r>
+      <w:r>
+        <w:rPr>
+          <w:rFonts w:ascii="Consolas" w:hAnsi="Consolas" w:cs="Consolas"/>
+          <w:color w:val="000000"/>
+          <w:sz w:val="19"/>
+          <w:szCs w:val="19"/>
+        </w:rPr>
+        <w:t>Il</w:t>
+      </w:r>
+      <w:proofErr w:type="spellEnd"/>
+    </w:p>
+    <w:p>
+      <w:pPr>
+        <w:rPr>
+          <w:rFonts w:ascii="Consolas" w:hAnsi="Consolas" w:cs="Consolas"/>
+          <w:color w:val="000000"/>
+          <w:sz w:val="19"/>
+          <w:szCs w:val="19"/>
+        </w:rPr>
+      </w:pPr>
+    </w:p>
+    <w:p>
+      <w:pPr>
+        <w:autoSpaceDE w:val="0"/>
+        <w:autoSpaceDN w:val="0"/>
+        <w:adjustRightInd w:val="0"/>
+        <w:spacing w:after="0" w:line="240" w:lineRule="auto"/>
+        <w:rPr>
+          <w:rFonts w:ascii="Consolas" w:hAnsi="Consolas" w:cs="Consolas"/>
+          <w:color w:val="000000"/>
+          <w:sz w:val="19"/>
+          <w:szCs w:val="19"/>
+        </w:rPr>
+      </w:pPr>
+      <w:proofErr w:type="spellStart"/>
+      <w:proofErr w:type="gramStart"/>
+      <w:r>
+        <w:rPr>
+          <w:rFonts w:ascii="Consolas" w:hAnsi="Consolas" w:cs="Consolas"/>
+          <w:color w:val="0000FF"/>
+          <w:sz w:val="19"/>
+          <w:szCs w:val="19"/>
+        </w:rPr>
+        <w:t>create</w:t>
+      </w:r>
+      <w:proofErr w:type="spellEnd"/>
+      <w:proofErr w:type="gramEnd"/>
+      <w:r>
+        <w:rPr>
+          <w:rFonts w:ascii="Consolas" w:hAnsi="Consolas" w:cs="Consolas"/>
+          <w:color w:val="000000"/>
+          <w:sz w:val="19"/>
+          <w:szCs w:val="19"/>
+        </w:rPr>
+        <w:t xml:space="preserve"> </w:t>
+      </w:r>
+      <w:proofErr w:type="spellStart"/>
+      <w:r>
+        <w:rPr>
+          <w:rFonts w:ascii="Consolas" w:hAnsi="Consolas" w:cs="Consolas"/>
+          <w:color w:val="0000FF"/>
+          <w:sz w:val="19"/>
+          <w:szCs w:val="19"/>
+        </w:rPr>
+        <w:t>table</w:t>
+      </w:r>
+      <w:proofErr w:type="spellEnd"/>
+      <w:r>
+        <w:rPr>
+          <w:rFonts w:ascii="Consolas" w:hAnsi="Consolas" w:cs="Consolas"/>
+          <w:color w:val="000000"/>
+          <w:sz w:val="19"/>
+          <w:szCs w:val="19"/>
+        </w:rPr>
+        <w:t xml:space="preserve"> </w:t>
+      </w:r>
+      <w:proofErr w:type="spellStart"/>
+      <w:r>
+        <w:rPr>
+          <w:rFonts w:ascii="Consolas" w:hAnsi="Consolas" w:cs="Consolas"/>
+          <w:color w:val="000000"/>
+          <w:sz w:val="19"/>
+          <w:szCs w:val="19"/>
+        </w:rPr>
+        <w:t>Ilce</w:t>
+      </w:r>
+      <w:proofErr w:type="spellEnd"/>
+      <w:r>
+        <w:rPr>
+          <w:rFonts w:ascii="Consolas" w:hAnsi="Consolas" w:cs="Consolas"/>
+          <w:color w:val="808080"/>
+          <w:sz w:val="19"/>
+          <w:szCs w:val="19"/>
+        </w:rPr>
+        <w:t>(</w:t>
+      </w:r>
+    </w:p>
+    <w:p>
+      <w:pPr>
+        <w:autoSpaceDE w:val="0"/>
+        <w:autoSpaceDN w:val="0"/>
+        <w:adjustRightInd w:val="0"/>
+        <w:spacing w:after="0" w:line="240" w:lineRule="auto"/>
+        <w:rPr>
+          <w:rFonts w:ascii="Consolas" w:hAnsi="Consolas" w:cs="Consolas"/>
+          <w:color w:val="000000"/>
+          <w:sz w:val="19"/>
+          <w:szCs w:val="19"/>
+        </w:rPr>
+      </w:pPr>
+      <w:r>
+        <w:rPr>
+          <w:rFonts w:ascii="Consolas" w:hAnsi="Consolas" w:cs="Consolas"/>
+          <w:color w:val="000000"/>
+          <w:sz w:val="19"/>
+          <w:szCs w:val="19"/>
+        </w:rPr>
+        <w:tab/>
+      </w:r>
+      <w:proofErr w:type="spellStart"/>
+      <w:r>
+        <w:rPr>
+          <w:rFonts w:ascii="Consolas" w:hAnsi="Consolas" w:cs="Consolas"/>
+          <w:color w:val="000000"/>
+          <w:sz w:val="19"/>
+          <w:szCs w:val="19"/>
+        </w:rPr>
+        <w:t>Id</w:t>
+      </w:r>
+      <w:proofErr w:type="spellEnd"/>
+      <w:r>
+        <w:rPr>
+          <w:rFonts w:ascii="Consolas" w:hAnsi="Consolas" w:cs="Consolas"/>
+          <w:color w:val="000000"/>
+          <w:sz w:val="19"/>
+          <w:szCs w:val="19"/>
+        </w:rPr>
+        <w:t xml:space="preserve"> </w:t>
+      </w:r>
+      <w:proofErr w:type="spellStart"/>
+      <w:r>
+        <w:rPr>
+          <w:rFonts w:ascii="Consolas" w:hAnsi="Consolas" w:cs="Consolas"/>
+          <w:color w:val="0000FF"/>
+          <w:sz w:val="19"/>
+          <w:szCs w:val="19"/>
+        </w:rPr>
+        <w:t>int</w:t>
+      </w:r>
+      <w:proofErr w:type="spellEnd"/>
+      <w:r>
+        <w:rPr>
+          <w:rFonts w:ascii="Consolas" w:hAnsi="Consolas" w:cs="Consolas"/>
+          <w:color w:val="000000"/>
+          <w:sz w:val="19"/>
+          <w:szCs w:val="19"/>
+        </w:rPr>
+        <w:t xml:space="preserve"> </w:t>
+      </w:r>
+      <w:proofErr w:type="spellStart"/>
+      <w:proofErr w:type="gramStart"/>
+      <w:r>
+        <w:rPr>
+          <w:rFonts w:ascii="Consolas" w:hAnsi="Consolas" w:cs="Consolas"/>
+          <w:color w:val="0000FF"/>
+          <w:sz w:val="19"/>
+          <w:szCs w:val="19"/>
+        </w:rPr>
+        <w:t>identity</w:t>
+      </w:r>
+      <w:proofErr w:type="spellEnd"/>
+      <w:r>
+        <w:rPr>
+          <w:rFonts w:ascii="Consolas" w:hAnsi="Consolas" w:cs="Consolas"/>
+          <w:color w:val="808080"/>
+          <w:sz w:val="19"/>
+          <w:szCs w:val="19"/>
+        </w:rPr>
+        <w:t>(</w:t>
+      </w:r>
+      <w:proofErr w:type="gramEnd"/>
+      <w:r>
+        <w:rPr>
+          <w:rFonts w:ascii="Consolas" w:hAnsi="Consolas" w:cs="Consolas"/>
+          <w:color w:val="000000"/>
+          <w:sz w:val="19"/>
+          <w:szCs w:val="19"/>
+        </w:rPr>
+        <w:t>1</w:t>
+      </w:r>
+      <w:r>
+        <w:rPr>
+          <w:rFonts w:ascii="Consolas" w:hAnsi="Consolas" w:cs="Consolas"/>
+          <w:color w:val="808080"/>
+          <w:sz w:val="19"/>
+          <w:szCs w:val="19"/>
+        </w:rPr>
+        <w:t>,</w:t>
+      </w:r>
+      <w:r>
+        <w:rPr>
+          <w:rFonts w:ascii="Consolas" w:hAnsi="Consolas" w:cs="Consolas"/>
+          <w:color w:val="000000"/>
+          <w:sz w:val="19"/>
+          <w:szCs w:val="19"/>
+        </w:rPr>
+        <w:t>1</w:t>
+      </w:r>
+      <w:r>
+        <w:rPr>
+          <w:rFonts w:ascii="Consolas" w:hAnsi="Consolas" w:cs="Consolas"/>
+          <w:color w:val="808080"/>
+          <w:sz w:val="19"/>
+          <w:szCs w:val="19"/>
+        </w:rPr>
+        <w:t>)</w:t>
+      </w:r>
+      <w:r>
+        <w:rPr>
+          <w:rFonts w:ascii="Consolas" w:hAnsi="Consolas" w:cs="Consolas"/>
+          <w:color w:val="000000"/>
+          <w:sz w:val="19"/>
+          <w:szCs w:val="19"/>
+        </w:rPr>
+        <w:t xml:space="preserve"> </w:t>
+      </w:r>
+      <w:r>
+        <w:rPr>
+          <w:rFonts w:ascii="Consolas" w:hAnsi="Consolas" w:cs="Consolas"/>
+          <w:color w:val="808080"/>
+          <w:sz w:val="19"/>
+          <w:szCs w:val="19"/>
+        </w:rPr>
+        <w:t>not</w:t>
+      </w:r>
+      <w:r>
+        <w:rPr>
+          <w:rFonts w:ascii="Consolas" w:hAnsi="Consolas" w:cs="Consolas"/>
+          <w:color w:val="000000"/>
+          <w:sz w:val="19"/>
+          <w:szCs w:val="19"/>
+        </w:rPr>
+        <w:t xml:space="preserve"> </w:t>
+      </w:r>
+      <w:proofErr w:type="spellStart"/>
+      <w:r>
+        <w:rPr>
+          <w:rFonts w:ascii="Consolas" w:hAnsi="Consolas" w:cs="Consolas"/>
+          <w:color w:val="808080"/>
+          <w:sz w:val="19"/>
+          <w:szCs w:val="19"/>
+        </w:rPr>
+        <w:t>null</w:t>
+      </w:r>
+      <w:proofErr w:type="spellEnd"/>
+      <w:r>
+        <w:rPr>
+          <w:rFonts w:ascii="Consolas" w:hAnsi="Consolas" w:cs="Consolas"/>
+          <w:color w:val="808080"/>
+          <w:sz w:val="19"/>
+          <w:szCs w:val="19"/>
+        </w:rPr>
+        <w:t>,</w:t>
+      </w:r>
+    </w:p>
+    <w:p>
+      <w:pPr>
+        <w:autoSpaceDE w:val="0"/>
+        <w:autoSpaceDN w:val="0"/>
+        <w:adjustRightInd w:val="0"/>
+        <w:spacing w:after="0" w:line="240" w:lineRule="auto"/>
+        <w:rPr>
+          <w:rFonts w:ascii="Consolas" w:hAnsi="Consolas" w:cs="Consolas"/>
+          <w:color w:val="000000"/>
+          <w:sz w:val="19"/>
+          <w:szCs w:val="19"/>
+        </w:rPr>
+      </w:pPr>
+      <w:r>
+        <w:rPr>
+          <w:rFonts w:ascii="Consolas" w:hAnsi="Consolas" w:cs="Consolas"/>
+          <w:color w:val="000000"/>
+          <w:sz w:val="19"/>
+          <w:szCs w:val="19"/>
+        </w:rPr>
+        <w:tab/>
+      </w:r>
+      <w:proofErr w:type="spellStart"/>
+      <w:r>
+        <w:rPr>
+          <w:rFonts w:ascii="Consolas" w:hAnsi="Consolas" w:cs="Consolas"/>
+          <w:color w:val="000000"/>
+          <w:sz w:val="19"/>
+          <w:szCs w:val="19"/>
+        </w:rPr>
+        <w:t>IlId</w:t>
+      </w:r>
+      <w:proofErr w:type="spellEnd"/>
+      <w:r>
+        <w:rPr>
+          <w:rFonts w:ascii="Consolas" w:hAnsi="Consolas" w:cs="Consolas"/>
+          <w:color w:val="000000"/>
+          <w:sz w:val="19"/>
+          <w:szCs w:val="19"/>
+        </w:rPr>
+        <w:t xml:space="preserve"> </w:t>
+      </w:r>
+      <w:proofErr w:type="spellStart"/>
+      <w:r>
+        <w:rPr>
+          <w:rFonts w:ascii="Consolas" w:hAnsi="Consolas" w:cs="Consolas"/>
+          <w:color w:val="0000FF"/>
+          <w:sz w:val="19"/>
+          <w:szCs w:val="19"/>
+        </w:rPr>
+        <w:t>int</w:t>
+      </w:r>
+      <w:proofErr w:type="spellEnd"/>
+      <w:r>
+        <w:rPr>
+          <w:rFonts w:ascii="Consolas" w:hAnsi="Consolas" w:cs="Consolas"/>
+          <w:color w:val="000000"/>
+          <w:sz w:val="19"/>
+          <w:szCs w:val="19"/>
+        </w:rPr>
+        <w:t xml:space="preserve"> </w:t>
+      </w:r>
+      <w:r>
+        <w:rPr>
+          <w:rFonts w:ascii="Consolas" w:hAnsi="Consolas" w:cs="Consolas"/>
+          <w:color w:val="808080"/>
+          <w:sz w:val="19"/>
+          <w:szCs w:val="19"/>
+        </w:rPr>
+        <w:t>not</w:t>
+      </w:r>
+      <w:r>
+        <w:rPr>
+          <w:rFonts w:ascii="Consolas" w:hAnsi="Consolas" w:cs="Consolas"/>
+          <w:color w:val="000000"/>
+          <w:sz w:val="19"/>
+          <w:szCs w:val="19"/>
+        </w:rPr>
+        <w:t xml:space="preserve"> </w:t>
+      </w:r>
+      <w:proofErr w:type="spellStart"/>
+      <w:r>
+        <w:rPr>
+          <w:rFonts w:ascii="Consolas" w:hAnsi="Consolas" w:cs="Consolas"/>
+          <w:color w:val="808080"/>
+          <w:sz w:val="19"/>
+          <w:szCs w:val="19"/>
+        </w:rPr>
+        <w:t>null</w:t>
+      </w:r>
+      <w:proofErr w:type="spellEnd"/>
+      <w:r>
+        <w:rPr>
+          <w:rFonts w:ascii="Consolas" w:hAnsi="Consolas" w:cs="Consolas"/>
+          <w:color w:val="808080"/>
+          <w:sz w:val="19"/>
+          <w:szCs w:val="19"/>
+        </w:rPr>
+        <w:t>,</w:t>
+      </w:r>
+    </w:p>
+    <w:p>
+      <w:pPr>
+        <w:autoSpaceDE w:val="0"/>
+        <w:autoSpaceDN w:val="0"/>
+        <w:adjustRightInd w:val="0"/>
+        <w:spacing w:after="0" w:line="240" w:lineRule="auto"/>
+        <w:rPr>
+          <w:rFonts w:ascii="Consolas" w:hAnsi="Consolas" w:cs="Consolas"/>
+          <w:color w:val="000000"/>
+          <w:sz w:val="19"/>
+          <w:szCs w:val="19"/>
+        </w:rPr>
+      </w:pPr>
+      <w:r>
+        <w:rPr>
+          <w:rFonts w:ascii="Consolas" w:hAnsi="Consolas" w:cs="Consolas"/>
+          <w:color w:val="000000"/>
+          <w:sz w:val="19"/>
+          <w:szCs w:val="19"/>
+        </w:rPr>
+        <w:tab/>
+        <w:t xml:space="preserve">Ad </w:t>
+      </w:r>
+      <w:proofErr w:type="spellStart"/>
+      <w:proofErr w:type="gramStart"/>
+      <w:r>
+        <w:rPr>
+          <w:rFonts w:ascii="Consolas" w:hAnsi="Consolas" w:cs="Consolas"/>
+          <w:color w:val="0000FF"/>
+          <w:sz w:val="19"/>
+          <w:szCs w:val="19"/>
+        </w:rPr>
+        <w:t>varchar</w:t>
+      </w:r>
+      <w:proofErr w:type="spellEnd"/>
+      <w:r>
+        <w:rPr>
+          <w:rFonts w:ascii="Consolas" w:hAnsi="Consolas" w:cs="Consolas"/>
+          <w:color w:val="808080"/>
+          <w:sz w:val="19"/>
+          <w:szCs w:val="19"/>
+        </w:rPr>
+        <w:t>(</w:t>
+      </w:r>
+      <w:proofErr w:type="gramEnd"/>
+      <w:r>
+        <w:rPr>
+          <w:rFonts w:ascii="Consolas" w:hAnsi="Consolas" w:cs="Consolas"/>
+          <w:color w:val="000000"/>
+          <w:sz w:val="19"/>
+          <w:szCs w:val="19"/>
+        </w:rPr>
+        <w:t>20</w:t>
+      </w:r>
+      <w:r>
+        <w:rPr>
+          <w:rFonts w:ascii="Consolas" w:hAnsi="Consolas" w:cs="Consolas"/>
+          <w:color w:val="808080"/>
+          <w:sz w:val="19"/>
+          <w:szCs w:val="19"/>
+        </w:rPr>
+        <w:t>)</w:t>
+      </w:r>
+      <w:r>
+        <w:rPr>
+          <w:rFonts w:ascii="Consolas" w:hAnsi="Consolas" w:cs="Consolas"/>
+          <w:color w:val="000000"/>
+          <w:sz w:val="19"/>
+          <w:szCs w:val="19"/>
+        </w:rPr>
+        <w:t xml:space="preserve"> </w:t>
+      </w:r>
+      <w:r>
+        <w:rPr>
+          <w:rFonts w:ascii="Consolas" w:hAnsi="Consolas" w:cs="Consolas"/>
+          <w:color w:val="808080"/>
+          <w:sz w:val="19"/>
+          <w:szCs w:val="19"/>
+        </w:rPr>
+        <w:t>not</w:t>
+      </w:r>
+      <w:r>
+        <w:rPr>
+          <w:rFonts w:ascii="Consolas" w:hAnsi="Consolas" w:cs="Consolas"/>
+          <w:color w:val="000000"/>
+          <w:sz w:val="19"/>
+          <w:szCs w:val="19"/>
+        </w:rPr>
+        <w:t xml:space="preserve"> </w:t>
+      </w:r>
+      <w:proofErr w:type="spellStart"/>
+      <w:r>
+        <w:rPr>
+          <w:rFonts w:ascii="Consolas" w:hAnsi="Consolas" w:cs="Consolas"/>
+          <w:color w:val="808080"/>
+          <w:sz w:val="19"/>
+          <w:szCs w:val="19"/>
+        </w:rPr>
+        <w:t>null</w:t>
+      </w:r>
+      <w:proofErr w:type="spellEnd"/>
+      <w:r>
+        <w:rPr>
+          <w:rFonts w:ascii="Consolas" w:hAnsi="Consolas" w:cs="Consolas"/>
+          <w:color w:val="808080"/>
+          <w:sz w:val="19"/>
+          <w:szCs w:val="19"/>
+        </w:rPr>
+        <w:t>,</w:t>
+      </w:r>
+    </w:p>
+    <w:p>
+      <w:pPr>
+        <w:autoSpaceDE w:val="0"/>
+        <w:autoSpaceDN w:val="0"/>
+        <w:adjustRightInd w:val="0"/>
+        <w:spacing w:after="0" w:line="240" w:lineRule="auto"/>
+        <w:rPr>
+          <w:rFonts w:ascii="Consolas" w:hAnsi="Consolas" w:cs="Consolas"/>
+          <w:color w:val="000000"/>
+          <w:sz w:val="19"/>
+          <w:szCs w:val="19"/>
+        </w:rPr>
+      </w:pPr>
+      <w:r>
+        <w:rPr>
+          <w:rFonts w:ascii="Consolas" w:hAnsi="Consolas" w:cs="Consolas"/>
+          <w:color w:val="000000"/>
+          <w:sz w:val="19"/>
+          <w:szCs w:val="19"/>
+        </w:rPr>
+        <w:tab/>
+      </w:r>
+      <w:proofErr w:type="spellStart"/>
+      <w:r>
+        <w:rPr>
+          <w:rFonts w:ascii="Consolas" w:hAnsi="Consolas" w:cs="Consolas"/>
+          <w:color w:val="0000FF"/>
+          <w:sz w:val="19"/>
+          <w:szCs w:val="19"/>
+        </w:rPr>
+        <w:t>Constraint</w:t>
+      </w:r>
+      <w:proofErr w:type="spellEnd"/>
+      <w:r>
+        <w:rPr>
+          <w:rFonts w:ascii="Consolas" w:hAnsi="Consolas" w:cs="Consolas"/>
+          <w:color w:val="000000"/>
+          <w:sz w:val="19"/>
+          <w:szCs w:val="19"/>
+        </w:rPr>
+        <w:t xml:space="preserve"> </w:t>
+      </w:r>
+      <w:proofErr w:type="spellStart"/>
+      <w:r>
+        <w:rPr>
+          <w:rFonts w:ascii="Consolas" w:hAnsi="Consolas" w:cs="Consolas"/>
+          <w:color w:val="000000"/>
+          <w:sz w:val="19"/>
+          <w:szCs w:val="19"/>
+        </w:rPr>
+        <w:t>PK_Ilce</w:t>
+      </w:r>
+      <w:proofErr w:type="spellEnd"/>
+      <w:r>
+        <w:rPr>
+          <w:rFonts w:ascii="Consolas" w:hAnsi="Consolas" w:cs="Consolas"/>
+          <w:color w:val="000000"/>
+          <w:sz w:val="19"/>
+          <w:szCs w:val="19"/>
+        </w:rPr>
+        <w:t xml:space="preserve"> </w:t>
+      </w:r>
+      <w:proofErr w:type="spellStart"/>
+      <w:r>
+        <w:rPr>
+          <w:rFonts w:ascii="Consolas" w:hAnsi="Consolas" w:cs="Consolas"/>
+          <w:color w:val="0000FF"/>
+          <w:sz w:val="19"/>
+          <w:szCs w:val="19"/>
+        </w:rPr>
+        <w:t>Primary</w:t>
+      </w:r>
+      <w:proofErr w:type="spellEnd"/>
+      <w:r>
+        <w:rPr>
+          <w:rFonts w:ascii="Consolas" w:hAnsi="Consolas" w:cs="Consolas"/>
+          <w:color w:val="000000"/>
+          <w:sz w:val="19"/>
+          <w:szCs w:val="19"/>
+        </w:rPr>
+        <w:t xml:space="preserve"> </w:t>
+      </w:r>
+      <w:proofErr w:type="spellStart"/>
+      <w:proofErr w:type="gramStart"/>
+      <w:r>
+        <w:rPr>
+          <w:rFonts w:ascii="Consolas" w:hAnsi="Consolas" w:cs="Consolas"/>
+          <w:color w:val="0000FF"/>
+          <w:sz w:val="19"/>
+          <w:szCs w:val="19"/>
+        </w:rPr>
+        <w:t>key</w:t>
+      </w:r>
+      <w:proofErr w:type="spellEnd"/>
+      <w:r>
+        <w:rPr>
+          <w:rFonts w:ascii="Consolas" w:hAnsi="Consolas" w:cs="Consolas"/>
+          <w:color w:val="808080"/>
+          <w:sz w:val="19"/>
+          <w:szCs w:val="19"/>
+        </w:rPr>
+        <w:t>(</w:t>
+      </w:r>
+      <w:proofErr w:type="spellStart"/>
+      <w:proofErr w:type="gramEnd"/>
+      <w:r>
+        <w:rPr>
+          <w:rFonts w:ascii="Consolas" w:hAnsi="Consolas" w:cs="Consolas"/>
+          <w:color w:val="000000"/>
+          <w:sz w:val="19"/>
+          <w:szCs w:val="19"/>
+        </w:rPr>
+        <w:t>Id</w:t>
+      </w:r>
+      <w:proofErr w:type="spellEnd"/>
+      <w:r>
+        <w:rPr>
+          <w:rFonts w:ascii="Consolas" w:hAnsi="Consolas" w:cs="Consolas"/>
+          <w:color w:val="808080"/>
+          <w:sz w:val="19"/>
+          <w:szCs w:val="19"/>
+        </w:rPr>
+        <w:t>),</w:t>
+      </w:r>
+    </w:p>
+    <w:p>
+      <w:pPr>
+        <w:autoSpaceDE w:val="0"/>
+        <w:autoSpaceDN w:val="0"/>
+        <w:adjustRightInd w:val="0"/>
+        <w:spacing w:after="0" w:line="240" w:lineRule="auto"/>
+        <w:rPr>
+          <w:rFonts w:ascii="Consolas" w:hAnsi="Consolas" w:cs="Consolas"/>
+          <w:color w:val="000000"/>
+          <w:sz w:val="19"/>
+          <w:szCs w:val="19"/>
+        </w:rPr>
+      </w:pPr>
+      <w:r>
+        <w:rPr>
+          <w:rFonts w:ascii="Consolas" w:hAnsi="Consolas" w:cs="Consolas"/>
+          <w:color w:val="000000"/>
+          <w:sz w:val="19"/>
+          <w:szCs w:val="19"/>
+        </w:rPr>
+        <w:tab/>
+      </w:r>
+      <w:proofErr w:type="spellStart"/>
+      <w:r>
+        <w:rPr>
+          <w:rFonts w:ascii="Consolas" w:hAnsi="Consolas" w:cs="Consolas"/>
+          <w:color w:val="0000FF"/>
+          <w:sz w:val="19"/>
+          <w:szCs w:val="19"/>
+        </w:rPr>
+        <w:t>Constraint</w:t>
+      </w:r>
+      <w:proofErr w:type="spellEnd"/>
+      <w:r>
+        <w:rPr>
+          <w:rFonts w:ascii="Consolas" w:hAnsi="Consolas" w:cs="Consolas"/>
+          <w:color w:val="000000"/>
+          <w:sz w:val="19"/>
+          <w:szCs w:val="19"/>
+        </w:rPr>
+        <w:t xml:space="preserve"> </w:t>
+      </w:r>
+      <w:proofErr w:type="spellStart"/>
+      <w:r>
+        <w:rPr>
+          <w:rFonts w:ascii="Consolas" w:hAnsi="Consolas" w:cs="Consolas"/>
+          <w:color w:val="000000"/>
+          <w:sz w:val="19"/>
+          <w:szCs w:val="19"/>
+        </w:rPr>
+        <w:t>FK_Ilce_IlId</w:t>
+      </w:r>
+      <w:proofErr w:type="spellEnd"/>
+      <w:r>
+        <w:rPr>
+          <w:rFonts w:ascii="Consolas" w:hAnsi="Consolas" w:cs="Consolas"/>
+          <w:color w:val="000000"/>
+          <w:sz w:val="19"/>
+          <w:szCs w:val="19"/>
+        </w:rPr>
+        <w:t xml:space="preserve"> </w:t>
+      </w:r>
+      <w:proofErr w:type="spellStart"/>
+      <w:r>
+        <w:rPr>
+          <w:rFonts w:ascii="Consolas" w:hAnsi="Consolas" w:cs="Consolas"/>
+          <w:color w:val="0000FF"/>
+          <w:sz w:val="19"/>
+          <w:szCs w:val="19"/>
+        </w:rPr>
+        <w:t>Foreign</w:t>
+      </w:r>
+      <w:proofErr w:type="spellEnd"/>
+      <w:r>
+        <w:rPr>
+          <w:rFonts w:ascii="Consolas" w:hAnsi="Consolas" w:cs="Consolas"/>
+          <w:color w:val="000000"/>
+          <w:sz w:val="19"/>
+          <w:szCs w:val="19"/>
+        </w:rPr>
+        <w:t xml:space="preserve"> </w:t>
+      </w:r>
+      <w:proofErr w:type="spellStart"/>
+      <w:r>
+        <w:rPr>
+          <w:rFonts w:ascii="Consolas" w:hAnsi="Consolas" w:cs="Consolas"/>
+          <w:color w:val="0000FF"/>
+          <w:sz w:val="19"/>
+          <w:szCs w:val="19"/>
+        </w:rPr>
+        <w:t>key</w:t>
+      </w:r>
+      <w:proofErr w:type="spellEnd"/>
+      <w:r>
+        <w:rPr>
+          <w:rFonts w:ascii="Consolas" w:hAnsi="Consolas" w:cs="Consolas"/>
+          <w:color w:val="0000FF"/>
+          <w:sz w:val="19"/>
+          <w:szCs w:val="19"/>
+        </w:rPr>
+        <w:t xml:space="preserve"> </w:t>
+      </w:r>
+      <w:r>
+        <w:rPr>
+          <w:rFonts w:ascii="Consolas" w:hAnsi="Consolas" w:cs="Consolas"/>
+          <w:color w:val="808080"/>
+          <w:sz w:val="19"/>
+          <w:szCs w:val="19"/>
+        </w:rPr>
+        <w:t>(</w:t>
+      </w:r>
+      <w:proofErr w:type="spellStart"/>
+      <w:r>
+        <w:rPr>
+          <w:rFonts w:ascii="Consolas" w:hAnsi="Consolas" w:cs="Consolas"/>
+          <w:color w:val="000000"/>
+          <w:sz w:val="19"/>
+          <w:szCs w:val="19"/>
+        </w:rPr>
+        <w:t>IlId</w:t>
+      </w:r>
+      <w:proofErr w:type="spellEnd"/>
+      <w:r>
+        <w:rPr>
+          <w:rFonts w:ascii="Consolas" w:hAnsi="Consolas" w:cs="Consolas"/>
+          <w:color w:val="808080"/>
+          <w:sz w:val="19"/>
+          <w:szCs w:val="19"/>
+        </w:rPr>
+        <w:t>)</w:t>
+      </w:r>
+      <w:r>
+        <w:rPr>
+          <w:rFonts w:ascii="Consolas" w:hAnsi="Consolas" w:cs="Consolas"/>
+          <w:color w:val="000000"/>
+          <w:sz w:val="19"/>
+          <w:szCs w:val="19"/>
+        </w:rPr>
+        <w:t xml:space="preserve"> </w:t>
+      </w:r>
+      <w:proofErr w:type="spellStart"/>
+      <w:r>
+        <w:rPr>
+          <w:rFonts w:ascii="Consolas" w:hAnsi="Consolas" w:cs="Consolas"/>
+          <w:color w:val="0000FF"/>
+          <w:sz w:val="19"/>
+          <w:szCs w:val="19"/>
+        </w:rPr>
+        <w:t>References</w:t>
+      </w:r>
+      <w:proofErr w:type="spellEnd"/>
+      <w:r>
+        <w:rPr>
+          <w:rFonts w:ascii="Consolas" w:hAnsi="Consolas" w:cs="Consolas"/>
+          <w:color w:val="000000"/>
+          <w:sz w:val="19"/>
+          <w:szCs w:val="19"/>
+        </w:rPr>
+        <w:t xml:space="preserve"> </w:t>
+      </w:r>
+      <w:proofErr w:type="spellStart"/>
+      <w:proofErr w:type="gramStart"/>
+      <w:r>
+        <w:rPr>
+          <w:rFonts w:ascii="Consolas" w:hAnsi="Consolas" w:cs="Consolas"/>
+          <w:color w:val="000000"/>
+          <w:sz w:val="19"/>
+          <w:szCs w:val="19"/>
+        </w:rPr>
+        <w:t>genel</w:t>
+      </w:r>
+      <w:r>
+        <w:rPr>
+          <w:rFonts w:ascii="Consolas" w:hAnsi="Consolas" w:cs="Consolas"/>
+          <w:color w:val="808080"/>
+          <w:sz w:val="19"/>
+          <w:szCs w:val="19"/>
+        </w:rPr>
+        <w:t>.</w:t>
+      </w:r>
+      <w:r>
+        <w:rPr>
+          <w:rFonts w:ascii="Consolas" w:hAnsi="Consolas" w:cs="Consolas"/>
+          <w:color w:val="000000"/>
+          <w:sz w:val="19"/>
+          <w:szCs w:val="19"/>
+        </w:rPr>
+        <w:t>Il</w:t>
+      </w:r>
+      <w:proofErr w:type="spellEnd"/>
+      <w:proofErr w:type="gramEnd"/>
+      <w:r>
+        <w:rPr>
+          <w:rFonts w:ascii="Consolas" w:hAnsi="Consolas" w:cs="Consolas"/>
+          <w:color w:val="808080"/>
+          <w:sz w:val="19"/>
+          <w:szCs w:val="19"/>
+        </w:rPr>
+        <w:t>(</w:t>
+      </w:r>
+      <w:proofErr w:type="spellStart"/>
+      <w:r>
+        <w:rPr>
+          <w:rFonts w:ascii="Consolas" w:hAnsi="Consolas" w:cs="Consolas"/>
+          <w:color w:val="000000"/>
+          <w:sz w:val="19"/>
+          <w:szCs w:val="19"/>
+        </w:rPr>
+        <w:t>Id</w:t>
+      </w:r>
+      <w:proofErr w:type="spellEnd"/>
+      <w:r>
+        <w:rPr>
+          <w:rFonts w:ascii="Consolas" w:hAnsi="Consolas" w:cs="Consolas"/>
+          <w:color w:val="808080"/>
+          <w:sz w:val="19"/>
+          <w:szCs w:val="19"/>
+        </w:rPr>
+        <w:t>)</w:t>
+      </w:r>
+      <w:r>
+        <w:rPr>
+          <w:rFonts w:ascii="Consolas" w:hAnsi="Consolas" w:cs="Consolas"/>
+          <w:color w:val="000000"/>
+          <w:sz w:val="19"/>
+          <w:szCs w:val="19"/>
+        </w:rPr>
+        <w:t xml:space="preserve"> </w:t>
+      </w:r>
+    </w:p>
+    <w:p>
+      <w:pPr>
+        <w:autoSpaceDE w:val="0"/>
+        <w:autoSpaceDN w:val="0"/>
+        <w:adjustRightInd w:val="0"/>
+        <w:spacing w:after="0" w:line="240" w:lineRule="auto"/>
+        <w:rPr>
+          <w:rFonts w:ascii="Consolas" w:hAnsi="Consolas" w:cs="Consolas"/>
+          <w:color w:val="000000"/>
+          <w:sz w:val="19"/>
+          <w:szCs w:val="19"/>
+        </w:rPr>
+      </w:pPr>
+      <w:r>
+        <w:rPr>
+          <w:rFonts w:ascii="Consolas" w:hAnsi="Consolas" w:cs="Consolas"/>
+          <w:color w:val="808080"/>
+          <w:sz w:val="19"/>
+          <w:szCs w:val="19"/>
+        </w:rPr>
+        <w:t>)</w:t>
+      </w:r>
+    </w:p>
+    <w:p/>
+    <w:p>
+      <w:pPr>
+        <w:rPr>
+          <w:rFonts w:ascii="Consolas" w:hAnsi="Consolas" w:cs="Consolas"/>
+          <w:color w:val="000000"/>
+          <w:sz w:val="19"/>
+          <w:szCs w:val="19"/>
+        </w:rPr>
+      </w:pPr>
+      <w:proofErr w:type="spellStart"/>
+      <w:proofErr w:type="gramStart"/>
+      <w:r>
+        <w:rPr>
+          <w:rFonts w:ascii="Consolas" w:hAnsi="Consolas" w:cs="Consolas"/>
+          <w:color w:val="0000FF"/>
+          <w:sz w:val="19"/>
+          <w:szCs w:val="19"/>
+        </w:rPr>
+        <w:t>alter</w:t>
+      </w:r>
+      <w:proofErr w:type="spellEnd"/>
+      <w:proofErr w:type="gramEnd"/>
+      <w:r>
+        <w:rPr>
+          <w:rFonts w:ascii="Consolas" w:hAnsi="Consolas" w:cs="Consolas"/>
+          <w:color w:val="000000"/>
+          <w:sz w:val="19"/>
+          <w:szCs w:val="19"/>
+        </w:rPr>
+        <w:t xml:space="preserve"> </w:t>
+      </w:r>
+      <w:proofErr w:type="spellStart"/>
+      <w:r>
+        <w:rPr>
+          <w:rFonts w:ascii="Consolas" w:hAnsi="Consolas" w:cs="Consolas"/>
+          <w:color w:val="0000FF"/>
+          <w:sz w:val="19"/>
+          <w:szCs w:val="19"/>
+        </w:rPr>
+        <w:t>schema</w:t>
+      </w:r>
+      <w:proofErr w:type="spellEnd"/>
+      <w:r>
+        <w:rPr>
+          <w:rFonts w:ascii="Consolas" w:hAnsi="Consolas" w:cs="Consolas"/>
+          <w:color w:val="000000"/>
+          <w:sz w:val="19"/>
+          <w:szCs w:val="19"/>
+        </w:rPr>
+        <w:t xml:space="preserve"> genel </w:t>
+      </w:r>
+      <w:r>
+        <w:rPr>
+          <w:rFonts w:ascii="Consolas" w:hAnsi="Consolas" w:cs="Consolas"/>
+          <w:color w:val="0000FF"/>
+          <w:sz w:val="19"/>
+          <w:szCs w:val="19"/>
+        </w:rPr>
+        <w:t>transfer</w:t>
+      </w:r>
+      <w:r>
+        <w:rPr>
+          <w:rFonts w:ascii="Consolas" w:hAnsi="Consolas" w:cs="Consolas"/>
+          <w:color w:val="000000"/>
+          <w:sz w:val="19"/>
+          <w:szCs w:val="19"/>
+        </w:rPr>
+        <w:t xml:space="preserve"> </w:t>
+      </w:r>
+      <w:proofErr w:type="spellStart"/>
+      <w:r>
+        <w:rPr>
+          <w:rFonts w:ascii="Consolas" w:hAnsi="Consolas" w:cs="Consolas"/>
+          <w:color w:val="000000"/>
+          <w:sz w:val="19"/>
+          <w:szCs w:val="19"/>
+        </w:rPr>
+        <w:t>dbo</w:t>
+      </w:r>
+      <w:r>
+        <w:rPr>
+          <w:rFonts w:ascii="Consolas" w:hAnsi="Consolas" w:cs="Consolas"/>
+          <w:color w:val="808080"/>
+          <w:sz w:val="19"/>
+          <w:szCs w:val="19"/>
+        </w:rPr>
+        <w:t>.</w:t>
+      </w:r>
+      <w:r>
+        <w:rPr>
+          <w:rFonts w:ascii="Consolas" w:hAnsi="Consolas" w:cs="Consolas"/>
+          <w:color w:val="000000"/>
+          <w:sz w:val="19"/>
+          <w:szCs w:val="19"/>
+        </w:rPr>
+        <w:t>Ilce</w:t>
+      </w:r>
+      <w:proofErr w:type="spellEnd"/>
+    </w:p>
+    <w:p>
+      <w:pPr>
+        <w:rPr>
+          <w:rFonts w:ascii="Consolas" w:hAnsi="Consolas" w:cs="Consolas"/>
+          <w:color w:val="000000"/>
+          <w:sz w:val="19"/>
+          <w:szCs w:val="19"/>
+        </w:rPr>
+      </w:pPr>
+    </w:p>
+    <w:p>
+      <w:pPr>
+        <w:autoSpaceDE w:val="0"/>
+        <w:autoSpaceDN w:val="0"/>
+        <w:adjustRightInd w:val="0"/>
+        <w:spacing w:after="0" w:line="240" w:lineRule="auto"/>
+        <w:rPr>
+          <w:rFonts w:ascii="Consolas" w:hAnsi="Consolas" w:cs="Consolas"/>
+          <w:color w:val="0000FF"/>
+          <w:sz w:val="19"/>
+          <w:szCs w:val="19"/>
+        </w:rPr>
+      </w:pPr>
+    </w:p>
+    <w:p>
+      <w:pPr>
+        <w:autoSpaceDE w:val="0"/>
+        <w:autoSpaceDN w:val="0"/>
+        <w:adjustRightInd w:val="0"/>
+        <w:spacing w:after="0" w:line="240" w:lineRule="auto"/>
+        <w:rPr>
+          <w:rFonts w:ascii="Consolas" w:hAnsi="Consolas" w:cs="Consolas"/>
+          <w:color w:val="0000FF"/>
+          <w:sz w:val="19"/>
+          <w:szCs w:val="19"/>
+        </w:rPr>
+      </w:pPr>
+    </w:p>
+    <w:p>
+      <w:pPr>
+        <w:autoSpaceDE w:val="0"/>
+        <w:autoSpaceDN w:val="0"/>
+        <w:adjustRightInd w:val="0"/>
+        <w:spacing w:after="0" w:line="240" w:lineRule="auto"/>
+        <w:rPr>
+          <w:rFonts w:ascii="Consolas" w:hAnsi="Consolas" w:cs="Consolas"/>
+          <w:color w:val="0000FF"/>
+          <w:sz w:val="19"/>
+          <w:szCs w:val="19"/>
+        </w:rPr>
+      </w:pPr>
+    </w:p>
+    <w:p>
+      <w:pPr>
+        <w:autoSpaceDE w:val="0"/>
+        <w:autoSpaceDN w:val="0"/>
+        <w:adjustRightInd w:val="0"/>
+        <w:spacing w:after="0" w:line="240" w:lineRule="auto"/>
+        <w:rPr>
+          <w:rFonts w:ascii="Consolas" w:hAnsi="Consolas" w:cs="Consolas"/>
+          <w:color w:val="0000FF"/>
+          <w:sz w:val="19"/>
+          <w:szCs w:val="19"/>
+        </w:rPr>
+      </w:pPr>
+    </w:p>
+    <w:p>
+      <w:pPr>
+        <w:autoSpaceDE w:val="0"/>
+        <w:autoSpaceDN w:val="0"/>
+        <w:adjustRightInd w:val="0"/>
+        <w:spacing w:after="0" w:line="240" w:lineRule="auto"/>
+        <w:rPr>
+          <w:rFonts w:ascii="Consolas" w:hAnsi="Consolas" w:cs="Consolas"/>
+          <w:color w:val="000000"/>
+          <w:sz w:val="19"/>
+          <w:szCs w:val="19"/>
+        </w:rPr>
+      </w:pPr>
+      <w:proofErr w:type="spellStart"/>
+      <w:proofErr w:type="gramStart"/>
+      <w:r>
+        <w:rPr>
+          <w:rFonts w:ascii="Consolas" w:hAnsi="Consolas" w:cs="Consolas"/>
+          <w:color w:val="0000FF"/>
+          <w:sz w:val="19"/>
+          <w:szCs w:val="19"/>
+        </w:rPr>
+        <w:t>create</w:t>
+      </w:r>
+      <w:proofErr w:type="spellEnd"/>
+      <w:proofErr w:type="gramEnd"/>
+      <w:r>
+        <w:rPr>
+          <w:rFonts w:ascii="Consolas" w:hAnsi="Consolas" w:cs="Consolas"/>
+          <w:color w:val="000000"/>
+          <w:sz w:val="19"/>
+          <w:szCs w:val="19"/>
+        </w:rPr>
+        <w:t xml:space="preserve"> </w:t>
+      </w:r>
+      <w:proofErr w:type="spellStart"/>
+      <w:r>
+        <w:rPr>
+          <w:rFonts w:ascii="Consolas" w:hAnsi="Consolas" w:cs="Consolas"/>
+          <w:color w:val="0000FF"/>
+          <w:sz w:val="19"/>
+          <w:szCs w:val="19"/>
+        </w:rPr>
+        <w:t>table</w:t>
+      </w:r>
+      <w:proofErr w:type="spellEnd"/>
+      <w:r>
+        <w:rPr>
+          <w:rFonts w:ascii="Consolas" w:hAnsi="Consolas" w:cs="Consolas"/>
+          <w:color w:val="000000"/>
+          <w:sz w:val="19"/>
+          <w:szCs w:val="19"/>
+        </w:rPr>
+        <w:t xml:space="preserve"> </w:t>
+      </w:r>
+      <w:proofErr w:type="spellStart"/>
+      <w:r>
+        <w:rPr>
+          <w:rFonts w:ascii="Consolas" w:hAnsi="Consolas" w:cs="Consolas"/>
+          <w:color w:val="000000"/>
+          <w:sz w:val="19"/>
+          <w:szCs w:val="19"/>
+        </w:rPr>
+        <w:t>genel</w:t>
+      </w:r>
+      <w:r>
+        <w:rPr>
+          <w:rFonts w:ascii="Consolas" w:hAnsi="Consolas" w:cs="Consolas"/>
+          <w:color w:val="808080"/>
+          <w:sz w:val="19"/>
+          <w:szCs w:val="19"/>
+        </w:rPr>
+        <w:t>.</w:t>
+      </w:r>
+      <w:r>
+        <w:rPr>
+          <w:rFonts w:ascii="Consolas" w:hAnsi="Consolas" w:cs="Consolas"/>
+          <w:color w:val="000000"/>
+          <w:sz w:val="19"/>
+          <w:szCs w:val="19"/>
+        </w:rPr>
+        <w:t>Mahalle</w:t>
+      </w:r>
+      <w:proofErr w:type="spellEnd"/>
+      <w:r>
+        <w:rPr>
+          <w:rFonts w:ascii="Consolas" w:hAnsi="Consolas" w:cs="Consolas"/>
+          <w:color w:val="808080"/>
+          <w:sz w:val="19"/>
+          <w:szCs w:val="19"/>
+        </w:rPr>
+        <w:t>(</w:t>
+      </w:r>
+    </w:p>
+    <w:p>
+      <w:pPr>
+        <w:autoSpaceDE w:val="0"/>
+        <w:autoSpaceDN w:val="0"/>
+        <w:adjustRightInd w:val="0"/>
+        <w:spacing w:after="0" w:line="240" w:lineRule="auto"/>
+        <w:rPr>
+          <w:rFonts w:ascii="Consolas" w:hAnsi="Consolas" w:cs="Consolas"/>
+          <w:color w:val="000000"/>
+          <w:sz w:val="19"/>
+          <w:szCs w:val="19"/>
+        </w:rPr>
+      </w:pPr>
+      <w:r>
+        <w:rPr>
+          <w:rFonts w:ascii="Consolas" w:hAnsi="Consolas" w:cs="Consolas"/>
+          <w:color w:val="000000"/>
+          <w:sz w:val="19"/>
+          <w:szCs w:val="19"/>
+        </w:rPr>
+        <w:tab/>
+      </w:r>
+      <w:proofErr w:type="spellStart"/>
+      <w:r>
+        <w:rPr>
+          <w:rFonts w:ascii="Consolas" w:hAnsi="Consolas" w:cs="Consolas"/>
+          <w:color w:val="000000"/>
+          <w:sz w:val="19"/>
+          <w:szCs w:val="19"/>
+        </w:rPr>
+        <w:t>Id</w:t>
+      </w:r>
+      <w:proofErr w:type="spellEnd"/>
+      <w:r>
+        <w:rPr>
+          <w:rFonts w:ascii="Consolas" w:hAnsi="Consolas" w:cs="Consolas"/>
+          <w:color w:val="000000"/>
+          <w:sz w:val="19"/>
+          <w:szCs w:val="19"/>
+        </w:rPr>
+        <w:t xml:space="preserve"> </w:t>
+      </w:r>
+      <w:proofErr w:type="spellStart"/>
+      <w:r>
+        <w:rPr>
+          <w:rFonts w:ascii="Consolas" w:hAnsi="Consolas" w:cs="Consolas"/>
+          <w:color w:val="0000FF"/>
+          <w:sz w:val="19"/>
+          <w:szCs w:val="19"/>
+        </w:rPr>
+        <w:t>int</w:t>
+      </w:r>
+      <w:proofErr w:type="spellEnd"/>
+      <w:r>
+        <w:rPr>
+          <w:rFonts w:ascii="Consolas" w:hAnsi="Consolas" w:cs="Consolas"/>
+          <w:color w:val="000000"/>
+          <w:sz w:val="19"/>
+          <w:szCs w:val="19"/>
+        </w:rPr>
+        <w:t xml:space="preserve"> </w:t>
+      </w:r>
+      <w:proofErr w:type="spellStart"/>
+      <w:proofErr w:type="gramStart"/>
+      <w:r>
+        <w:rPr>
+          <w:rFonts w:ascii="Consolas" w:hAnsi="Consolas" w:cs="Consolas"/>
+          <w:color w:val="0000FF"/>
+          <w:sz w:val="19"/>
+          <w:szCs w:val="19"/>
+        </w:rPr>
+        <w:t>identity</w:t>
+      </w:r>
+      <w:proofErr w:type="spellEnd"/>
+      <w:r>
+        <w:rPr>
+          <w:rFonts w:ascii="Consolas" w:hAnsi="Consolas" w:cs="Consolas"/>
+          <w:color w:val="808080"/>
+          <w:sz w:val="19"/>
+          <w:szCs w:val="19"/>
+        </w:rPr>
+        <w:t>(</w:t>
+      </w:r>
+      <w:proofErr w:type="gramEnd"/>
+      <w:r>
+        <w:rPr>
+          <w:rFonts w:ascii="Consolas" w:hAnsi="Consolas" w:cs="Consolas"/>
+          <w:color w:val="000000"/>
+          <w:sz w:val="19"/>
+          <w:szCs w:val="19"/>
+        </w:rPr>
+        <w:t>1</w:t>
+      </w:r>
+      <w:r>
+        <w:rPr>
+          <w:rFonts w:ascii="Consolas" w:hAnsi="Consolas" w:cs="Consolas"/>
+          <w:color w:val="808080"/>
+          <w:sz w:val="19"/>
+          <w:szCs w:val="19"/>
+        </w:rPr>
+        <w:t>,</w:t>
+      </w:r>
+      <w:r>
+        <w:rPr>
+          <w:rFonts w:ascii="Consolas" w:hAnsi="Consolas" w:cs="Consolas"/>
+          <w:color w:val="000000"/>
+          <w:sz w:val="19"/>
+          <w:szCs w:val="19"/>
+        </w:rPr>
+        <w:t>1</w:t>
+      </w:r>
+      <w:r>
+        <w:rPr>
+          <w:rFonts w:ascii="Consolas" w:hAnsi="Consolas" w:cs="Consolas"/>
+          <w:color w:val="808080"/>
+          <w:sz w:val="19"/>
+          <w:szCs w:val="19"/>
+        </w:rPr>
+        <w:t>)</w:t>
+      </w:r>
+      <w:r>
+        <w:rPr>
+          <w:rFonts w:ascii="Consolas" w:hAnsi="Consolas" w:cs="Consolas"/>
+          <w:color w:val="000000"/>
+          <w:sz w:val="19"/>
+          <w:szCs w:val="19"/>
+        </w:rPr>
+        <w:t xml:space="preserve"> </w:t>
+      </w:r>
+      <w:r>
+        <w:rPr>
+          <w:rFonts w:ascii="Consolas" w:hAnsi="Consolas" w:cs="Consolas"/>
+          <w:color w:val="808080"/>
+          <w:sz w:val="19"/>
+          <w:szCs w:val="19"/>
+        </w:rPr>
+        <w:t>not</w:t>
+      </w:r>
+      <w:r>
+        <w:rPr>
+          <w:rFonts w:ascii="Consolas" w:hAnsi="Consolas" w:cs="Consolas"/>
+          <w:color w:val="000000"/>
+          <w:sz w:val="19"/>
+          <w:szCs w:val="19"/>
+        </w:rPr>
+        <w:t xml:space="preserve"> </w:t>
+      </w:r>
+      <w:proofErr w:type="spellStart"/>
+      <w:r>
+        <w:rPr>
+          <w:rFonts w:ascii="Consolas" w:hAnsi="Consolas" w:cs="Consolas"/>
+          <w:color w:val="808080"/>
+          <w:sz w:val="19"/>
+          <w:szCs w:val="19"/>
+        </w:rPr>
+        <w:t>null</w:t>
+      </w:r>
+      <w:proofErr w:type="spellEnd"/>
+      <w:r>
+        <w:rPr>
+          <w:rFonts w:ascii="Consolas" w:hAnsi="Consolas" w:cs="Consolas"/>
+          <w:color w:val="808080"/>
+          <w:sz w:val="19"/>
+          <w:szCs w:val="19"/>
+        </w:rPr>
+        <w:t>,</w:t>
+      </w:r>
+    </w:p>
+    <w:p>
+      <w:pPr>
+        <w:autoSpaceDE w:val="0"/>
+        <w:autoSpaceDN w:val="0"/>
+        <w:adjustRightInd w:val="0"/>
+        <w:spacing w:after="0" w:line="240" w:lineRule="auto"/>
+        <w:rPr>
+          <w:rFonts w:ascii="Consolas" w:hAnsi="Consolas" w:cs="Consolas"/>
+          <w:color w:val="000000"/>
+          <w:sz w:val="19"/>
+          <w:szCs w:val="19"/>
+        </w:rPr>
+      </w:pPr>
+      <w:r>
+        <w:rPr>
+          <w:rFonts w:ascii="Consolas" w:hAnsi="Consolas" w:cs="Consolas"/>
+          <w:color w:val="000000"/>
+          <w:sz w:val="19"/>
+          <w:szCs w:val="19"/>
+        </w:rPr>
+        <w:tab/>
+      </w:r>
+      <w:proofErr w:type="spellStart"/>
+      <w:r>
+        <w:rPr>
+          <w:rFonts w:ascii="Consolas" w:hAnsi="Consolas" w:cs="Consolas"/>
+          <w:color w:val="000000"/>
+          <w:sz w:val="19"/>
+          <w:szCs w:val="19"/>
+        </w:rPr>
+        <w:t>IlceId</w:t>
+      </w:r>
+      <w:proofErr w:type="spellEnd"/>
+      <w:r>
+        <w:rPr>
+          <w:rFonts w:ascii="Consolas" w:hAnsi="Consolas" w:cs="Consolas"/>
+          <w:color w:val="000000"/>
+          <w:sz w:val="19"/>
+          <w:szCs w:val="19"/>
+        </w:rPr>
+        <w:t xml:space="preserve"> </w:t>
+      </w:r>
+      <w:proofErr w:type="spellStart"/>
+      <w:r>
+        <w:rPr>
+          <w:rFonts w:ascii="Consolas" w:hAnsi="Consolas" w:cs="Consolas"/>
+          <w:color w:val="0000FF"/>
+          <w:sz w:val="19"/>
+          <w:szCs w:val="19"/>
+        </w:rPr>
+        <w:t>int</w:t>
+      </w:r>
+      <w:proofErr w:type="spellEnd"/>
+      <w:r>
+        <w:rPr>
+          <w:rFonts w:ascii="Consolas" w:hAnsi="Consolas" w:cs="Consolas"/>
+          <w:color w:val="000000"/>
+          <w:sz w:val="19"/>
+          <w:szCs w:val="19"/>
+        </w:rPr>
+        <w:t xml:space="preserve"> </w:t>
+      </w:r>
+      <w:r>
+        <w:rPr>
+          <w:rFonts w:ascii="Consolas" w:hAnsi="Consolas" w:cs="Consolas"/>
+          <w:color w:val="808080"/>
+          <w:sz w:val="19"/>
+          <w:szCs w:val="19"/>
+        </w:rPr>
+        <w:t>not</w:t>
+      </w:r>
+      <w:r>
+        <w:rPr>
+          <w:rFonts w:ascii="Consolas" w:hAnsi="Consolas" w:cs="Consolas"/>
+          <w:color w:val="000000"/>
+          <w:sz w:val="19"/>
+          <w:szCs w:val="19"/>
+        </w:rPr>
+        <w:t xml:space="preserve"> </w:t>
+      </w:r>
+      <w:proofErr w:type="spellStart"/>
+      <w:r>
+        <w:rPr>
+          <w:rFonts w:ascii="Consolas" w:hAnsi="Consolas" w:cs="Consolas"/>
+          <w:color w:val="808080"/>
+          <w:sz w:val="19"/>
+          <w:szCs w:val="19"/>
+        </w:rPr>
+        <w:t>null</w:t>
+      </w:r>
+      <w:proofErr w:type="spellEnd"/>
+      <w:r>
+        <w:rPr>
+          <w:rFonts w:ascii="Consolas" w:hAnsi="Consolas" w:cs="Consolas"/>
+          <w:color w:val="808080"/>
+          <w:sz w:val="19"/>
+          <w:szCs w:val="19"/>
+        </w:rPr>
+        <w:t>,</w:t>
+      </w:r>
+    </w:p>
+    <w:p>
+      <w:pPr>
+        <w:autoSpaceDE w:val="0"/>
+        <w:autoSpaceDN w:val="0"/>
+        <w:adjustRightInd w:val="0"/>
+        <w:spacing w:after="0" w:line="240" w:lineRule="auto"/>
+        <w:rPr>
+          <w:rFonts w:ascii="Consolas" w:hAnsi="Consolas" w:cs="Consolas"/>
+          <w:color w:val="000000"/>
+          <w:sz w:val="19"/>
+          <w:szCs w:val="19"/>
+        </w:rPr>
+      </w:pPr>
+      <w:r>
+        <w:rPr>
+          <w:rFonts w:ascii="Consolas" w:hAnsi="Consolas" w:cs="Consolas"/>
+          <w:color w:val="000000"/>
+          <w:sz w:val="19"/>
+          <w:szCs w:val="19"/>
+        </w:rPr>
+        <w:tab/>
+        <w:t xml:space="preserve">Ad </w:t>
+      </w:r>
+      <w:proofErr w:type="spellStart"/>
+      <w:proofErr w:type="gramStart"/>
+      <w:r>
+        <w:rPr>
+          <w:rFonts w:ascii="Consolas" w:hAnsi="Consolas" w:cs="Consolas"/>
+          <w:color w:val="0000FF"/>
+          <w:sz w:val="19"/>
+          <w:szCs w:val="19"/>
+        </w:rPr>
+        <w:t>varchar</w:t>
+      </w:r>
+      <w:proofErr w:type="spellEnd"/>
+      <w:r>
+        <w:rPr>
+          <w:rFonts w:ascii="Consolas" w:hAnsi="Consolas" w:cs="Consolas"/>
+          <w:color w:val="808080"/>
+          <w:sz w:val="19"/>
+          <w:szCs w:val="19"/>
+        </w:rPr>
+        <w:t>(</w:t>
+      </w:r>
+      <w:proofErr w:type="gramEnd"/>
+      <w:r>
+        <w:rPr>
+          <w:rFonts w:ascii="Consolas" w:hAnsi="Consolas" w:cs="Consolas"/>
+          <w:color w:val="000000"/>
+          <w:sz w:val="19"/>
+          <w:szCs w:val="19"/>
+        </w:rPr>
+        <w:t>50</w:t>
+      </w:r>
+      <w:r>
+        <w:rPr>
+          <w:rFonts w:ascii="Consolas" w:hAnsi="Consolas" w:cs="Consolas"/>
+          <w:color w:val="808080"/>
+          <w:sz w:val="19"/>
+          <w:szCs w:val="19"/>
+        </w:rPr>
+        <w:t>)</w:t>
+      </w:r>
+      <w:r>
+        <w:rPr>
+          <w:rFonts w:ascii="Consolas" w:hAnsi="Consolas" w:cs="Consolas"/>
+          <w:color w:val="000000"/>
+          <w:sz w:val="19"/>
+          <w:szCs w:val="19"/>
+        </w:rPr>
+        <w:t xml:space="preserve"> </w:t>
+      </w:r>
+      <w:r>
+        <w:rPr>
+          <w:rFonts w:ascii="Consolas" w:hAnsi="Consolas" w:cs="Consolas"/>
+          <w:color w:val="808080"/>
+          <w:sz w:val="19"/>
+          <w:szCs w:val="19"/>
+        </w:rPr>
+        <w:t>not</w:t>
+      </w:r>
+      <w:r>
+        <w:rPr>
+          <w:rFonts w:ascii="Consolas" w:hAnsi="Consolas" w:cs="Consolas"/>
+          <w:color w:val="000000"/>
+          <w:sz w:val="19"/>
+          <w:szCs w:val="19"/>
+        </w:rPr>
+        <w:t xml:space="preserve"> </w:t>
+      </w:r>
+      <w:proofErr w:type="spellStart"/>
+      <w:r>
+        <w:rPr>
+          <w:rFonts w:ascii="Consolas" w:hAnsi="Consolas" w:cs="Consolas"/>
+          <w:color w:val="808080"/>
+          <w:sz w:val="19"/>
+          <w:szCs w:val="19"/>
+        </w:rPr>
+        <w:t>null</w:t>
+      </w:r>
+      <w:proofErr w:type="spellEnd"/>
+      <w:r>
+        <w:rPr>
+          <w:rFonts w:ascii="Consolas" w:hAnsi="Consolas" w:cs="Consolas"/>
+          <w:color w:val="808080"/>
+          <w:sz w:val="19"/>
+          <w:szCs w:val="19"/>
+        </w:rPr>
+        <w:t>,</w:t>
+      </w:r>
+    </w:p>
+    <w:p>
+      <w:pPr>
+        <w:autoSpaceDE w:val="0"/>
+        <w:autoSpaceDN w:val="0"/>
+        <w:adjustRightInd w:val="0"/>
+        <w:spacing w:after="0" w:line="240" w:lineRule="auto"/>
+        <w:rPr>
+          <w:rFonts w:ascii="Consolas" w:hAnsi="Consolas" w:cs="Consolas"/>
+          <w:color w:val="000000"/>
+          <w:sz w:val="19"/>
+          <w:szCs w:val="19"/>
+        </w:rPr>
+      </w:pPr>
+      <w:r>
+        <w:rPr>
+          <w:rFonts w:ascii="Consolas" w:hAnsi="Consolas" w:cs="Consolas"/>
+          <w:color w:val="000000"/>
+          <w:sz w:val="19"/>
+          <w:szCs w:val="19"/>
+        </w:rPr>
+        <w:tab/>
+      </w:r>
+      <w:proofErr w:type="spellStart"/>
+      <w:r>
+        <w:rPr>
+          <w:rFonts w:ascii="Consolas" w:hAnsi="Consolas" w:cs="Consolas"/>
+          <w:color w:val="0000FF"/>
+          <w:sz w:val="19"/>
+          <w:szCs w:val="19"/>
+        </w:rPr>
+        <w:t>Constraint</w:t>
+      </w:r>
+      <w:proofErr w:type="spellEnd"/>
+      <w:r>
+        <w:rPr>
+          <w:rFonts w:ascii="Consolas" w:hAnsi="Consolas" w:cs="Consolas"/>
+          <w:color w:val="000000"/>
+          <w:sz w:val="19"/>
+          <w:szCs w:val="19"/>
+        </w:rPr>
+        <w:t xml:space="preserve"> </w:t>
+      </w:r>
+      <w:proofErr w:type="spellStart"/>
+      <w:r>
+        <w:rPr>
+          <w:rFonts w:ascii="Consolas" w:hAnsi="Consolas" w:cs="Consolas"/>
+          <w:color w:val="000000"/>
+          <w:sz w:val="19"/>
+          <w:szCs w:val="19"/>
+        </w:rPr>
+        <w:t>Pk_Id</w:t>
+      </w:r>
+      <w:proofErr w:type="spellEnd"/>
+      <w:r>
+        <w:rPr>
+          <w:rFonts w:ascii="Consolas" w:hAnsi="Consolas" w:cs="Consolas"/>
+          <w:color w:val="000000"/>
+          <w:sz w:val="19"/>
+          <w:szCs w:val="19"/>
+        </w:rPr>
+        <w:t xml:space="preserve"> </w:t>
+      </w:r>
+      <w:proofErr w:type="spellStart"/>
+      <w:r>
+        <w:rPr>
+          <w:rFonts w:ascii="Consolas" w:hAnsi="Consolas" w:cs="Consolas"/>
+          <w:color w:val="0000FF"/>
+          <w:sz w:val="19"/>
+          <w:szCs w:val="19"/>
+        </w:rPr>
+        <w:t>Primary</w:t>
+      </w:r>
+      <w:proofErr w:type="spellEnd"/>
+      <w:r>
+        <w:rPr>
+          <w:rFonts w:ascii="Consolas" w:hAnsi="Consolas" w:cs="Consolas"/>
+          <w:color w:val="000000"/>
+          <w:sz w:val="19"/>
+          <w:szCs w:val="19"/>
+        </w:rPr>
+        <w:t xml:space="preserve"> </w:t>
+      </w:r>
+      <w:proofErr w:type="spellStart"/>
+      <w:r>
+        <w:rPr>
+          <w:rFonts w:ascii="Consolas" w:hAnsi="Consolas" w:cs="Consolas"/>
+          <w:color w:val="0000FF"/>
+          <w:sz w:val="19"/>
+          <w:szCs w:val="19"/>
+        </w:rPr>
+        <w:t>key</w:t>
+      </w:r>
+      <w:proofErr w:type="spellEnd"/>
+      <w:r>
+        <w:rPr>
+          <w:rFonts w:ascii="Consolas" w:hAnsi="Consolas" w:cs="Consolas"/>
+          <w:color w:val="0000FF"/>
+          <w:sz w:val="19"/>
+          <w:szCs w:val="19"/>
+        </w:rPr>
+        <w:t xml:space="preserve"> </w:t>
+      </w:r>
+      <w:r>
+        <w:rPr>
+          <w:rFonts w:ascii="Consolas" w:hAnsi="Consolas" w:cs="Consolas"/>
+          <w:color w:val="808080"/>
+          <w:sz w:val="19"/>
+          <w:szCs w:val="19"/>
+        </w:rPr>
+        <w:t>(</w:t>
+      </w:r>
+      <w:proofErr w:type="spellStart"/>
+      <w:r>
+        <w:rPr>
+          <w:rFonts w:ascii="Consolas" w:hAnsi="Consolas" w:cs="Consolas"/>
+          <w:color w:val="000000"/>
+          <w:sz w:val="19"/>
+          <w:szCs w:val="19"/>
+        </w:rPr>
+        <w:t>Id</w:t>
+      </w:r>
+      <w:proofErr w:type="spellEnd"/>
+      <w:r>
+        <w:rPr>
+          <w:rFonts w:ascii="Consolas" w:hAnsi="Consolas" w:cs="Consolas"/>
+          <w:color w:val="808080"/>
+          <w:sz w:val="19"/>
+          <w:szCs w:val="19"/>
+        </w:rPr>
+        <w:t>),</w:t>
+      </w:r>
+    </w:p>
+    <w:p>
+      <w:pPr>
+        <w:autoSpaceDE w:val="0"/>
+        <w:autoSpaceDN w:val="0"/>
+        <w:adjustRightInd w:val="0"/>
+        <w:spacing w:after="0" w:line="240" w:lineRule="auto"/>
+        <w:rPr>
+          <w:rFonts w:ascii="Consolas" w:hAnsi="Consolas" w:cs="Consolas"/>
+          <w:color w:val="000000"/>
+          <w:sz w:val="19"/>
+          <w:szCs w:val="19"/>
+        </w:rPr>
+      </w:pPr>
+      <w:r>
+        <w:rPr>
+          <w:rFonts w:ascii="Consolas" w:hAnsi="Consolas" w:cs="Consolas"/>
+          <w:color w:val="000000"/>
+          <w:sz w:val="19"/>
+          <w:szCs w:val="19"/>
+        </w:rPr>
+        <w:tab/>
+      </w:r>
+      <w:proofErr w:type="spellStart"/>
+      <w:r>
+        <w:rPr>
+          <w:rFonts w:ascii="Consolas" w:hAnsi="Consolas" w:cs="Consolas"/>
+          <w:color w:val="0000FF"/>
+          <w:sz w:val="19"/>
+          <w:szCs w:val="19"/>
+        </w:rPr>
+        <w:t>Constraint</w:t>
+      </w:r>
+      <w:proofErr w:type="spellEnd"/>
+      <w:r>
+        <w:rPr>
+          <w:rFonts w:ascii="Consolas" w:hAnsi="Consolas" w:cs="Consolas"/>
+          <w:color w:val="000000"/>
+          <w:sz w:val="19"/>
+          <w:szCs w:val="19"/>
+        </w:rPr>
+        <w:t xml:space="preserve"> </w:t>
+      </w:r>
+      <w:proofErr w:type="spellStart"/>
+      <w:r>
+        <w:rPr>
+          <w:rFonts w:ascii="Consolas" w:hAnsi="Consolas" w:cs="Consolas"/>
+          <w:color w:val="000000"/>
+          <w:sz w:val="19"/>
+          <w:szCs w:val="19"/>
+        </w:rPr>
+        <w:t>FK_Mahalle_IlceId</w:t>
+      </w:r>
+      <w:proofErr w:type="spellEnd"/>
+      <w:r>
+        <w:rPr>
+          <w:rFonts w:ascii="Consolas" w:hAnsi="Consolas" w:cs="Consolas"/>
+          <w:color w:val="000000"/>
+          <w:sz w:val="19"/>
+          <w:szCs w:val="19"/>
+        </w:rPr>
+        <w:t xml:space="preserve"> </w:t>
+      </w:r>
+      <w:proofErr w:type="spellStart"/>
+      <w:r>
+        <w:rPr>
+          <w:rFonts w:ascii="Consolas" w:hAnsi="Consolas" w:cs="Consolas"/>
+          <w:color w:val="0000FF"/>
+          <w:sz w:val="19"/>
+          <w:szCs w:val="19"/>
+        </w:rPr>
+        <w:t>Foreign</w:t>
+      </w:r>
+      <w:proofErr w:type="spellEnd"/>
+      <w:r>
+        <w:rPr>
+          <w:rFonts w:ascii="Consolas" w:hAnsi="Consolas" w:cs="Consolas"/>
+          <w:color w:val="000000"/>
+          <w:sz w:val="19"/>
+          <w:szCs w:val="19"/>
+        </w:rPr>
+        <w:t xml:space="preserve"> </w:t>
+      </w:r>
+      <w:proofErr w:type="spellStart"/>
+      <w:r>
+        <w:rPr>
+          <w:rFonts w:ascii="Consolas" w:hAnsi="Consolas" w:cs="Consolas"/>
+          <w:color w:val="0000FF"/>
+          <w:sz w:val="19"/>
+          <w:szCs w:val="19"/>
+        </w:rPr>
+        <w:t>key</w:t>
+      </w:r>
+      <w:proofErr w:type="spellEnd"/>
+      <w:r>
+        <w:rPr>
+          <w:rFonts w:ascii="Consolas" w:hAnsi="Consolas" w:cs="Consolas"/>
+          <w:color w:val="0000FF"/>
+          <w:sz w:val="19"/>
+          <w:szCs w:val="19"/>
+        </w:rPr>
+        <w:t xml:space="preserve"> </w:t>
+      </w:r>
+      <w:r>
+        <w:rPr>
+          <w:rFonts w:ascii="Consolas" w:hAnsi="Consolas" w:cs="Consolas"/>
+          <w:color w:val="808080"/>
+          <w:sz w:val="19"/>
+          <w:szCs w:val="19"/>
+        </w:rPr>
+        <w:t>(</w:t>
+      </w:r>
+      <w:proofErr w:type="spellStart"/>
+      <w:r>
+        <w:rPr>
+          <w:rFonts w:ascii="Consolas" w:hAnsi="Consolas" w:cs="Consolas"/>
+          <w:color w:val="000000"/>
+          <w:sz w:val="19"/>
+          <w:szCs w:val="19"/>
+        </w:rPr>
+        <w:t>IlceId</w:t>
+      </w:r>
+      <w:proofErr w:type="spellEnd"/>
+      <w:r>
+        <w:rPr>
+          <w:rFonts w:ascii="Consolas" w:hAnsi="Consolas" w:cs="Consolas"/>
+          <w:color w:val="808080"/>
+          <w:sz w:val="19"/>
+          <w:szCs w:val="19"/>
+        </w:rPr>
+        <w:t>)</w:t>
+      </w:r>
+      <w:r>
+        <w:rPr>
+          <w:rFonts w:ascii="Consolas" w:hAnsi="Consolas" w:cs="Consolas"/>
+          <w:color w:val="000000"/>
+          <w:sz w:val="19"/>
+          <w:szCs w:val="19"/>
+        </w:rPr>
+        <w:t xml:space="preserve"> </w:t>
+      </w:r>
+      <w:proofErr w:type="spellStart"/>
+      <w:r>
+        <w:rPr>
+          <w:rFonts w:ascii="Consolas" w:hAnsi="Consolas" w:cs="Consolas"/>
+          <w:color w:val="0000FF"/>
+          <w:sz w:val="19"/>
+          <w:szCs w:val="19"/>
+        </w:rPr>
+        <w:t>References</w:t>
+      </w:r>
+      <w:proofErr w:type="spellEnd"/>
+      <w:r>
+        <w:rPr>
+          <w:rFonts w:ascii="Consolas" w:hAnsi="Consolas" w:cs="Consolas"/>
+          <w:color w:val="000000"/>
+          <w:sz w:val="19"/>
+          <w:szCs w:val="19"/>
+        </w:rPr>
+        <w:t xml:space="preserve"> </w:t>
+      </w:r>
+      <w:proofErr w:type="spellStart"/>
+      <w:proofErr w:type="gramStart"/>
+      <w:r>
+        <w:rPr>
+          <w:rFonts w:ascii="Consolas" w:hAnsi="Consolas" w:cs="Consolas"/>
+          <w:color w:val="000000"/>
+          <w:sz w:val="19"/>
+          <w:szCs w:val="19"/>
+        </w:rPr>
+        <w:t>genel</w:t>
+      </w:r>
+      <w:r>
+        <w:rPr>
+          <w:rFonts w:ascii="Consolas" w:hAnsi="Consolas" w:cs="Consolas"/>
+          <w:color w:val="808080"/>
+          <w:sz w:val="19"/>
+          <w:szCs w:val="19"/>
+        </w:rPr>
+        <w:t>.</w:t>
+      </w:r>
+      <w:r>
+        <w:rPr>
+          <w:rFonts w:ascii="Consolas" w:hAnsi="Consolas" w:cs="Consolas"/>
+          <w:color w:val="000000"/>
+          <w:sz w:val="19"/>
+          <w:szCs w:val="19"/>
+        </w:rPr>
+        <w:t>Ilce</w:t>
+      </w:r>
+      <w:proofErr w:type="spellEnd"/>
+      <w:proofErr w:type="gramEnd"/>
+      <w:r>
+        <w:rPr>
+          <w:rFonts w:ascii="Consolas" w:hAnsi="Consolas" w:cs="Consolas"/>
+          <w:color w:val="808080"/>
+          <w:sz w:val="19"/>
+          <w:szCs w:val="19"/>
+        </w:rPr>
+        <w:t>(</w:t>
+      </w:r>
+      <w:proofErr w:type="spellStart"/>
+      <w:r>
+        <w:rPr>
+          <w:rFonts w:ascii="Consolas" w:hAnsi="Consolas" w:cs="Consolas"/>
+          <w:color w:val="000000"/>
+          <w:sz w:val="19"/>
+          <w:szCs w:val="19"/>
+        </w:rPr>
+        <w:t>Id</w:t>
+      </w:r>
+      <w:proofErr w:type="spellEnd"/>
+      <w:r>
+        <w:rPr>
+          <w:rFonts w:ascii="Consolas" w:hAnsi="Consolas" w:cs="Consolas"/>
+          <w:color w:val="808080"/>
+          <w:sz w:val="19"/>
+          <w:szCs w:val="19"/>
+        </w:rPr>
+        <w:t>)</w:t>
+      </w:r>
+    </w:p>
+    <w:p>
+      <w:pPr>
+        <w:rPr>
+          <w:rFonts w:ascii="Consolas" w:hAnsi="Consolas" w:cs="Consolas"/>
+          <w:color w:val="808080"/>
+          <w:sz w:val="19"/>
+          <w:szCs w:val="19"/>
+        </w:rPr>
+      </w:pPr>
+      <w:r>
+        <w:rPr>
+          <w:rFonts w:ascii="Consolas" w:hAnsi="Consolas" w:cs="Consolas"/>
+          <w:color w:val="808080"/>
+          <w:sz w:val="19"/>
+          <w:szCs w:val="19"/>
+        </w:rPr>
+        <w:t>)</w:t>
+      </w:r>
+    </w:p>
+    <w:p>
+      <w:pPr>
+        <w:rPr>
+          <w:rFonts w:ascii="Consolas" w:hAnsi="Consolas" w:cs="Consolas"/>
+          <w:color w:val="808080"/>
+          <w:sz w:val="19"/>
+          <w:szCs w:val="19"/>
+        </w:rPr>
+      </w:pPr>
+    </w:p>
+    <w:p>
+      <w:pPr>
+        <w:autoSpaceDE w:val="0"/>
+        <w:autoSpaceDN w:val="0"/>
+        <w:adjustRightInd w:val="0"/>
+        <w:spacing w:after="0" w:line="240" w:lineRule="auto"/>
+        <w:rPr>
+          <w:rFonts w:ascii="Consolas" w:hAnsi="Consolas" w:cs="Consolas"/>
+          <w:sz w:val="20"/>
+          <w:szCs w:val="20"/>
+        </w:rPr>
+      </w:pPr>
+      <w:proofErr w:type="gramStart"/>
+      <w:r>
+        <w:rPr>
+          <w:rFonts w:ascii="Consolas" w:hAnsi="Consolas" w:cs="Consolas"/>
+          <w:b/>
+          <w:bCs/>
+          <w:color w:val="800000"/>
+          <w:sz w:val="20"/>
+          <w:szCs w:val="20"/>
+        </w:rPr>
+        <w:t>CREATE</w:t>
+      </w:r>
+      <w:r>
+        <w:rPr>
+          <w:rFonts w:ascii="Consolas" w:hAnsi="Consolas" w:cs="Consolas"/>
+          <w:color w:val="000000"/>
+          <w:sz w:val="20"/>
+          <w:szCs w:val="20"/>
+        </w:rPr>
+        <w:t xml:space="preserve">  </w:t>
+      </w:r>
+      <w:proofErr w:type="spellStart"/>
+      <w:r>
+        <w:rPr>
+          <w:rFonts w:ascii="Consolas" w:hAnsi="Consolas" w:cs="Consolas"/>
+          <w:b/>
+          <w:bCs/>
+          <w:color w:val="800000"/>
+          <w:sz w:val="20"/>
+          <w:szCs w:val="20"/>
+        </w:rPr>
+        <w:t>table</w:t>
+      </w:r>
+      <w:proofErr w:type="spellEnd"/>
+      <w:proofErr w:type="gramEnd"/>
+      <w:r>
+        <w:rPr>
+          <w:rFonts w:ascii="Consolas" w:hAnsi="Consolas" w:cs="Consolas"/>
+          <w:color w:val="000000"/>
+          <w:sz w:val="20"/>
+          <w:szCs w:val="20"/>
+        </w:rPr>
+        <w:t xml:space="preserve"> </w:t>
+      </w:r>
+      <w:proofErr w:type="spellStart"/>
+      <w:r>
+        <w:rPr>
+          <w:rFonts w:ascii="Consolas" w:hAnsi="Consolas" w:cs="Consolas"/>
+          <w:color w:val="000000"/>
+          <w:sz w:val="20"/>
+          <w:szCs w:val="20"/>
+        </w:rPr>
+        <w:t>genel.Envanter</w:t>
+      </w:r>
+      <w:proofErr w:type="spellEnd"/>
+      <w:r>
+        <w:rPr>
+          <w:rFonts w:ascii="Consolas" w:hAnsi="Consolas" w:cs="Consolas"/>
+          <w:color w:val="000000"/>
+          <w:sz w:val="20"/>
+          <w:szCs w:val="20"/>
+        </w:rPr>
+        <w:t>(</w:t>
+      </w:r>
+    </w:p>
+    <w:p>
+      <w:pPr>
+        <w:autoSpaceDE w:val="0"/>
+        <w:autoSpaceDN w:val="0"/>
+        <w:adjustRightInd w:val="0"/>
+        <w:spacing w:after="0" w:line="240" w:lineRule="auto"/>
+        <w:rPr>
+          <w:rFonts w:ascii="Consolas" w:hAnsi="Consolas" w:cs="Consolas"/>
+          <w:sz w:val="20"/>
+          <w:szCs w:val="20"/>
+        </w:rPr>
+      </w:pPr>
+      <w:r>
+        <w:rPr>
+          <w:rFonts w:ascii="Consolas" w:hAnsi="Consolas" w:cs="Consolas"/>
+          <w:color w:val="000000"/>
+          <w:sz w:val="20"/>
+          <w:szCs w:val="20"/>
+        </w:rPr>
+        <w:tab/>
+      </w:r>
+      <w:proofErr w:type="spellStart"/>
+      <w:r>
+        <w:rPr>
+          <w:rFonts w:ascii="Consolas" w:hAnsi="Consolas" w:cs="Consolas"/>
+          <w:color w:val="000000"/>
+          <w:sz w:val="20"/>
+          <w:szCs w:val="20"/>
+        </w:rPr>
+        <w:t>Id</w:t>
+      </w:r>
+      <w:proofErr w:type="spellEnd"/>
+      <w:r>
+        <w:rPr>
+          <w:rFonts w:ascii="Consolas" w:hAnsi="Consolas" w:cs="Consolas"/>
+          <w:color w:val="000000"/>
+          <w:sz w:val="20"/>
+          <w:szCs w:val="20"/>
+        </w:rPr>
+        <w:t xml:space="preserve"> </w:t>
+      </w:r>
+      <w:proofErr w:type="spellStart"/>
+      <w:r>
+        <w:rPr>
+          <w:rFonts w:ascii="Consolas" w:hAnsi="Consolas" w:cs="Consolas"/>
+          <w:b/>
+          <w:bCs/>
+          <w:color w:val="000080"/>
+          <w:sz w:val="20"/>
+          <w:szCs w:val="20"/>
+        </w:rPr>
+        <w:t>int</w:t>
+      </w:r>
+      <w:proofErr w:type="spellEnd"/>
+      <w:r>
+        <w:rPr>
+          <w:rFonts w:ascii="Consolas" w:hAnsi="Consolas" w:cs="Consolas"/>
+          <w:color w:val="000000"/>
+          <w:sz w:val="20"/>
+          <w:szCs w:val="20"/>
+        </w:rPr>
+        <w:t xml:space="preserve"> </w:t>
+      </w:r>
+      <w:proofErr w:type="spellStart"/>
+      <w:r>
+        <w:rPr>
+          <w:rFonts w:ascii="Consolas" w:hAnsi="Consolas" w:cs="Consolas"/>
+          <w:b/>
+          <w:bCs/>
+          <w:color w:val="800000"/>
+          <w:sz w:val="20"/>
+          <w:szCs w:val="20"/>
+        </w:rPr>
+        <w:t>identity</w:t>
+      </w:r>
+      <w:proofErr w:type="spellEnd"/>
+      <w:r>
+        <w:rPr>
+          <w:rFonts w:ascii="Consolas" w:hAnsi="Consolas" w:cs="Consolas"/>
+          <w:color w:val="000000"/>
+          <w:sz w:val="20"/>
+          <w:szCs w:val="20"/>
+        </w:rPr>
+        <w:t xml:space="preserve"> (</w:t>
+      </w:r>
+      <w:r>
+        <w:rPr>
+          <w:rFonts w:ascii="Consolas" w:hAnsi="Consolas" w:cs="Consolas"/>
+          <w:color w:val="0000FF"/>
+          <w:sz w:val="20"/>
+          <w:szCs w:val="20"/>
+        </w:rPr>
+        <w:t>1</w:t>
+      </w:r>
+      <w:r>
+        <w:rPr>
+          <w:rFonts w:ascii="Consolas" w:hAnsi="Consolas" w:cs="Consolas"/>
+          <w:color w:val="000000"/>
+          <w:sz w:val="20"/>
+          <w:szCs w:val="20"/>
+        </w:rPr>
+        <w:t>,</w:t>
+      </w:r>
+      <w:r>
+        <w:rPr>
+          <w:rFonts w:ascii="Consolas" w:hAnsi="Consolas" w:cs="Consolas"/>
+          <w:color w:val="0000FF"/>
+          <w:sz w:val="20"/>
+          <w:szCs w:val="20"/>
+        </w:rPr>
+        <w:t>1</w:t>
+      </w:r>
+      <w:r>
+        <w:rPr>
+          <w:rFonts w:ascii="Consolas" w:hAnsi="Consolas" w:cs="Consolas"/>
+          <w:color w:val="000000"/>
+          <w:sz w:val="20"/>
+          <w:szCs w:val="20"/>
+        </w:rPr>
+        <w:t xml:space="preserve">) </w:t>
+      </w:r>
+      <w:r>
+        <w:rPr>
+          <w:rFonts w:ascii="Consolas" w:hAnsi="Consolas" w:cs="Consolas"/>
+          <w:b/>
+          <w:bCs/>
+          <w:color w:val="800000"/>
+          <w:sz w:val="20"/>
+          <w:szCs w:val="20"/>
+        </w:rPr>
+        <w:t>not</w:t>
+      </w:r>
+      <w:r>
+        <w:rPr>
+          <w:rFonts w:ascii="Consolas" w:hAnsi="Consolas" w:cs="Consolas"/>
+          <w:color w:val="000000"/>
+          <w:sz w:val="20"/>
+          <w:szCs w:val="20"/>
+        </w:rPr>
+        <w:t xml:space="preserve"> </w:t>
+      </w:r>
+      <w:proofErr w:type="spellStart"/>
+      <w:r>
+        <w:rPr>
+          <w:rFonts w:ascii="Consolas" w:hAnsi="Consolas" w:cs="Consolas"/>
+          <w:b/>
+          <w:bCs/>
+          <w:color w:val="800000"/>
+          <w:sz w:val="20"/>
+          <w:szCs w:val="20"/>
+        </w:rPr>
+        <w:t>null</w:t>
+      </w:r>
+      <w:proofErr w:type="spellEnd"/>
+      <w:r>
+        <w:rPr>
+          <w:rFonts w:ascii="Consolas" w:hAnsi="Consolas" w:cs="Consolas"/>
+          <w:color w:val="000000"/>
+          <w:sz w:val="20"/>
+          <w:szCs w:val="20"/>
+        </w:rPr>
+        <w:t>,</w:t>
+      </w:r>
+    </w:p>
+    <w:p>
+      <w:pPr>
+        <w:autoSpaceDE w:val="0"/>
+        <w:autoSpaceDN w:val="0"/>
+        <w:adjustRightInd w:val="0"/>
+        <w:spacing w:after="0" w:line="240" w:lineRule="auto"/>
+        <w:rPr>
+          <w:rFonts w:ascii="Consolas" w:hAnsi="Consolas" w:cs="Consolas"/>
+          <w:sz w:val="20"/>
+          <w:szCs w:val="20"/>
+        </w:rPr>
+      </w:pPr>
+      <w:r>
+        <w:rPr>
+          <w:rFonts w:ascii="Consolas" w:hAnsi="Consolas" w:cs="Consolas"/>
+          <w:color w:val="000000"/>
+          <w:sz w:val="20"/>
+          <w:szCs w:val="20"/>
+        </w:rPr>
+        <w:tab/>
+      </w:r>
+      <w:proofErr w:type="spellStart"/>
+      <w:r>
+        <w:rPr>
+          <w:rFonts w:ascii="Consolas" w:hAnsi="Consolas" w:cs="Consolas"/>
+          <w:color w:val="000000"/>
+          <w:sz w:val="20"/>
+          <w:szCs w:val="20"/>
+        </w:rPr>
+        <w:t>EnvanterTipiId</w:t>
+      </w:r>
+      <w:proofErr w:type="spellEnd"/>
+      <w:r>
+        <w:rPr>
+          <w:rFonts w:ascii="Consolas" w:hAnsi="Consolas" w:cs="Consolas"/>
+          <w:color w:val="000000"/>
+          <w:sz w:val="20"/>
+          <w:szCs w:val="20"/>
+        </w:rPr>
+        <w:t xml:space="preserve"> </w:t>
+      </w:r>
+      <w:proofErr w:type="spellStart"/>
+      <w:r>
+        <w:rPr>
+          <w:rFonts w:ascii="Consolas" w:hAnsi="Consolas" w:cs="Consolas"/>
+          <w:b/>
+          <w:bCs/>
+          <w:color w:val="000080"/>
+          <w:sz w:val="20"/>
+          <w:szCs w:val="20"/>
+        </w:rPr>
+        <w:t>int</w:t>
+      </w:r>
+      <w:proofErr w:type="spellEnd"/>
+      <w:r>
+        <w:rPr>
+          <w:rFonts w:ascii="Consolas" w:hAnsi="Consolas" w:cs="Consolas"/>
+          <w:color w:val="000000"/>
+          <w:sz w:val="20"/>
+          <w:szCs w:val="20"/>
+        </w:rPr>
+        <w:t xml:space="preserve"> </w:t>
+      </w:r>
+      <w:r>
+        <w:rPr>
+          <w:rFonts w:ascii="Consolas" w:hAnsi="Consolas" w:cs="Consolas"/>
+          <w:b/>
+          <w:bCs/>
+          <w:color w:val="800000"/>
+          <w:sz w:val="20"/>
+          <w:szCs w:val="20"/>
+        </w:rPr>
+        <w:t>not</w:t>
+      </w:r>
+      <w:r>
+        <w:rPr>
+          <w:rFonts w:ascii="Consolas" w:hAnsi="Consolas" w:cs="Consolas"/>
+          <w:color w:val="000000"/>
+          <w:sz w:val="20"/>
+          <w:szCs w:val="20"/>
+        </w:rPr>
+        <w:t xml:space="preserve"> </w:t>
+      </w:r>
+      <w:proofErr w:type="spellStart"/>
+      <w:r>
+        <w:rPr>
+          <w:rFonts w:ascii="Consolas" w:hAnsi="Consolas" w:cs="Consolas"/>
+          <w:b/>
+          <w:bCs/>
+          <w:color w:val="800000"/>
+          <w:sz w:val="20"/>
+          <w:szCs w:val="20"/>
+        </w:rPr>
+        <w:t>null</w:t>
+      </w:r>
+      <w:proofErr w:type="spellEnd"/>
+      <w:r>
+        <w:rPr>
+          <w:rFonts w:ascii="Consolas" w:hAnsi="Consolas" w:cs="Consolas"/>
+          <w:color w:val="000000"/>
+          <w:sz w:val="20"/>
+          <w:szCs w:val="20"/>
+        </w:rPr>
+        <w:t>,</w:t>
+      </w:r>
+    </w:p>
+    <w:p>
+      <w:pPr>
+        <w:autoSpaceDE w:val="0"/>
+        <w:autoSpaceDN w:val="0"/>
+        <w:adjustRightInd w:val="0"/>
+        <w:spacing w:after="0" w:line="240" w:lineRule="auto"/>
+        <w:rPr>
+          <w:rFonts w:ascii="Consolas" w:hAnsi="Consolas" w:cs="Consolas"/>
+          <w:sz w:val="20"/>
+          <w:szCs w:val="20"/>
+        </w:rPr>
+      </w:pPr>
+      <w:r>
+        <w:rPr>
+          <w:rFonts w:ascii="Consolas" w:hAnsi="Consolas" w:cs="Consolas"/>
+          <w:color w:val="000000"/>
+          <w:sz w:val="20"/>
+          <w:szCs w:val="20"/>
+        </w:rPr>
+        <w:tab/>
+        <w:t xml:space="preserve">Ad </w:t>
+      </w:r>
+      <w:proofErr w:type="spellStart"/>
+      <w:proofErr w:type="gramStart"/>
+      <w:r>
+        <w:rPr>
+          <w:rFonts w:ascii="Consolas" w:hAnsi="Consolas" w:cs="Consolas"/>
+          <w:b/>
+          <w:bCs/>
+          <w:color w:val="000080"/>
+          <w:sz w:val="20"/>
+          <w:szCs w:val="20"/>
+        </w:rPr>
+        <w:t>varchar</w:t>
+      </w:r>
+      <w:proofErr w:type="spellEnd"/>
+      <w:r>
+        <w:rPr>
+          <w:rFonts w:ascii="Consolas" w:hAnsi="Consolas" w:cs="Consolas"/>
+          <w:color w:val="000000"/>
+          <w:sz w:val="20"/>
+          <w:szCs w:val="20"/>
+        </w:rPr>
+        <w:t>(</w:t>
+      </w:r>
+      <w:proofErr w:type="gramEnd"/>
+      <w:r>
+        <w:rPr>
+          <w:rFonts w:ascii="Consolas" w:hAnsi="Consolas" w:cs="Consolas"/>
+          <w:color w:val="0000FF"/>
+          <w:sz w:val="20"/>
+          <w:szCs w:val="20"/>
+        </w:rPr>
+        <w:t>250</w:t>
+      </w:r>
+      <w:r>
+        <w:rPr>
+          <w:rFonts w:ascii="Consolas" w:hAnsi="Consolas" w:cs="Consolas"/>
+          <w:color w:val="000000"/>
+          <w:sz w:val="20"/>
+          <w:szCs w:val="20"/>
+        </w:rPr>
+        <w:t xml:space="preserve">) </w:t>
+      </w:r>
+      <w:r>
+        <w:rPr>
+          <w:rFonts w:ascii="Consolas" w:hAnsi="Consolas" w:cs="Consolas"/>
+          <w:b/>
+          <w:bCs/>
+          <w:color w:val="800000"/>
+          <w:sz w:val="20"/>
+          <w:szCs w:val="20"/>
+        </w:rPr>
+        <w:t>not</w:t>
+      </w:r>
+      <w:r>
+        <w:rPr>
+          <w:rFonts w:ascii="Consolas" w:hAnsi="Consolas" w:cs="Consolas"/>
+          <w:color w:val="000000"/>
+          <w:sz w:val="20"/>
+          <w:szCs w:val="20"/>
+        </w:rPr>
+        <w:t xml:space="preserve"> </w:t>
+      </w:r>
+      <w:proofErr w:type="spellStart"/>
+      <w:r>
+        <w:rPr>
+          <w:rFonts w:ascii="Consolas" w:hAnsi="Consolas" w:cs="Consolas"/>
+          <w:b/>
+          <w:bCs/>
+          <w:color w:val="800000"/>
+          <w:sz w:val="20"/>
+          <w:szCs w:val="20"/>
+        </w:rPr>
+        <w:t>null</w:t>
+      </w:r>
+      <w:proofErr w:type="spellEnd"/>
+      <w:r>
+        <w:rPr>
+          <w:rFonts w:ascii="Consolas" w:hAnsi="Consolas" w:cs="Consolas"/>
+          <w:color w:val="000000"/>
+          <w:sz w:val="20"/>
+          <w:szCs w:val="20"/>
+        </w:rPr>
+        <w:t>,</w:t>
+      </w:r>
+    </w:p>
+    <w:p>
+      <w:pPr>
+        <w:autoSpaceDE w:val="0"/>
+        <w:autoSpaceDN w:val="0"/>
+        <w:adjustRightInd w:val="0"/>
+        <w:spacing w:after="0" w:line="240" w:lineRule="auto"/>
+        <w:rPr>
+          <w:rFonts w:ascii="Consolas" w:hAnsi="Consolas" w:cs="Consolas"/>
+          <w:sz w:val="20"/>
+          <w:szCs w:val="20"/>
+        </w:rPr>
+      </w:pPr>
+      <w:r>
+        <w:rPr>
+          <w:rFonts w:ascii="Consolas" w:hAnsi="Consolas" w:cs="Consolas"/>
+          <w:color w:val="000000"/>
+          <w:sz w:val="20"/>
+          <w:szCs w:val="20"/>
+        </w:rPr>
+        <w:tab/>
+      </w:r>
+      <w:proofErr w:type="spellStart"/>
+      <w:r>
+        <w:rPr>
+          <w:rFonts w:ascii="Consolas" w:hAnsi="Consolas" w:cs="Consolas"/>
+          <w:b/>
+          <w:bCs/>
+          <w:color w:val="800000"/>
+          <w:sz w:val="20"/>
+          <w:szCs w:val="20"/>
+        </w:rPr>
+        <w:t>Constraint</w:t>
+      </w:r>
+      <w:proofErr w:type="spellEnd"/>
+      <w:r>
+        <w:rPr>
+          <w:rFonts w:ascii="Consolas" w:hAnsi="Consolas" w:cs="Consolas"/>
+          <w:color w:val="000000"/>
+          <w:sz w:val="20"/>
+          <w:szCs w:val="20"/>
+        </w:rPr>
+        <w:t xml:space="preserve"> PK_Envanter2_Id </w:t>
+      </w:r>
+      <w:proofErr w:type="spellStart"/>
+      <w:r>
+        <w:rPr>
+          <w:rFonts w:ascii="Consolas" w:hAnsi="Consolas" w:cs="Consolas"/>
+          <w:b/>
+          <w:bCs/>
+          <w:color w:val="800000"/>
+          <w:sz w:val="20"/>
+          <w:szCs w:val="20"/>
+        </w:rPr>
+        <w:t>Primary</w:t>
+      </w:r>
+      <w:proofErr w:type="spellEnd"/>
+      <w:r>
+        <w:rPr>
+          <w:rFonts w:ascii="Consolas" w:hAnsi="Consolas" w:cs="Consolas"/>
+          <w:color w:val="000000"/>
+          <w:sz w:val="20"/>
+          <w:szCs w:val="20"/>
+        </w:rPr>
+        <w:t xml:space="preserve"> </w:t>
+      </w:r>
+      <w:proofErr w:type="spellStart"/>
+      <w:proofErr w:type="gramStart"/>
+      <w:r>
+        <w:rPr>
+          <w:rFonts w:ascii="Consolas" w:hAnsi="Consolas" w:cs="Consolas"/>
+          <w:b/>
+          <w:bCs/>
+          <w:color w:val="800000"/>
+          <w:sz w:val="20"/>
+          <w:szCs w:val="20"/>
+        </w:rPr>
+        <w:t>key</w:t>
+      </w:r>
+      <w:proofErr w:type="spellEnd"/>
+      <w:r>
+        <w:rPr>
+          <w:rFonts w:ascii="Consolas" w:hAnsi="Consolas" w:cs="Consolas"/>
+          <w:color w:val="000000"/>
+          <w:sz w:val="20"/>
+          <w:szCs w:val="20"/>
+        </w:rPr>
+        <w:t>(</w:t>
+      </w:r>
+      <w:proofErr w:type="spellStart"/>
+      <w:proofErr w:type="gramEnd"/>
+      <w:r>
+        <w:rPr>
+          <w:rFonts w:ascii="Consolas" w:hAnsi="Consolas" w:cs="Consolas"/>
+          <w:color w:val="000000"/>
+          <w:sz w:val="20"/>
+          <w:szCs w:val="20"/>
+        </w:rPr>
+        <w:t>Id</w:t>
+      </w:r>
+      <w:proofErr w:type="spellEnd"/>
+      <w:r>
+        <w:rPr>
+          <w:rFonts w:ascii="Consolas" w:hAnsi="Consolas" w:cs="Consolas"/>
+          <w:color w:val="000000"/>
+          <w:sz w:val="20"/>
+          <w:szCs w:val="20"/>
+        </w:rPr>
+        <w:t>),</w:t>
+      </w:r>
+    </w:p>
+    <w:p>
+      <w:pPr>
+        <w:autoSpaceDE w:val="0"/>
+        <w:autoSpaceDN w:val="0"/>
+        <w:adjustRightInd w:val="0"/>
+        <w:spacing w:after="0" w:line="240" w:lineRule="auto"/>
+        <w:rPr>
+          <w:rFonts w:ascii="Consolas" w:hAnsi="Consolas" w:cs="Consolas"/>
+          <w:sz w:val="20"/>
+          <w:szCs w:val="20"/>
+        </w:rPr>
+      </w:pPr>
+      <w:r>
+        <w:rPr>
+          <w:rFonts w:ascii="Consolas" w:hAnsi="Consolas" w:cs="Consolas"/>
+          <w:color w:val="000000"/>
+          <w:sz w:val="20"/>
+          <w:szCs w:val="20"/>
+        </w:rPr>
+        <w:tab/>
+      </w:r>
+      <w:proofErr w:type="spellStart"/>
+      <w:r>
+        <w:rPr>
+          <w:rFonts w:ascii="Consolas" w:hAnsi="Consolas" w:cs="Consolas"/>
+          <w:b/>
+          <w:bCs/>
+          <w:color w:val="800000"/>
+          <w:sz w:val="20"/>
+          <w:szCs w:val="20"/>
+        </w:rPr>
+        <w:t>Constraint</w:t>
+      </w:r>
+      <w:proofErr w:type="spellEnd"/>
+      <w:r>
+        <w:rPr>
+          <w:rFonts w:ascii="Consolas" w:hAnsi="Consolas" w:cs="Consolas"/>
+          <w:color w:val="000000"/>
+          <w:sz w:val="20"/>
+          <w:szCs w:val="20"/>
+        </w:rPr>
+        <w:t xml:space="preserve"> </w:t>
+      </w:r>
+      <w:proofErr w:type="spellStart"/>
+      <w:r>
+        <w:rPr>
+          <w:rFonts w:ascii="Consolas" w:hAnsi="Consolas" w:cs="Consolas"/>
+          <w:color w:val="000000"/>
+          <w:sz w:val="20"/>
+          <w:szCs w:val="20"/>
+        </w:rPr>
+        <w:t>FK_Envanter_EnvanterTipiId</w:t>
+      </w:r>
+      <w:proofErr w:type="spellEnd"/>
+      <w:r>
+        <w:rPr>
+          <w:rFonts w:ascii="Consolas" w:hAnsi="Consolas" w:cs="Consolas"/>
+          <w:color w:val="000000"/>
+          <w:sz w:val="20"/>
+          <w:szCs w:val="20"/>
+        </w:rPr>
+        <w:t xml:space="preserve"> </w:t>
+      </w:r>
+      <w:proofErr w:type="spellStart"/>
+      <w:r>
+        <w:rPr>
+          <w:rFonts w:ascii="Consolas" w:hAnsi="Consolas" w:cs="Consolas"/>
+          <w:b/>
+          <w:bCs/>
+          <w:color w:val="800000"/>
+          <w:sz w:val="20"/>
+          <w:szCs w:val="20"/>
+        </w:rPr>
+        <w:t>Foreign</w:t>
+      </w:r>
+      <w:proofErr w:type="spellEnd"/>
+      <w:r>
+        <w:rPr>
+          <w:rFonts w:ascii="Consolas" w:hAnsi="Consolas" w:cs="Consolas"/>
+          <w:color w:val="000000"/>
+          <w:sz w:val="20"/>
+          <w:szCs w:val="20"/>
+        </w:rPr>
+        <w:t xml:space="preserve"> </w:t>
+      </w:r>
+      <w:proofErr w:type="spellStart"/>
+      <w:r>
+        <w:rPr>
+          <w:rFonts w:ascii="Consolas" w:hAnsi="Consolas" w:cs="Consolas"/>
+          <w:b/>
+          <w:bCs/>
+          <w:color w:val="800000"/>
+          <w:sz w:val="20"/>
+          <w:szCs w:val="20"/>
+        </w:rPr>
+        <w:t>key</w:t>
+      </w:r>
+      <w:proofErr w:type="spellEnd"/>
+      <w:r>
+        <w:rPr>
+          <w:rFonts w:ascii="Consolas" w:hAnsi="Consolas" w:cs="Consolas"/>
+          <w:color w:val="000000"/>
+          <w:sz w:val="20"/>
+          <w:szCs w:val="20"/>
+        </w:rPr>
+        <w:t xml:space="preserve"> (</w:t>
+      </w:r>
+      <w:proofErr w:type="spellStart"/>
+      <w:r>
+        <w:rPr>
+          <w:rFonts w:ascii="Consolas" w:hAnsi="Consolas" w:cs="Consolas"/>
+          <w:color w:val="000000"/>
+          <w:sz w:val="20"/>
+          <w:szCs w:val="20"/>
+        </w:rPr>
+        <w:t>EnvanterTipiId</w:t>
+      </w:r>
+      <w:proofErr w:type="spellEnd"/>
+      <w:r>
+        <w:rPr>
+          <w:rFonts w:ascii="Consolas" w:hAnsi="Consolas" w:cs="Consolas"/>
+          <w:color w:val="000000"/>
+          <w:sz w:val="20"/>
+          <w:szCs w:val="20"/>
+        </w:rPr>
+        <w:t xml:space="preserve">) </w:t>
+      </w:r>
+      <w:proofErr w:type="spellStart"/>
+      <w:r>
+        <w:rPr>
+          <w:rFonts w:ascii="Consolas" w:hAnsi="Consolas" w:cs="Consolas"/>
+          <w:b/>
+          <w:bCs/>
+          <w:color w:val="800000"/>
+          <w:sz w:val="20"/>
+          <w:szCs w:val="20"/>
+        </w:rPr>
+        <w:t>References</w:t>
+      </w:r>
+      <w:proofErr w:type="spellEnd"/>
+      <w:r>
+        <w:rPr>
+          <w:rFonts w:ascii="Consolas" w:hAnsi="Consolas" w:cs="Consolas"/>
+          <w:color w:val="000000"/>
+          <w:sz w:val="20"/>
+          <w:szCs w:val="20"/>
+        </w:rPr>
+        <w:t xml:space="preserve"> </w:t>
+      </w:r>
+      <w:proofErr w:type="spellStart"/>
+      <w:proofErr w:type="gramStart"/>
+      <w:r>
+        <w:rPr>
+          <w:rFonts w:ascii="Consolas" w:hAnsi="Consolas" w:cs="Consolas"/>
+          <w:color w:val="000000"/>
+          <w:sz w:val="20"/>
+          <w:szCs w:val="20"/>
+        </w:rPr>
+        <w:t>genel.EnvarterTipi</w:t>
+      </w:r>
+      <w:proofErr w:type="spellEnd"/>
+      <w:proofErr w:type="gramEnd"/>
+      <w:r>
+        <w:rPr>
+          <w:rFonts w:ascii="Consolas" w:hAnsi="Consolas" w:cs="Consolas"/>
+          <w:color w:val="000000"/>
+          <w:sz w:val="20"/>
+          <w:szCs w:val="20"/>
+        </w:rPr>
+        <w:t>(</w:t>
+      </w:r>
+      <w:proofErr w:type="spellStart"/>
+      <w:r>
+        <w:rPr>
+          <w:rFonts w:ascii="Consolas" w:hAnsi="Consolas" w:cs="Consolas"/>
+          <w:color w:val="000000"/>
+          <w:sz w:val="20"/>
+          <w:szCs w:val="20"/>
+        </w:rPr>
+        <w:t>Id</w:t>
+      </w:r>
+      <w:proofErr w:type="spellEnd"/>
+      <w:r>
+        <w:rPr>
+          <w:rFonts w:ascii="Consolas" w:hAnsi="Consolas" w:cs="Consolas"/>
+          <w:color w:val="000000"/>
+          <w:sz w:val="20"/>
+          <w:szCs w:val="20"/>
+        </w:rPr>
+        <w:t>)</w:t>
+      </w:r>
+    </w:p>
+    <w:p>
+      <w:pPr>
+        <w:rPr>
+          <w:rFonts w:ascii="Consolas" w:hAnsi="Consolas" w:cs="Consolas"/>
+          <w:color w:val="000000"/>
+          <w:sz w:val="20"/>
+          <w:szCs w:val="20"/>
+        </w:rPr>
+      </w:pPr>
+      <w:r>
+        <w:rPr>
+          <w:rFonts w:ascii="Consolas" w:hAnsi="Consolas" w:cs="Consolas"/>
+          <w:color w:val="000000"/>
+          <w:sz w:val="20"/>
+          <w:szCs w:val="20"/>
+        </w:rPr>
+        <w:t>)</w:t>
+      </w:r>
+    </w:p>
+    <w:p>
+      <w:pPr>
+        <w:rPr>
+          <w:rFonts w:ascii="Consolas" w:hAnsi="Consolas" w:cs="Consolas"/>
+          <w:color w:val="000000"/>
+          <w:sz w:val="20"/>
+          <w:szCs w:val="20"/>
+        </w:rPr>
+      </w:pPr>
+    </w:p>
+    <w:p>
+      <w:pPr>
+        <w:autoSpaceDE w:val="0"/>
+        <w:autoSpaceDN w:val="0"/>
+        <w:adjustRightInd w:val="0"/>
+        <w:spacing w:after="0" w:line="240" w:lineRule="auto"/>
+        <w:rPr>
+          <w:rFonts w:ascii="Consolas" w:hAnsi="Consolas" w:cs="Consolas"/>
+          <w:sz w:val="20"/>
+          <w:szCs w:val="20"/>
+        </w:rPr>
+      </w:pPr>
+      <w:r>
+        <w:rPr>
+          <w:rFonts w:ascii="Consolas" w:hAnsi="Consolas" w:cs="Consolas"/>
+          <w:b/>
+          <w:bCs/>
+          <w:color w:val="800000"/>
+          <w:sz w:val="20"/>
+          <w:szCs w:val="20"/>
+        </w:rPr>
+        <w:t>CREATE</w:t>
+      </w:r>
+      <w:r>
+        <w:rPr>
+          <w:rFonts w:ascii="Consolas" w:hAnsi="Consolas" w:cs="Consolas"/>
+          <w:color w:val="000000"/>
+          <w:sz w:val="20"/>
+          <w:szCs w:val="20"/>
+        </w:rPr>
+        <w:t xml:space="preserve"> </w:t>
+      </w:r>
+      <w:proofErr w:type="spellStart"/>
+      <w:r>
+        <w:rPr>
+          <w:rFonts w:ascii="Consolas" w:hAnsi="Consolas" w:cs="Consolas"/>
+          <w:b/>
+          <w:bCs/>
+          <w:color w:val="800000"/>
+          <w:sz w:val="20"/>
+          <w:szCs w:val="20"/>
+        </w:rPr>
+        <w:t>table</w:t>
+      </w:r>
+      <w:proofErr w:type="spellEnd"/>
+      <w:r>
+        <w:rPr>
+          <w:rFonts w:ascii="Consolas" w:hAnsi="Consolas" w:cs="Consolas"/>
+          <w:color w:val="000000"/>
+          <w:sz w:val="20"/>
+          <w:szCs w:val="20"/>
+        </w:rPr>
+        <w:t xml:space="preserve"> </w:t>
+      </w:r>
+      <w:proofErr w:type="spellStart"/>
+      <w:proofErr w:type="gramStart"/>
+      <w:r>
+        <w:rPr>
+          <w:rFonts w:ascii="Consolas" w:hAnsi="Consolas" w:cs="Consolas"/>
+          <w:color w:val="000000"/>
+          <w:sz w:val="20"/>
+          <w:szCs w:val="20"/>
+        </w:rPr>
+        <w:t>genel.</w:t>
+      </w:r>
+      <w:r>
+        <w:rPr>
+          <w:rFonts w:ascii="Consolas" w:hAnsi="Consolas" w:cs="Consolas"/>
+          <w:color w:val="000000"/>
+          <w:sz w:val="20"/>
+          <w:szCs w:val="20"/>
+        </w:rPr>
+        <w:t>Bina</w:t>
+      </w:r>
+      <w:proofErr w:type="spellEnd"/>
+      <w:proofErr w:type="gramEnd"/>
+      <w:r>
+        <w:rPr>
+          <w:rFonts w:ascii="Consolas" w:hAnsi="Consolas" w:cs="Consolas"/>
+          <w:color w:val="000000"/>
+          <w:sz w:val="20"/>
+          <w:szCs w:val="20"/>
+        </w:rPr>
+        <w:t>(</w:t>
+      </w:r>
+    </w:p>
+    <w:p>
+      <w:pPr>
+        <w:autoSpaceDE w:val="0"/>
+        <w:autoSpaceDN w:val="0"/>
+        <w:adjustRightInd w:val="0"/>
+        <w:spacing w:after="0" w:line="240" w:lineRule="auto"/>
+        <w:rPr>
+          <w:rFonts w:ascii="Consolas" w:hAnsi="Consolas" w:cs="Consolas"/>
+          <w:sz w:val="20"/>
+          <w:szCs w:val="20"/>
+        </w:rPr>
+      </w:pPr>
+      <w:r>
+        <w:rPr>
+          <w:rFonts w:ascii="Consolas" w:hAnsi="Consolas" w:cs="Consolas"/>
+          <w:color w:val="000000"/>
+          <w:sz w:val="20"/>
+          <w:szCs w:val="20"/>
+        </w:rPr>
+        <w:tab/>
+      </w:r>
+      <w:proofErr w:type="spellStart"/>
+      <w:r>
+        <w:rPr>
+          <w:rFonts w:ascii="Consolas" w:hAnsi="Consolas" w:cs="Consolas"/>
+          <w:color w:val="000000"/>
+          <w:sz w:val="20"/>
+          <w:szCs w:val="20"/>
+        </w:rPr>
+        <w:t>Id</w:t>
+      </w:r>
+      <w:proofErr w:type="spellEnd"/>
+      <w:r>
+        <w:rPr>
+          <w:rFonts w:ascii="Consolas" w:hAnsi="Consolas" w:cs="Consolas"/>
+          <w:color w:val="000000"/>
+          <w:sz w:val="20"/>
+          <w:szCs w:val="20"/>
+        </w:rPr>
+        <w:t xml:space="preserve"> </w:t>
+      </w:r>
+      <w:proofErr w:type="spellStart"/>
+      <w:r>
+        <w:rPr>
+          <w:rFonts w:ascii="Consolas" w:hAnsi="Consolas" w:cs="Consolas"/>
+          <w:b/>
+          <w:bCs/>
+          <w:color w:val="000080"/>
+          <w:sz w:val="20"/>
+          <w:szCs w:val="20"/>
+        </w:rPr>
+        <w:t>int</w:t>
+      </w:r>
+      <w:proofErr w:type="spellEnd"/>
+      <w:r>
+        <w:rPr>
+          <w:rFonts w:ascii="Consolas" w:hAnsi="Consolas" w:cs="Consolas"/>
+          <w:color w:val="000000"/>
+          <w:sz w:val="20"/>
+          <w:szCs w:val="20"/>
+        </w:rPr>
+        <w:t xml:space="preserve"> </w:t>
+      </w:r>
+      <w:proofErr w:type="spellStart"/>
+      <w:proofErr w:type="gramStart"/>
+      <w:r>
+        <w:rPr>
+          <w:rFonts w:ascii="Consolas" w:hAnsi="Consolas" w:cs="Consolas"/>
+          <w:b/>
+          <w:bCs/>
+          <w:color w:val="800000"/>
+          <w:sz w:val="20"/>
+          <w:szCs w:val="20"/>
+        </w:rPr>
+        <w:t>identity</w:t>
+      </w:r>
+      <w:proofErr w:type="spellEnd"/>
+      <w:r>
+        <w:rPr>
+          <w:rFonts w:ascii="Consolas" w:hAnsi="Consolas" w:cs="Consolas"/>
+          <w:color w:val="000000"/>
+          <w:sz w:val="20"/>
+          <w:szCs w:val="20"/>
+        </w:rPr>
+        <w:t>(</w:t>
+      </w:r>
+      <w:proofErr w:type="gramEnd"/>
+      <w:r>
+        <w:rPr>
+          <w:rFonts w:ascii="Consolas" w:hAnsi="Consolas" w:cs="Consolas"/>
+          <w:color w:val="0000FF"/>
+          <w:sz w:val="20"/>
+          <w:szCs w:val="20"/>
+        </w:rPr>
+        <w:t>1</w:t>
+      </w:r>
+      <w:r>
+        <w:rPr>
+          <w:rFonts w:ascii="Consolas" w:hAnsi="Consolas" w:cs="Consolas"/>
+          <w:color w:val="000000"/>
+          <w:sz w:val="20"/>
+          <w:szCs w:val="20"/>
+        </w:rPr>
+        <w:t>,</w:t>
+      </w:r>
+      <w:r>
+        <w:rPr>
+          <w:rFonts w:ascii="Consolas" w:hAnsi="Consolas" w:cs="Consolas"/>
+          <w:color w:val="0000FF"/>
+          <w:sz w:val="20"/>
+          <w:szCs w:val="20"/>
+        </w:rPr>
+        <w:t>1</w:t>
+      </w:r>
+      <w:r>
+        <w:rPr>
+          <w:rFonts w:ascii="Consolas" w:hAnsi="Consolas" w:cs="Consolas"/>
+          <w:color w:val="000000"/>
+          <w:sz w:val="20"/>
+          <w:szCs w:val="20"/>
+        </w:rPr>
+        <w:t xml:space="preserve">) </w:t>
+      </w:r>
+      <w:r>
+        <w:rPr>
+          <w:rFonts w:ascii="Consolas" w:hAnsi="Consolas" w:cs="Consolas"/>
+          <w:b/>
+          <w:bCs/>
+          <w:color w:val="800000"/>
+          <w:sz w:val="20"/>
+          <w:szCs w:val="20"/>
+        </w:rPr>
+        <w:t>not</w:t>
+      </w:r>
+      <w:r>
+        <w:rPr>
+          <w:rFonts w:ascii="Consolas" w:hAnsi="Consolas" w:cs="Consolas"/>
+          <w:color w:val="000000"/>
+          <w:sz w:val="20"/>
+          <w:szCs w:val="20"/>
+        </w:rPr>
+        <w:t xml:space="preserve"> </w:t>
+      </w:r>
+      <w:proofErr w:type="spellStart"/>
+      <w:r>
+        <w:rPr>
+          <w:rFonts w:ascii="Consolas" w:hAnsi="Consolas" w:cs="Consolas"/>
+          <w:b/>
+          <w:bCs/>
+          <w:color w:val="800000"/>
+          <w:sz w:val="20"/>
+          <w:szCs w:val="20"/>
+        </w:rPr>
+        <w:t>null</w:t>
+      </w:r>
+      <w:proofErr w:type="spellEnd"/>
+      <w:r>
+        <w:rPr>
+          <w:rFonts w:ascii="Consolas" w:hAnsi="Consolas" w:cs="Consolas"/>
+          <w:color w:val="000000"/>
+          <w:sz w:val="20"/>
+          <w:szCs w:val="20"/>
+        </w:rPr>
+        <w:t>,</w:t>
+      </w:r>
+    </w:p>
+    <w:p>
+      <w:pPr>
+        <w:autoSpaceDE w:val="0"/>
+        <w:autoSpaceDN w:val="0"/>
+        <w:adjustRightInd w:val="0"/>
+        <w:spacing w:after="0" w:line="240" w:lineRule="auto"/>
+        <w:rPr>
+          <w:rFonts w:ascii="Consolas" w:hAnsi="Consolas" w:cs="Consolas"/>
+          <w:sz w:val="20"/>
+          <w:szCs w:val="20"/>
+        </w:rPr>
+      </w:pPr>
+      <w:r>
+        <w:rPr>
+          <w:rFonts w:ascii="Consolas" w:hAnsi="Consolas" w:cs="Consolas"/>
+          <w:color w:val="000000"/>
+          <w:sz w:val="20"/>
+          <w:szCs w:val="20"/>
+        </w:rPr>
+        <w:tab/>
+      </w:r>
+      <w:proofErr w:type="spellStart"/>
+      <w:r>
+        <w:rPr>
+          <w:rFonts w:ascii="Consolas" w:hAnsi="Consolas" w:cs="Consolas"/>
+          <w:color w:val="000000"/>
+          <w:sz w:val="20"/>
+          <w:szCs w:val="20"/>
+        </w:rPr>
+        <w:t>MahalleId</w:t>
+      </w:r>
+      <w:proofErr w:type="spellEnd"/>
+      <w:r>
+        <w:rPr>
+          <w:rFonts w:ascii="Consolas" w:hAnsi="Consolas" w:cs="Consolas"/>
+          <w:color w:val="000000"/>
+          <w:sz w:val="20"/>
+          <w:szCs w:val="20"/>
+        </w:rPr>
+        <w:t xml:space="preserve"> </w:t>
+      </w:r>
+      <w:proofErr w:type="spellStart"/>
+      <w:r>
+        <w:rPr>
+          <w:rFonts w:ascii="Consolas" w:hAnsi="Consolas" w:cs="Consolas"/>
+          <w:b/>
+          <w:bCs/>
+          <w:color w:val="000080"/>
+          <w:sz w:val="20"/>
+          <w:szCs w:val="20"/>
+        </w:rPr>
+        <w:t>int</w:t>
+      </w:r>
+      <w:proofErr w:type="spellEnd"/>
+      <w:r>
+        <w:rPr>
+          <w:rFonts w:ascii="Consolas" w:hAnsi="Consolas" w:cs="Consolas"/>
+          <w:color w:val="000000"/>
+          <w:sz w:val="20"/>
+          <w:szCs w:val="20"/>
+        </w:rPr>
+        <w:t xml:space="preserve"> </w:t>
+      </w:r>
+      <w:r>
+        <w:rPr>
+          <w:rFonts w:ascii="Consolas" w:hAnsi="Consolas" w:cs="Consolas"/>
+          <w:b/>
+          <w:bCs/>
+          <w:color w:val="800000"/>
+          <w:sz w:val="20"/>
+          <w:szCs w:val="20"/>
+        </w:rPr>
+        <w:t>not</w:t>
+      </w:r>
+      <w:r>
+        <w:rPr>
+          <w:rFonts w:ascii="Consolas" w:hAnsi="Consolas" w:cs="Consolas"/>
+          <w:color w:val="000000"/>
+          <w:sz w:val="20"/>
+          <w:szCs w:val="20"/>
+        </w:rPr>
+        <w:t xml:space="preserve"> </w:t>
+      </w:r>
+      <w:proofErr w:type="spellStart"/>
+      <w:r>
+        <w:rPr>
+          <w:rFonts w:ascii="Consolas" w:hAnsi="Consolas" w:cs="Consolas"/>
+          <w:b/>
+          <w:bCs/>
+          <w:color w:val="800000"/>
+          <w:sz w:val="20"/>
+          <w:szCs w:val="20"/>
+        </w:rPr>
+        <w:t>null</w:t>
+      </w:r>
+      <w:proofErr w:type="spellEnd"/>
+      <w:r>
+        <w:rPr>
+          <w:rFonts w:ascii="Consolas" w:hAnsi="Consolas" w:cs="Consolas"/>
+          <w:color w:val="000000"/>
+          <w:sz w:val="20"/>
+          <w:szCs w:val="20"/>
+        </w:rPr>
+        <w:t>,</w:t>
+      </w:r>
+    </w:p>
+    <w:p>
+      <w:pPr>
+        <w:autoSpaceDE w:val="0"/>
+        <w:autoSpaceDN w:val="0"/>
+        <w:adjustRightInd w:val="0"/>
+        <w:spacing w:after="0" w:line="240" w:lineRule="auto"/>
+        <w:rPr>
+          <w:rFonts w:ascii="Consolas" w:hAnsi="Consolas" w:cs="Consolas"/>
+          <w:sz w:val="20"/>
+          <w:szCs w:val="20"/>
+        </w:rPr>
+      </w:pPr>
+      <w:r>
+        <w:rPr>
+          <w:rFonts w:ascii="Consolas" w:hAnsi="Consolas" w:cs="Consolas"/>
+          <w:color w:val="000000"/>
+          <w:sz w:val="20"/>
+          <w:szCs w:val="20"/>
+        </w:rPr>
+        <w:tab/>
+        <w:t xml:space="preserve">Ad </w:t>
+      </w:r>
+      <w:proofErr w:type="spellStart"/>
+      <w:proofErr w:type="gramStart"/>
+      <w:r>
+        <w:rPr>
+          <w:rFonts w:ascii="Consolas" w:hAnsi="Consolas" w:cs="Consolas"/>
+          <w:b/>
+          <w:bCs/>
+          <w:color w:val="000080"/>
+          <w:sz w:val="20"/>
+          <w:szCs w:val="20"/>
+        </w:rPr>
+        <w:t>varchar</w:t>
+      </w:r>
+      <w:proofErr w:type="spellEnd"/>
+      <w:r>
+        <w:rPr>
+          <w:rFonts w:ascii="Consolas" w:hAnsi="Consolas" w:cs="Consolas"/>
+          <w:color w:val="000000"/>
+          <w:sz w:val="20"/>
+          <w:szCs w:val="20"/>
+        </w:rPr>
+        <w:t>(</w:t>
+      </w:r>
+      <w:proofErr w:type="gramEnd"/>
+      <w:r>
+        <w:rPr>
+          <w:rFonts w:ascii="Consolas" w:hAnsi="Consolas" w:cs="Consolas"/>
+          <w:color w:val="0000FF"/>
+          <w:sz w:val="20"/>
+          <w:szCs w:val="20"/>
+        </w:rPr>
+        <w:t>100</w:t>
+      </w:r>
+      <w:r>
+        <w:rPr>
+          <w:rFonts w:ascii="Consolas" w:hAnsi="Consolas" w:cs="Consolas"/>
+          <w:color w:val="000000"/>
+          <w:sz w:val="20"/>
+          <w:szCs w:val="20"/>
+        </w:rPr>
+        <w:t xml:space="preserve">) </w:t>
+      </w:r>
+      <w:r>
+        <w:rPr>
+          <w:rFonts w:ascii="Consolas" w:hAnsi="Consolas" w:cs="Consolas"/>
+          <w:b/>
+          <w:bCs/>
+          <w:color w:val="800000"/>
+          <w:sz w:val="20"/>
+          <w:szCs w:val="20"/>
+        </w:rPr>
+        <w:t>not</w:t>
+      </w:r>
+      <w:r>
+        <w:rPr>
+          <w:rFonts w:ascii="Consolas" w:hAnsi="Consolas" w:cs="Consolas"/>
+          <w:color w:val="000000"/>
+          <w:sz w:val="20"/>
+          <w:szCs w:val="20"/>
+        </w:rPr>
+        <w:t xml:space="preserve"> </w:t>
+      </w:r>
+      <w:proofErr w:type="spellStart"/>
+      <w:r>
+        <w:rPr>
+          <w:rFonts w:ascii="Consolas" w:hAnsi="Consolas" w:cs="Consolas"/>
+          <w:b/>
+          <w:bCs/>
+          <w:color w:val="800000"/>
+          <w:sz w:val="20"/>
+          <w:szCs w:val="20"/>
+        </w:rPr>
+        <w:t>null</w:t>
+      </w:r>
+      <w:proofErr w:type="spellEnd"/>
+      <w:r>
+        <w:rPr>
+          <w:rFonts w:ascii="Consolas" w:hAnsi="Consolas" w:cs="Consolas"/>
+          <w:color w:val="000000"/>
+          <w:sz w:val="20"/>
+          <w:szCs w:val="20"/>
+        </w:rPr>
+        <w:t>,</w:t>
+      </w:r>
+    </w:p>
+    <w:p>
+      <w:pPr>
+        <w:autoSpaceDE w:val="0"/>
+        <w:autoSpaceDN w:val="0"/>
+        <w:adjustRightInd w:val="0"/>
+        <w:spacing w:after="0" w:line="240" w:lineRule="auto"/>
+        <w:rPr>
+          <w:rFonts w:ascii="Consolas" w:hAnsi="Consolas" w:cs="Consolas"/>
+          <w:sz w:val="20"/>
+          <w:szCs w:val="20"/>
+        </w:rPr>
+      </w:pPr>
+      <w:r>
+        <w:rPr>
+          <w:rFonts w:ascii="Consolas" w:hAnsi="Consolas" w:cs="Consolas"/>
+          <w:color w:val="000000"/>
+          <w:sz w:val="20"/>
+          <w:szCs w:val="20"/>
+        </w:rPr>
+        <w:tab/>
+      </w:r>
+      <w:proofErr w:type="spellStart"/>
+      <w:r>
+        <w:rPr>
+          <w:rFonts w:ascii="Consolas" w:hAnsi="Consolas" w:cs="Consolas"/>
+          <w:b/>
+          <w:bCs/>
+          <w:color w:val="800000"/>
+          <w:sz w:val="20"/>
+          <w:szCs w:val="20"/>
+        </w:rPr>
+        <w:t>Constraint</w:t>
+      </w:r>
+      <w:proofErr w:type="spellEnd"/>
+      <w:r>
+        <w:rPr>
+          <w:rFonts w:ascii="Consolas" w:hAnsi="Consolas" w:cs="Consolas"/>
+          <w:color w:val="000000"/>
+          <w:sz w:val="20"/>
+          <w:szCs w:val="20"/>
+        </w:rPr>
+        <w:t xml:space="preserve"> </w:t>
+      </w:r>
+      <w:proofErr w:type="spellStart"/>
+      <w:r>
+        <w:rPr>
+          <w:rFonts w:ascii="Consolas" w:hAnsi="Consolas" w:cs="Consolas"/>
+          <w:color w:val="000000"/>
+          <w:sz w:val="20"/>
+          <w:szCs w:val="20"/>
+        </w:rPr>
+        <w:t>PK_Bina_Id</w:t>
+      </w:r>
+      <w:proofErr w:type="spellEnd"/>
+      <w:r>
+        <w:rPr>
+          <w:rFonts w:ascii="Consolas" w:hAnsi="Consolas" w:cs="Consolas"/>
+          <w:color w:val="000000"/>
+          <w:sz w:val="20"/>
+          <w:szCs w:val="20"/>
+        </w:rPr>
+        <w:t xml:space="preserve"> </w:t>
+      </w:r>
+      <w:proofErr w:type="spellStart"/>
+      <w:r>
+        <w:rPr>
+          <w:rFonts w:ascii="Consolas" w:hAnsi="Consolas" w:cs="Consolas"/>
+          <w:b/>
+          <w:bCs/>
+          <w:color w:val="800000"/>
+          <w:sz w:val="20"/>
+          <w:szCs w:val="20"/>
+        </w:rPr>
+        <w:t>Primary</w:t>
+      </w:r>
+      <w:proofErr w:type="spellEnd"/>
+      <w:r>
+        <w:rPr>
+          <w:rFonts w:ascii="Consolas" w:hAnsi="Consolas" w:cs="Consolas"/>
+          <w:color w:val="000000"/>
+          <w:sz w:val="20"/>
+          <w:szCs w:val="20"/>
+        </w:rPr>
+        <w:t xml:space="preserve"> </w:t>
+      </w:r>
+      <w:proofErr w:type="spellStart"/>
+      <w:r>
+        <w:rPr>
+          <w:rFonts w:ascii="Consolas" w:hAnsi="Consolas" w:cs="Consolas"/>
+          <w:b/>
+          <w:bCs/>
+          <w:color w:val="800000"/>
+          <w:sz w:val="20"/>
+          <w:szCs w:val="20"/>
+        </w:rPr>
+        <w:t>key</w:t>
+      </w:r>
+      <w:proofErr w:type="spellEnd"/>
+      <w:r>
+        <w:rPr>
+          <w:rFonts w:ascii="Consolas" w:hAnsi="Consolas" w:cs="Consolas"/>
+          <w:color w:val="000000"/>
+          <w:sz w:val="20"/>
+          <w:szCs w:val="20"/>
+        </w:rPr>
+        <w:t xml:space="preserve"> (</w:t>
+      </w:r>
+      <w:proofErr w:type="spellStart"/>
+      <w:r>
+        <w:rPr>
+          <w:rFonts w:ascii="Consolas" w:hAnsi="Consolas" w:cs="Consolas"/>
+          <w:color w:val="000000"/>
+          <w:sz w:val="20"/>
+          <w:szCs w:val="20"/>
+        </w:rPr>
+        <w:t>Id</w:t>
+      </w:r>
+      <w:proofErr w:type="spellEnd"/>
+      <w:r>
+        <w:rPr>
+          <w:rFonts w:ascii="Consolas" w:hAnsi="Consolas" w:cs="Consolas"/>
+          <w:color w:val="000000"/>
+          <w:sz w:val="20"/>
+          <w:szCs w:val="20"/>
+        </w:rPr>
+        <w:t>),</w:t>
+      </w:r>
+    </w:p>
+    <w:p>
+      <w:pPr>
+        <w:autoSpaceDE w:val="0"/>
+        <w:autoSpaceDN w:val="0"/>
+        <w:adjustRightInd w:val="0"/>
+        <w:spacing w:after="0" w:line="240" w:lineRule="auto"/>
+        <w:rPr>
+          <w:rFonts w:ascii="Consolas" w:hAnsi="Consolas" w:cs="Consolas"/>
+          <w:sz w:val="20"/>
+          <w:szCs w:val="20"/>
+        </w:rPr>
+      </w:pPr>
+      <w:r>
+        <w:rPr>
+          <w:rFonts w:ascii="Consolas" w:hAnsi="Consolas" w:cs="Consolas"/>
+          <w:color w:val="000000"/>
+          <w:sz w:val="20"/>
+          <w:szCs w:val="20"/>
+        </w:rPr>
+        <w:tab/>
+      </w:r>
+      <w:proofErr w:type="spellStart"/>
+      <w:r>
+        <w:rPr>
+          <w:rFonts w:ascii="Consolas" w:hAnsi="Consolas" w:cs="Consolas"/>
+          <w:b/>
+          <w:bCs/>
+          <w:color w:val="800000"/>
+          <w:sz w:val="20"/>
+          <w:szCs w:val="20"/>
+        </w:rPr>
+        <w:t>Constraint</w:t>
+      </w:r>
+      <w:proofErr w:type="spellEnd"/>
+      <w:r>
+        <w:rPr>
+          <w:rFonts w:ascii="Consolas" w:hAnsi="Consolas" w:cs="Consolas"/>
+          <w:color w:val="000000"/>
+          <w:sz w:val="20"/>
+          <w:szCs w:val="20"/>
+        </w:rPr>
+        <w:t xml:space="preserve"> </w:t>
+      </w:r>
+      <w:proofErr w:type="spellStart"/>
+      <w:r>
+        <w:rPr>
+          <w:rFonts w:ascii="Consolas" w:hAnsi="Consolas" w:cs="Consolas"/>
+          <w:color w:val="000000"/>
+          <w:sz w:val="20"/>
+          <w:szCs w:val="20"/>
+        </w:rPr>
+        <w:t>FK_Bina_MahalleId</w:t>
+      </w:r>
+      <w:proofErr w:type="spellEnd"/>
+      <w:r>
+        <w:rPr>
+          <w:rFonts w:ascii="Consolas" w:hAnsi="Consolas" w:cs="Consolas"/>
+          <w:color w:val="000000"/>
+          <w:sz w:val="20"/>
+          <w:szCs w:val="20"/>
+        </w:rPr>
+        <w:t xml:space="preserve"> </w:t>
+      </w:r>
+      <w:proofErr w:type="spellStart"/>
+      <w:r>
+        <w:rPr>
+          <w:rFonts w:ascii="Consolas" w:hAnsi="Consolas" w:cs="Consolas"/>
+          <w:b/>
+          <w:bCs/>
+          <w:color w:val="800000"/>
+          <w:sz w:val="20"/>
+          <w:szCs w:val="20"/>
+        </w:rPr>
+        <w:t>Foreign</w:t>
+      </w:r>
+      <w:proofErr w:type="spellEnd"/>
+      <w:r>
+        <w:rPr>
+          <w:rFonts w:ascii="Consolas" w:hAnsi="Consolas" w:cs="Consolas"/>
+          <w:color w:val="000000"/>
+          <w:sz w:val="20"/>
+          <w:szCs w:val="20"/>
+        </w:rPr>
+        <w:t xml:space="preserve"> </w:t>
+      </w:r>
+      <w:proofErr w:type="spellStart"/>
+      <w:r>
+        <w:rPr>
+          <w:rFonts w:ascii="Consolas" w:hAnsi="Consolas" w:cs="Consolas"/>
+          <w:b/>
+          <w:bCs/>
+          <w:color w:val="800000"/>
+          <w:sz w:val="20"/>
+          <w:szCs w:val="20"/>
+        </w:rPr>
+        <w:t>key</w:t>
+      </w:r>
+      <w:proofErr w:type="spellEnd"/>
+      <w:r>
+        <w:rPr>
+          <w:rFonts w:ascii="Consolas" w:hAnsi="Consolas" w:cs="Consolas"/>
+          <w:color w:val="000000"/>
+          <w:sz w:val="20"/>
+          <w:szCs w:val="20"/>
+        </w:rPr>
+        <w:t xml:space="preserve"> (</w:t>
+      </w:r>
+      <w:proofErr w:type="spellStart"/>
+      <w:r>
+        <w:rPr>
+          <w:rFonts w:ascii="Consolas" w:hAnsi="Consolas" w:cs="Consolas"/>
+          <w:color w:val="000000"/>
+          <w:sz w:val="20"/>
+          <w:szCs w:val="20"/>
+        </w:rPr>
+        <w:t>MahalleId</w:t>
+      </w:r>
+      <w:proofErr w:type="spellEnd"/>
+      <w:r>
+        <w:rPr>
+          <w:rFonts w:ascii="Consolas" w:hAnsi="Consolas" w:cs="Consolas"/>
+          <w:color w:val="000000"/>
+          <w:sz w:val="20"/>
+          <w:szCs w:val="20"/>
+        </w:rPr>
+        <w:t xml:space="preserve">) </w:t>
+      </w:r>
+      <w:proofErr w:type="spellStart"/>
+      <w:r>
+        <w:rPr>
+          <w:rFonts w:ascii="Consolas" w:hAnsi="Consolas" w:cs="Consolas"/>
+          <w:b/>
+          <w:bCs/>
+          <w:color w:val="800000"/>
+          <w:sz w:val="20"/>
+          <w:szCs w:val="20"/>
+        </w:rPr>
+        <w:t>References</w:t>
+      </w:r>
+      <w:proofErr w:type="spellEnd"/>
+      <w:r>
+        <w:rPr>
+          <w:rFonts w:ascii="Consolas" w:hAnsi="Consolas" w:cs="Consolas"/>
+          <w:color w:val="000000"/>
+          <w:sz w:val="20"/>
+          <w:szCs w:val="20"/>
+        </w:rPr>
+        <w:t xml:space="preserve"> </w:t>
+      </w:r>
+      <w:proofErr w:type="spellStart"/>
+      <w:proofErr w:type="gramStart"/>
+      <w:r>
+        <w:rPr>
+          <w:rFonts w:ascii="Consolas" w:hAnsi="Consolas" w:cs="Consolas"/>
+          <w:color w:val="000000"/>
+          <w:sz w:val="20"/>
+          <w:szCs w:val="20"/>
+        </w:rPr>
+        <w:t>genel.Mahalle</w:t>
+      </w:r>
+      <w:proofErr w:type="spellEnd"/>
+      <w:proofErr w:type="gramEnd"/>
+      <w:r>
+        <w:rPr>
+          <w:rFonts w:ascii="Consolas" w:hAnsi="Consolas" w:cs="Consolas"/>
+          <w:color w:val="000000"/>
+          <w:sz w:val="20"/>
+          <w:szCs w:val="20"/>
+        </w:rPr>
+        <w:t>(</w:t>
+      </w:r>
+      <w:proofErr w:type="spellStart"/>
+      <w:r>
+        <w:rPr>
+          <w:rFonts w:ascii="Consolas" w:hAnsi="Consolas" w:cs="Consolas"/>
+          <w:color w:val="000000"/>
+          <w:sz w:val="20"/>
+          <w:szCs w:val="20"/>
+        </w:rPr>
+        <w:t>Id</w:t>
+      </w:r>
+      <w:proofErr w:type="spellEnd"/>
+      <w:r>
+        <w:rPr>
+          <w:rFonts w:ascii="Consolas" w:hAnsi="Consolas" w:cs="Consolas"/>
+          <w:color w:val="000000"/>
+          <w:sz w:val="20"/>
+          <w:szCs w:val="20"/>
+        </w:rPr>
+        <w:t>)</w:t>
+      </w:r>
+    </w:p>
+    <w:p>
+      <w:pPr>
+        <w:rPr>
+          <w:rFonts w:ascii="Consolas" w:hAnsi="Consolas" w:cs="Consolas"/>
+          <w:color w:val="000000"/>
+          <w:sz w:val="20"/>
+          <w:szCs w:val="20"/>
+        </w:rPr>
+      </w:pPr>
+      <w:r>
+        <w:rPr>
+          <w:rFonts w:ascii="Consolas" w:hAnsi="Consolas" w:cs="Consolas"/>
+          <w:color w:val="000000"/>
+          <w:sz w:val="20"/>
+          <w:szCs w:val="20"/>
+        </w:rPr>
+        <w:t>)</w:t>
+      </w:r>
+    </w:p>
+    <w:p>
+      <w:pPr>
+        <w:rPr>
+          <w:rFonts w:ascii="Consolas" w:hAnsi="Consolas" w:cs="Consolas"/>
+          <w:color w:val="000000"/>
+          <w:sz w:val="20"/>
+          <w:szCs w:val="20"/>
+        </w:rPr>
+      </w:pPr>
+    </w:p>
+    <w:p>
+      <w:pPr>
+        <w:autoSpaceDE w:val="0"/>
+        <w:autoSpaceDN w:val="0"/>
+        <w:adjustRightInd w:val="0"/>
+        <w:spacing w:after="0" w:line="240" w:lineRule="auto"/>
+        <w:rPr>
+          <w:rFonts w:ascii="Consolas" w:hAnsi="Consolas" w:cs="Consolas"/>
+          <w:color w:val="000000"/>
+          <w:sz w:val="19"/>
+          <w:szCs w:val="19"/>
+        </w:rPr>
+      </w:pPr>
+      <w:proofErr w:type="spellStart"/>
+      <w:proofErr w:type="gramStart"/>
+      <w:r>
+        <w:rPr>
+          <w:rFonts w:ascii="Consolas" w:hAnsi="Consolas" w:cs="Consolas"/>
+          <w:color w:val="0000FF"/>
+          <w:sz w:val="19"/>
+          <w:szCs w:val="19"/>
+        </w:rPr>
+        <w:t>create</w:t>
+      </w:r>
+      <w:proofErr w:type="spellEnd"/>
+      <w:proofErr w:type="gramEnd"/>
+      <w:r>
+        <w:rPr>
+          <w:rFonts w:ascii="Consolas" w:hAnsi="Consolas" w:cs="Consolas"/>
+          <w:color w:val="000000"/>
+          <w:sz w:val="19"/>
+          <w:szCs w:val="19"/>
+        </w:rPr>
+        <w:t xml:space="preserve"> </w:t>
+      </w:r>
+      <w:proofErr w:type="spellStart"/>
+      <w:r>
+        <w:rPr>
+          <w:rFonts w:ascii="Consolas" w:hAnsi="Consolas" w:cs="Consolas"/>
+          <w:color w:val="0000FF"/>
+          <w:sz w:val="19"/>
+          <w:szCs w:val="19"/>
+        </w:rPr>
+        <w:t>table</w:t>
+      </w:r>
+      <w:proofErr w:type="spellEnd"/>
+      <w:r>
+        <w:rPr>
+          <w:rFonts w:ascii="Consolas" w:hAnsi="Consolas" w:cs="Consolas"/>
+          <w:color w:val="000000"/>
+          <w:sz w:val="19"/>
+          <w:szCs w:val="19"/>
+        </w:rPr>
+        <w:t xml:space="preserve"> </w:t>
+      </w:r>
+      <w:proofErr w:type="spellStart"/>
+      <w:r>
+        <w:rPr>
+          <w:rFonts w:ascii="Consolas" w:hAnsi="Consolas" w:cs="Consolas"/>
+          <w:color w:val="000000"/>
+          <w:sz w:val="19"/>
+          <w:szCs w:val="19"/>
+        </w:rPr>
+        <w:t>mekan.</w:t>
+      </w:r>
+      <w:r>
+        <w:rPr>
+          <w:rFonts w:ascii="Consolas" w:hAnsi="Consolas" w:cs="Consolas"/>
+          <w:color w:val="000000"/>
+          <w:sz w:val="19"/>
+          <w:szCs w:val="19"/>
+        </w:rPr>
+        <w:t>AnketTipi</w:t>
+      </w:r>
+      <w:proofErr w:type="spellEnd"/>
+      <w:r>
+        <w:rPr>
+          <w:rFonts w:ascii="Consolas" w:hAnsi="Consolas" w:cs="Consolas"/>
+          <w:color w:val="808080"/>
+          <w:sz w:val="19"/>
+          <w:szCs w:val="19"/>
+        </w:rPr>
+        <w:t>(</w:t>
+      </w:r>
+    </w:p>
+    <w:p>
+      <w:pPr>
+        <w:autoSpaceDE w:val="0"/>
+        <w:autoSpaceDN w:val="0"/>
+        <w:adjustRightInd w:val="0"/>
+        <w:spacing w:after="0" w:line="240" w:lineRule="auto"/>
+        <w:rPr>
+          <w:rFonts w:ascii="Consolas" w:hAnsi="Consolas" w:cs="Consolas"/>
+          <w:color w:val="000000"/>
+          <w:sz w:val="19"/>
+          <w:szCs w:val="19"/>
+        </w:rPr>
+      </w:pPr>
+      <w:r>
+        <w:rPr>
+          <w:rFonts w:ascii="Consolas" w:hAnsi="Consolas" w:cs="Consolas"/>
+          <w:color w:val="000000"/>
+          <w:sz w:val="19"/>
+          <w:szCs w:val="19"/>
+        </w:rPr>
+        <w:tab/>
+      </w:r>
+      <w:proofErr w:type="spellStart"/>
+      <w:r>
+        <w:rPr>
+          <w:rFonts w:ascii="Consolas" w:hAnsi="Consolas" w:cs="Consolas"/>
+          <w:color w:val="000000"/>
+          <w:sz w:val="19"/>
+          <w:szCs w:val="19"/>
+        </w:rPr>
+        <w:t>Id</w:t>
+      </w:r>
+      <w:proofErr w:type="spellEnd"/>
+      <w:r>
+        <w:rPr>
+          <w:rFonts w:ascii="Consolas" w:hAnsi="Consolas" w:cs="Consolas"/>
+          <w:color w:val="000000"/>
+          <w:sz w:val="19"/>
+          <w:szCs w:val="19"/>
+        </w:rPr>
+        <w:t xml:space="preserve"> </w:t>
+      </w:r>
+      <w:proofErr w:type="spellStart"/>
+      <w:r>
+        <w:rPr>
+          <w:rFonts w:ascii="Consolas" w:hAnsi="Consolas" w:cs="Consolas"/>
+          <w:color w:val="0000FF"/>
+          <w:sz w:val="19"/>
+          <w:szCs w:val="19"/>
+        </w:rPr>
+        <w:t>int</w:t>
+      </w:r>
+      <w:proofErr w:type="spellEnd"/>
+      <w:r>
+        <w:rPr>
+          <w:rFonts w:ascii="Consolas" w:hAnsi="Consolas" w:cs="Consolas"/>
+          <w:color w:val="000000"/>
+          <w:sz w:val="19"/>
+          <w:szCs w:val="19"/>
+        </w:rPr>
+        <w:t xml:space="preserve"> </w:t>
+      </w:r>
+      <w:proofErr w:type="spellStart"/>
+      <w:proofErr w:type="gramStart"/>
+      <w:r>
+        <w:rPr>
+          <w:rFonts w:ascii="Consolas" w:hAnsi="Consolas" w:cs="Consolas"/>
+          <w:color w:val="0000FF"/>
+          <w:sz w:val="19"/>
+          <w:szCs w:val="19"/>
+        </w:rPr>
+        <w:t>identity</w:t>
+      </w:r>
+      <w:proofErr w:type="spellEnd"/>
+      <w:r>
+        <w:rPr>
+          <w:rFonts w:ascii="Consolas" w:hAnsi="Consolas" w:cs="Consolas"/>
+          <w:color w:val="808080"/>
+          <w:sz w:val="19"/>
+          <w:szCs w:val="19"/>
+        </w:rPr>
+        <w:t>(</w:t>
+      </w:r>
+      <w:proofErr w:type="gramEnd"/>
+      <w:r>
+        <w:rPr>
+          <w:rFonts w:ascii="Consolas" w:hAnsi="Consolas" w:cs="Consolas"/>
+          <w:color w:val="000000"/>
+          <w:sz w:val="19"/>
+          <w:szCs w:val="19"/>
+        </w:rPr>
+        <w:t>1</w:t>
+      </w:r>
+      <w:r>
+        <w:rPr>
+          <w:rFonts w:ascii="Consolas" w:hAnsi="Consolas" w:cs="Consolas"/>
+          <w:color w:val="808080"/>
+          <w:sz w:val="19"/>
+          <w:szCs w:val="19"/>
+        </w:rPr>
+        <w:t>,</w:t>
+      </w:r>
+      <w:r>
+        <w:rPr>
+          <w:rFonts w:ascii="Consolas" w:hAnsi="Consolas" w:cs="Consolas"/>
+          <w:color w:val="000000"/>
+          <w:sz w:val="19"/>
+          <w:szCs w:val="19"/>
+        </w:rPr>
+        <w:t>1</w:t>
+      </w:r>
+      <w:r>
+        <w:rPr>
+          <w:rFonts w:ascii="Consolas" w:hAnsi="Consolas" w:cs="Consolas"/>
+          <w:color w:val="808080"/>
+          <w:sz w:val="19"/>
+          <w:szCs w:val="19"/>
+        </w:rPr>
+        <w:t>)</w:t>
+      </w:r>
+      <w:r>
+        <w:rPr>
+          <w:rFonts w:ascii="Consolas" w:hAnsi="Consolas" w:cs="Consolas"/>
+          <w:color w:val="000000"/>
+          <w:sz w:val="19"/>
+          <w:szCs w:val="19"/>
+        </w:rPr>
+        <w:t xml:space="preserve"> </w:t>
+      </w:r>
+      <w:r>
+        <w:rPr>
+          <w:rFonts w:ascii="Consolas" w:hAnsi="Consolas" w:cs="Consolas"/>
+          <w:color w:val="808080"/>
+          <w:sz w:val="19"/>
+          <w:szCs w:val="19"/>
+        </w:rPr>
+        <w:t>not</w:t>
+      </w:r>
+      <w:r>
+        <w:rPr>
+          <w:rFonts w:ascii="Consolas" w:hAnsi="Consolas" w:cs="Consolas"/>
+          <w:color w:val="000000"/>
+          <w:sz w:val="19"/>
+          <w:szCs w:val="19"/>
+        </w:rPr>
+        <w:t xml:space="preserve"> </w:t>
+      </w:r>
+      <w:proofErr w:type="spellStart"/>
+      <w:r>
+        <w:rPr>
+          <w:rFonts w:ascii="Consolas" w:hAnsi="Consolas" w:cs="Consolas"/>
+          <w:color w:val="808080"/>
+          <w:sz w:val="19"/>
+          <w:szCs w:val="19"/>
+        </w:rPr>
+        <w:t>null</w:t>
+      </w:r>
+      <w:proofErr w:type="spellEnd"/>
+      <w:r>
+        <w:rPr>
+          <w:rFonts w:ascii="Consolas" w:hAnsi="Consolas" w:cs="Consolas"/>
+          <w:color w:val="808080"/>
+          <w:sz w:val="19"/>
+          <w:szCs w:val="19"/>
+        </w:rPr>
+        <w:t>,</w:t>
+      </w:r>
+    </w:p>
+    <w:p>
+      <w:pPr>
+        <w:autoSpaceDE w:val="0"/>
+        <w:autoSpaceDN w:val="0"/>
+        <w:adjustRightInd w:val="0"/>
+        <w:spacing w:after="0" w:line="240" w:lineRule="auto"/>
+        <w:rPr>
+          <w:rFonts w:ascii="Consolas" w:hAnsi="Consolas" w:cs="Consolas"/>
+          <w:color w:val="000000"/>
+          <w:sz w:val="19"/>
+          <w:szCs w:val="19"/>
+        </w:rPr>
+      </w:pPr>
+      <w:r>
+        <w:rPr>
+          <w:rFonts w:ascii="Consolas" w:hAnsi="Consolas" w:cs="Consolas"/>
+          <w:color w:val="000000"/>
+          <w:sz w:val="19"/>
+          <w:szCs w:val="19"/>
+        </w:rPr>
+        <w:tab/>
+        <w:t xml:space="preserve">Ad </w:t>
+      </w:r>
+      <w:proofErr w:type="spellStart"/>
+      <w:proofErr w:type="gramStart"/>
+      <w:r>
+        <w:rPr>
+          <w:rFonts w:ascii="Consolas" w:hAnsi="Consolas" w:cs="Consolas"/>
+          <w:color w:val="0000FF"/>
+          <w:sz w:val="19"/>
+          <w:szCs w:val="19"/>
+        </w:rPr>
+        <w:t>varchar</w:t>
+      </w:r>
+      <w:proofErr w:type="spellEnd"/>
+      <w:r>
+        <w:rPr>
+          <w:rFonts w:ascii="Consolas" w:hAnsi="Consolas" w:cs="Consolas"/>
+          <w:color w:val="808080"/>
+          <w:sz w:val="19"/>
+          <w:szCs w:val="19"/>
+        </w:rPr>
+        <w:t>(</w:t>
+      </w:r>
+      <w:proofErr w:type="gramEnd"/>
+      <w:r>
+        <w:rPr>
+          <w:rFonts w:ascii="Consolas" w:hAnsi="Consolas" w:cs="Consolas"/>
+          <w:color w:val="000000"/>
+          <w:sz w:val="19"/>
+          <w:szCs w:val="19"/>
+        </w:rPr>
+        <w:t>20</w:t>
+      </w:r>
+      <w:r>
+        <w:rPr>
+          <w:rFonts w:ascii="Consolas" w:hAnsi="Consolas" w:cs="Consolas"/>
+          <w:color w:val="808080"/>
+          <w:sz w:val="19"/>
+          <w:szCs w:val="19"/>
+        </w:rPr>
+        <w:t>)</w:t>
+      </w:r>
+      <w:r>
+        <w:rPr>
+          <w:rFonts w:ascii="Consolas" w:hAnsi="Consolas" w:cs="Consolas"/>
+          <w:color w:val="000000"/>
+          <w:sz w:val="19"/>
+          <w:szCs w:val="19"/>
+        </w:rPr>
+        <w:t xml:space="preserve"> </w:t>
+      </w:r>
+      <w:r>
+        <w:rPr>
+          <w:rFonts w:ascii="Consolas" w:hAnsi="Consolas" w:cs="Consolas"/>
+          <w:color w:val="808080"/>
+          <w:sz w:val="19"/>
+          <w:szCs w:val="19"/>
+        </w:rPr>
+        <w:t>not</w:t>
+      </w:r>
+      <w:r>
+        <w:rPr>
+          <w:rFonts w:ascii="Consolas" w:hAnsi="Consolas" w:cs="Consolas"/>
+          <w:color w:val="000000"/>
+          <w:sz w:val="19"/>
+          <w:szCs w:val="19"/>
+        </w:rPr>
+        <w:t xml:space="preserve"> </w:t>
+      </w:r>
+      <w:proofErr w:type="spellStart"/>
+      <w:r>
+        <w:rPr>
+          <w:rFonts w:ascii="Consolas" w:hAnsi="Consolas" w:cs="Consolas"/>
+          <w:color w:val="808080"/>
+          <w:sz w:val="19"/>
+          <w:szCs w:val="19"/>
+        </w:rPr>
+        <w:t>null</w:t>
+      </w:r>
+      <w:proofErr w:type="spellEnd"/>
+    </w:p>
+    <w:p>
+      <w:pPr>
+        <w:autoSpaceDE w:val="0"/>
+        <w:autoSpaceDN w:val="0"/>
+        <w:adjustRightInd w:val="0"/>
+        <w:spacing w:after="0" w:line="240" w:lineRule="auto"/>
+        <w:rPr>
+          <w:rFonts w:ascii="Consolas" w:hAnsi="Consolas" w:cs="Consolas"/>
+          <w:color w:val="000000"/>
+          <w:sz w:val="19"/>
+          <w:szCs w:val="19"/>
+        </w:rPr>
+      </w:pPr>
+      <w:r>
+        <w:rPr>
+          <w:rFonts w:ascii="Consolas" w:hAnsi="Consolas" w:cs="Consolas"/>
+          <w:color w:val="000000"/>
+          <w:sz w:val="19"/>
+          <w:szCs w:val="19"/>
+        </w:rPr>
+        <w:tab/>
+      </w:r>
+      <w:proofErr w:type="spellStart"/>
+      <w:r>
+        <w:rPr>
+          <w:rFonts w:ascii="Consolas" w:hAnsi="Consolas" w:cs="Consolas"/>
+          <w:color w:val="0000FF"/>
+          <w:sz w:val="19"/>
+          <w:szCs w:val="19"/>
+        </w:rPr>
+        <w:t>Constraint</w:t>
+      </w:r>
+      <w:proofErr w:type="spellEnd"/>
+      <w:r>
+        <w:rPr>
+          <w:rFonts w:ascii="Consolas" w:hAnsi="Consolas" w:cs="Consolas"/>
+          <w:color w:val="000000"/>
+          <w:sz w:val="19"/>
+          <w:szCs w:val="19"/>
+        </w:rPr>
+        <w:t xml:space="preserve"> </w:t>
+      </w:r>
+      <w:proofErr w:type="spellStart"/>
+      <w:r>
+        <w:rPr>
+          <w:rFonts w:ascii="Consolas" w:hAnsi="Consolas" w:cs="Consolas"/>
+          <w:color w:val="000000"/>
+          <w:sz w:val="19"/>
+          <w:szCs w:val="19"/>
+        </w:rPr>
+        <w:t>PK_AnketTipi_Id</w:t>
+      </w:r>
+      <w:proofErr w:type="spellEnd"/>
+      <w:r>
+        <w:rPr>
+          <w:rFonts w:ascii="Consolas" w:hAnsi="Consolas" w:cs="Consolas"/>
+          <w:color w:val="000000"/>
+          <w:sz w:val="19"/>
+          <w:szCs w:val="19"/>
+        </w:rPr>
+        <w:t xml:space="preserve"> </w:t>
+      </w:r>
+      <w:proofErr w:type="spellStart"/>
+      <w:r>
+        <w:rPr>
+          <w:rFonts w:ascii="Consolas" w:hAnsi="Consolas" w:cs="Consolas"/>
+          <w:color w:val="0000FF"/>
+          <w:sz w:val="19"/>
+          <w:szCs w:val="19"/>
+        </w:rPr>
+        <w:t>Primary</w:t>
+      </w:r>
+      <w:proofErr w:type="spellEnd"/>
+      <w:r>
+        <w:rPr>
+          <w:rFonts w:ascii="Consolas" w:hAnsi="Consolas" w:cs="Consolas"/>
+          <w:color w:val="000000"/>
+          <w:sz w:val="19"/>
+          <w:szCs w:val="19"/>
+        </w:rPr>
+        <w:t xml:space="preserve"> </w:t>
+      </w:r>
+      <w:proofErr w:type="spellStart"/>
+      <w:proofErr w:type="gramStart"/>
+      <w:r>
+        <w:rPr>
+          <w:rFonts w:ascii="Consolas" w:hAnsi="Consolas" w:cs="Consolas"/>
+          <w:color w:val="0000FF"/>
+          <w:sz w:val="19"/>
+          <w:szCs w:val="19"/>
+        </w:rPr>
+        <w:t>key</w:t>
+      </w:r>
+      <w:proofErr w:type="spellEnd"/>
+      <w:r>
+        <w:rPr>
+          <w:rFonts w:ascii="Consolas" w:hAnsi="Consolas" w:cs="Consolas"/>
+          <w:color w:val="808080"/>
+          <w:sz w:val="19"/>
+          <w:szCs w:val="19"/>
+        </w:rPr>
+        <w:t>(</w:t>
+      </w:r>
+      <w:proofErr w:type="spellStart"/>
+      <w:proofErr w:type="gramEnd"/>
+      <w:r>
+        <w:rPr>
+          <w:rFonts w:ascii="Consolas" w:hAnsi="Consolas" w:cs="Consolas"/>
+          <w:color w:val="000000"/>
+          <w:sz w:val="19"/>
+          <w:szCs w:val="19"/>
+        </w:rPr>
+        <w:t>Id</w:t>
+      </w:r>
+      <w:proofErr w:type="spellEnd"/>
+      <w:r>
+        <w:rPr>
+          <w:rFonts w:ascii="Consolas" w:hAnsi="Consolas" w:cs="Consolas"/>
+          <w:color w:val="808080"/>
+          <w:sz w:val="19"/>
+          <w:szCs w:val="19"/>
+        </w:rPr>
+        <w:t>)</w:t>
+      </w:r>
+    </w:p>
+    <w:p>
+      <w:pPr>
+        <w:rPr>
+          <w:rFonts w:ascii="Consolas" w:hAnsi="Consolas" w:cs="Consolas"/>
+          <w:color w:val="808080"/>
+          <w:sz w:val="19"/>
+          <w:szCs w:val="19"/>
+        </w:rPr>
+      </w:pPr>
+      <w:r>
+        <w:rPr>
+          <w:rFonts w:ascii="Consolas" w:hAnsi="Consolas" w:cs="Consolas"/>
+          <w:color w:val="808080"/>
+          <w:sz w:val="19"/>
+          <w:szCs w:val="19"/>
+        </w:rPr>
+        <w:t>)</w:t>
+      </w:r>
+    </w:p>
+    <w:p>
+      <w:pPr>
+        <w:rPr>
+          <w:rFonts w:ascii="Consolas" w:hAnsi="Consolas" w:cs="Consolas"/>
+          <w:color w:val="808080"/>
+          <w:sz w:val="19"/>
+          <w:szCs w:val="19"/>
+        </w:rPr>
+      </w:pPr>
+    </w:p>
+    <w:p>
+      <w:pPr>
+        <w:autoSpaceDE w:val="0"/>
+        <w:autoSpaceDN w:val="0"/>
+        <w:adjustRightInd w:val="0"/>
+        <w:spacing w:after="0" w:line="240" w:lineRule="auto"/>
+        <w:rPr>
+          <w:rFonts w:ascii="Consolas" w:hAnsi="Consolas" w:cs="Consolas"/>
+          <w:color w:val="000000"/>
+          <w:sz w:val="19"/>
+          <w:szCs w:val="19"/>
+        </w:rPr>
+      </w:pPr>
+      <w:proofErr w:type="spellStart"/>
+      <w:r>
+        <w:rPr>
+          <w:rFonts w:ascii="Consolas" w:hAnsi="Consolas" w:cs="Consolas"/>
+          <w:color w:val="0000FF"/>
+          <w:sz w:val="19"/>
+          <w:szCs w:val="19"/>
+        </w:rPr>
+        <w:t>Create</w:t>
+      </w:r>
+      <w:proofErr w:type="spellEnd"/>
+      <w:r>
+        <w:rPr>
+          <w:rFonts w:ascii="Consolas" w:hAnsi="Consolas" w:cs="Consolas"/>
+          <w:color w:val="000000"/>
+          <w:sz w:val="19"/>
+          <w:szCs w:val="19"/>
+        </w:rPr>
+        <w:t xml:space="preserve"> </w:t>
+      </w:r>
+      <w:proofErr w:type="spellStart"/>
+      <w:r>
+        <w:rPr>
+          <w:rFonts w:ascii="Consolas" w:hAnsi="Consolas" w:cs="Consolas"/>
+          <w:color w:val="0000FF"/>
+          <w:sz w:val="19"/>
+          <w:szCs w:val="19"/>
+        </w:rPr>
+        <w:t>table</w:t>
+      </w:r>
+      <w:proofErr w:type="spellEnd"/>
+      <w:r>
+        <w:rPr>
+          <w:rFonts w:ascii="Consolas" w:hAnsi="Consolas" w:cs="Consolas"/>
+          <w:color w:val="000000"/>
+          <w:sz w:val="19"/>
+          <w:szCs w:val="19"/>
+        </w:rPr>
+        <w:t xml:space="preserve"> </w:t>
+      </w:r>
+      <w:proofErr w:type="spellStart"/>
+      <w:proofErr w:type="gramStart"/>
+      <w:r>
+        <w:rPr>
+          <w:rFonts w:ascii="Consolas" w:hAnsi="Consolas" w:cs="Consolas"/>
+          <w:color w:val="000000"/>
+          <w:sz w:val="19"/>
+          <w:szCs w:val="19"/>
+        </w:rPr>
+        <w:t>mekan</w:t>
+      </w:r>
+      <w:r>
+        <w:rPr>
+          <w:rFonts w:ascii="Consolas" w:hAnsi="Consolas" w:cs="Consolas"/>
+          <w:color w:val="808080"/>
+          <w:sz w:val="19"/>
+          <w:szCs w:val="19"/>
+        </w:rPr>
+        <w:t>.</w:t>
+      </w:r>
+      <w:r>
+        <w:rPr>
+          <w:rFonts w:ascii="Consolas" w:hAnsi="Consolas" w:cs="Consolas"/>
+          <w:color w:val="000000"/>
+          <w:sz w:val="19"/>
+          <w:szCs w:val="19"/>
+        </w:rPr>
+        <w:t>Anket</w:t>
+      </w:r>
+      <w:proofErr w:type="spellEnd"/>
+      <w:proofErr w:type="gramEnd"/>
+      <w:r>
+        <w:rPr>
+          <w:rFonts w:ascii="Consolas" w:hAnsi="Consolas" w:cs="Consolas"/>
+          <w:color w:val="0000FF"/>
+          <w:sz w:val="19"/>
+          <w:szCs w:val="19"/>
+        </w:rPr>
+        <w:t xml:space="preserve"> </w:t>
+      </w:r>
+      <w:r>
+        <w:rPr>
+          <w:rFonts w:ascii="Consolas" w:hAnsi="Consolas" w:cs="Consolas"/>
+          <w:color w:val="808080"/>
+          <w:sz w:val="19"/>
+          <w:szCs w:val="19"/>
+        </w:rPr>
+        <w:t>(</w:t>
+      </w:r>
+    </w:p>
+    <w:p>
+      <w:pPr>
+        <w:autoSpaceDE w:val="0"/>
+        <w:autoSpaceDN w:val="0"/>
+        <w:adjustRightInd w:val="0"/>
+        <w:spacing w:after="0" w:line="240" w:lineRule="auto"/>
+        <w:rPr>
+          <w:rFonts w:ascii="Consolas" w:hAnsi="Consolas" w:cs="Consolas"/>
+          <w:color w:val="000000"/>
+          <w:sz w:val="19"/>
+          <w:szCs w:val="19"/>
+        </w:rPr>
+      </w:pPr>
+      <w:r>
+        <w:rPr>
+          <w:rFonts w:ascii="Consolas" w:hAnsi="Consolas" w:cs="Consolas"/>
+          <w:color w:val="000000"/>
+          <w:sz w:val="19"/>
+          <w:szCs w:val="19"/>
+        </w:rPr>
+        <w:tab/>
+      </w:r>
+      <w:proofErr w:type="spellStart"/>
+      <w:r>
+        <w:rPr>
+          <w:rFonts w:ascii="Consolas" w:hAnsi="Consolas" w:cs="Consolas"/>
+          <w:color w:val="000000"/>
+          <w:sz w:val="19"/>
+          <w:szCs w:val="19"/>
+        </w:rPr>
+        <w:t>Id</w:t>
+      </w:r>
+      <w:proofErr w:type="spellEnd"/>
+      <w:r>
+        <w:rPr>
+          <w:rFonts w:ascii="Consolas" w:hAnsi="Consolas" w:cs="Consolas"/>
+          <w:color w:val="000000"/>
+          <w:sz w:val="19"/>
+          <w:szCs w:val="19"/>
+        </w:rPr>
+        <w:t xml:space="preserve"> </w:t>
+      </w:r>
+      <w:proofErr w:type="spellStart"/>
+      <w:r>
+        <w:rPr>
+          <w:rFonts w:ascii="Consolas" w:hAnsi="Consolas" w:cs="Consolas"/>
+          <w:color w:val="0000FF"/>
+          <w:sz w:val="19"/>
+          <w:szCs w:val="19"/>
+        </w:rPr>
+        <w:t>int</w:t>
+      </w:r>
+      <w:proofErr w:type="spellEnd"/>
+      <w:r>
+        <w:rPr>
+          <w:rFonts w:ascii="Consolas" w:hAnsi="Consolas" w:cs="Consolas"/>
+          <w:color w:val="000000"/>
+          <w:sz w:val="19"/>
+          <w:szCs w:val="19"/>
+        </w:rPr>
+        <w:t xml:space="preserve"> </w:t>
+      </w:r>
+      <w:proofErr w:type="gramStart"/>
+      <w:r>
+        <w:rPr>
+          <w:rFonts w:ascii="Consolas" w:hAnsi="Consolas" w:cs="Consolas"/>
+          <w:color w:val="0000FF"/>
+          <w:sz w:val="19"/>
+          <w:szCs w:val="19"/>
+        </w:rPr>
+        <w:t>Identity</w:t>
+      </w:r>
+      <w:r>
+        <w:rPr>
+          <w:rFonts w:ascii="Consolas" w:hAnsi="Consolas" w:cs="Consolas"/>
+          <w:color w:val="808080"/>
+          <w:sz w:val="19"/>
+          <w:szCs w:val="19"/>
+        </w:rPr>
+        <w:t>(</w:t>
+      </w:r>
+      <w:proofErr w:type="gramEnd"/>
+      <w:r>
+        <w:rPr>
+          <w:rFonts w:ascii="Consolas" w:hAnsi="Consolas" w:cs="Consolas"/>
+          <w:color w:val="000000"/>
+          <w:sz w:val="19"/>
+          <w:szCs w:val="19"/>
+        </w:rPr>
+        <w:t>1</w:t>
+      </w:r>
+      <w:r>
+        <w:rPr>
+          <w:rFonts w:ascii="Consolas" w:hAnsi="Consolas" w:cs="Consolas"/>
+          <w:color w:val="808080"/>
+          <w:sz w:val="19"/>
+          <w:szCs w:val="19"/>
+        </w:rPr>
+        <w:t>,</w:t>
+      </w:r>
+      <w:r>
+        <w:rPr>
+          <w:rFonts w:ascii="Consolas" w:hAnsi="Consolas" w:cs="Consolas"/>
+          <w:color w:val="000000"/>
+          <w:sz w:val="19"/>
+          <w:szCs w:val="19"/>
+        </w:rPr>
+        <w:t>1</w:t>
+      </w:r>
+      <w:r>
+        <w:rPr>
+          <w:rFonts w:ascii="Consolas" w:hAnsi="Consolas" w:cs="Consolas"/>
+          <w:color w:val="808080"/>
+          <w:sz w:val="19"/>
+          <w:szCs w:val="19"/>
+        </w:rPr>
+        <w:t>)</w:t>
+      </w:r>
+      <w:r>
+        <w:rPr>
+          <w:rFonts w:ascii="Consolas" w:hAnsi="Consolas" w:cs="Consolas"/>
+          <w:color w:val="000000"/>
+          <w:sz w:val="19"/>
+          <w:szCs w:val="19"/>
+        </w:rPr>
+        <w:t xml:space="preserve"> </w:t>
+      </w:r>
+      <w:r>
+        <w:rPr>
+          <w:rFonts w:ascii="Consolas" w:hAnsi="Consolas" w:cs="Consolas"/>
+          <w:color w:val="808080"/>
+          <w:sz w:val="19"/>
+          <w:szCs w:val="19"/>
+        </w:rPr>
+        <w:t>not</w:t>
+      </w:r>
+      <w:r>
+        <w:rPr>
+          <w:rFonts w:ascii="Consolas" w:hAnsi="Consolas" w:cs="Consolas"/>
+          <w:color w:val="000000"/>
+          <w:sz w:val="19"/>
+          <w:szCs w:val="19"/>
+        </w:rPr>
+        <w:t xml:space="preserve"> </w:t>
+      </w:r>
+      <w:proofErr w:type="spellStart"/>
+      <w:r>
+        <w:rPr>
+          <w:rFonts w:ascii="Consolas" w:hAnsi="Consolas" w:cs="Consolas"/>
+          <w:color w:val="808080"/>
+          <w:sz w:val="19"/>
+          <w:szCs w:val="19"/>
+        </w:rPr>
+        <w:t>null</w:t>
+      </w:r>
+      <w:proofErr w:type="spellEnd"/>
+      <w:r>
+        <w:rPr>
+          <w:rFonts w:ascii="Consolas" w:hAnsi="Consolas" w:cs="Consolas"/>
+          <w:color w:val="808080"/>
+          <w:sz w:val="19"/>
+          <w:szCs w:val="19"/>
+        </w:rPr>
+        <w:t>,</w:t>
+      </w:r>
+    </w:p>
+    <w:p>
+      <w:pPr>
+        <w:autoSpaceDE w:val="0"/>
+        <w:autoSpaceDN w:val="0"/>
+        <w:adjustRightInd w:val="0"/>
+        <w:spacing w:after="0" w:line="240" w:lineRule="auto"/>
+        <w:rPr>
+          <w:rFonts w:ascii="Consolas" w:hAnsi="Consolas" w:cs="Consolas"/>
+          <w:color w:val="000000"/>
+          <w:sz w:val="19"/>
+          <w:szCs w:val="19"/>
+        </w:rPr>
+      </w:pPr>
+      <w:r>
+        <w:rPr>
+          <w:rFonts w:ascii="Consolas" w:hAnsi="Consolas" w:cs="Consolas"/>
+          <w:color w:val="000000"/>
+          <w:sz w:val="19"/>
+          <w:szCs w:val="19"/>
+        </w:rPr>
+        <w:tab/>
+      </w:r>
+      <w:proofErr w:type="spellStart"/>
+      <w:r>
+        <w:rPr>
+          <w:rFonts w:ascii="Consolas" w:hAnsi="Consolas" w:cs="Consolas"/>
+          <w:color w:val="000000"/>
+          <w:sz w:val="19"/>
+          <w:szCs w:val="19"/>
+        </w:rPr>
+        <w:t>AnketTipiId</w:t>
+      </w:r>
+      <w:proofErr w:type="spellEnd"/>
+      <w:r>
+        <w:rPr>
+          <w:rFonts w:ascii="Consolas" w:hAnsi="Consolas" w:cs="Consolas"/>
+          <w:color w:val="000000"/>
+          <w:sz w:val="19"/>
+          <w:szCs w:val="19"/>
+        </w:rPr>
+        <w:t xml:space="preserve"> </w:t>
+      </w:r>
+      <w:proofErr w:type="spellStart"/>
+      <w:r>
+        <w:rPr>
+          <w:rFonts w:ascii="Consolas" w:hAnsi="Consolas" w:cs="Consolas"/>
+          <w:color w:val="0000FF"/>
+          <w:sz w:val="19"/>
+          <w:szCs w:val="19"/>
+        </w:rPr>
+        <w:t>int</w:t>
+      </w:r>
+      <w:proofErr w:type="spellEnd"/>
+      <w:r>
+        <w:rPr>
+          <w:rFonts w:ascii="Consolas" w:hAnsi="Consolas" w:cs="Consolas"/>
+          <w:color w:val="000000"/>
+          <w:sz w:val="19"/>
+          <w:szCs w:val="19"/>
+        </w:rPr>
+        <w:t xml:space="preserve"> </w:t>
+      </w:r>
+      <w:r>
+        <w:rPr>
+          <w:rFonts w:ascii="Consolas" w:hAnsi="Consolas" w:cs="Consolas"/>
+          <w:color w:val="808080"/>
+          <w:sz w:val="19"/>
+          <w:szCs w:val="19"/>
+        </w:rPr>
+        <w:t>not</w:t>
+      </w:r>
+      <w:r>
+        <w:rPr>
+          <w:rFonts w:ascii="Consolas" w:hAnsi="Consolas" w:cs="Consolas"/>
+          <w:color w:val="000000"/>
+          <w:sz w:val="19"/>
+          <w:szCs w:val="19"/>
+        </w:rPr>
+        <w:t xml:space="preserve"> </w:t>
+      </w:r>
+      <w:proofErr w:type="spellStart"/>
+      <w:r>
+        <w:rPr>
+          <w:rFonts w:ascii="Consolas" w:hAnsi="Consolas" w:cs="Consolas"/>
+          <w:color w:val="808080"/>
+          <w:sz w:val="19"/>
+          <w:szCs w:val="19"/>
+        </w:rPr>
+        <w:t>null</w:t>
+      </w:r>
+      <w:proofErr w:type="spellEnd"/>
+      <w:r>
+        <w:rPr>
+          <w:rFonts w:ascii="Consolas" w:hAnsi="Consolas" w:cs="Consolas"/>
+          <w:color w:val="808080"/>
+          <w:sz w:val="19"/>
+          <w:szCs w:val="19"/>
+        </w:rPr>
+        <w:t>,</w:t>
+      </w:r>
+    </w:p>
+    <w:p>
+      <w:pPr>
+        <w:autoSpaceDE w:val="0"/>
+        <w:autoSpaceDN w:val="0"/>
+        <w:adjustRightInd w:val="0"/>
+        <w:spacing w:after="0" w:line="240" w:lineRule="auto"/>
+        <w:rPr>
+          <w:rFonts w:ascii="Consolas" w:hAnsi="Consolas" w:cs="Consolas"/>
+          <w:color w:val="000000"/>
+          <w:sz w:val="19"/>
+          <w:szCs w:val="19"/>
+        </w:rPr>
+      </w:pPr>
+      <w:r>
+        <w:rPr>
+          <w:rFonts w:ascii="Consolas" w:hAnsi="Consolas" w:cs="Consolas"/>
+          <w:color w:val="000000"/>
+          <w:sz w:val="19"/>
+          <w:szCs w:val="19"/>
+        </w:rPr>
+        <w:tab/>
+      </w:r>
+      <w:proofErr w:type="spellStart"/>
+      <w:r>
+        <w:rPr>
+          <w:rFonts w:ascii="Consolas" w:hAnsi="Consolas" w:cs="Consolas"/>
+          <w:color w:val="000000"/>
+          <w:sz w:val="19"/>
+          <w:szCs w:val="19"/>
+        </w:rPr>
+        <w:t>Baslik</w:t>
+      </w:r>
+      <w:proofErr w:type="spellEnd"/>
+      <w:r>
+        <w:rPr>
+          <w:rFonts w:ascii="Consolas" w:hAnsi="Consolas" w:cs="Consolas"/>
+          <w:color w:val="000000"/>
+          <w:sz w:val="19"/>
+          <w:szCs w:val="19"/>
+        </w:rPr>
+        <w:t xml:space="preserve"> </w:t>
+      </w:r>
+      <w:proofErr w:type="spellStart"/>
+      <w:proofErr w:type="gramStart"/>
+      <w:r>
+        <w:rPr>
+          <w:rFonts w:ascii="Consolas" w:hAnsi="Consolas" w:cs="Consolas"/>
+          <w:color w:val="0000FF"/>
+          <w:sz w:val="19"/>
+          <w:szCs w:val="19"/>
+        </w:rPr>
+        <w:t>varchar</w:t>
+      </w:r>
+      <w:proofErr w:type="spellEnd"/>
+      <w:r>
+        <w:rPr>
+          <w:rFonts w:ascii="Consolas" w:hAnsi="Consolas" w:cs="Consolas"/>
+          <w:color w:val="808080"/>
+          <w:sz w:val="19"/>
+          <w:szCs w:val="19"/>
+        </w:rPr>
+        <w:t>(</w:t>
+      </w:r>
+      <w:proofErr w:type="gramEnd"/>
+      <w:r>
+        <w:rPr>
+          <w:rFonts w:ascii="Consolas" w:hAnsi="Consolas" w:cs="Consolas"/>
+          <w:color w:val="000000"/>
+          <w:sz w:val="19"/>
+          <w:szCs w:val="19"/>
+        </w:rPr>
+        <w:t>100</w:t>
+      </w:r>
+      <w:r>
+        <w:rPr>
+          <w:rFonts w:ascii="Consolas" w:hAnsi="Consolas" w:cs="Consolas"/>
+          <w:color w:val="808080"/>
+          <w:sz w:val="19"/>
+          <w:szCs w:val="19"/>
+        </w:rPr>
+        <w:t>)</w:t>
+      </w:r>
+      <w:r>
+        <w:rPr>
+          <w:rFonts w:ascii="Consolas" w:hAnsi="Consolas" w:cs="Consolas"/>
+          <w:color w:val="000000"/>
+          <w:sz w:val="19"/>
+          <w:szCs w:val="19"/>
+        </w:rPr>
+        <w:t xml:space="preserve"> </w:t>
+      </w:r>
+      <w:r>
+        <w:rPr>
+          <w:rFonts w:ascii="Consolas" w:hAnsi="Consolas" w:cs="Consolas"/>
+          <w:color w:val="808080"/>
+          <w:sz w:val="19"/>
+          <w:szCs w:val="19"/>
+        </w:rPr>
+        <w:t>not</w:t>
+      </w:r>
+      <w:r>
+        <w:rPr>
+          <w:rFonts w:ascii="Consolas" w:hAnsi="Consolas" w:cs="Consolas"/>
+          <w:color w:val="000000"/>
+          <w:sz w:val="19"/>
+          <w:szCs w:val="19"/>
+        </w:rPr>
+        <w:t xml:space="preserve"> </w:t>
+      </w:r>
+      <w:proofErr w:type="spellStart"/>
+      <w:r>
+        <w:rPr>
+          <w:rFonts w:ascii="Consolas" w:hAnsi="Consolas" w:cs="Consolas"/>
+          <w:color w:val="808080"/>
+          <w:sz w:val="19"/>
+          <w:szCs w:val="19"/>
+        </w:rPr>
+        <w:t>null</w:t>
+      </w:r>
+      <w:proofErr w:type="spellEnd"/>
+      <w:r>
+        <w:rPr>
+          <w:rFonts w:ascii="Consolas" w:hAnsi="Consolas" w:cs="Consolas"/>
+          <w:color w:val="808080"/>
+          <w:sz w:val="19"/>
+          <w:szCs w:val="19"/>
+        </w:rPr>
+        <w:t>,</w:t>
+      </w:r>
+    </w:p>
+    <w:p>
+      <w:pPr>
+        <w:autoSpaceDE w:val="0"/>
+        <w:autoSpaceDN w:val="0"/>
+        <w:adjustRightInd w:val="0"/>
+        <w:spacing w:after="0" w:line="240" w:lineRule="auto"/>
+        <w:rPr>
+          <w:rFonts w:ascii="Consolas" w:hAnsi="Consolas" w:cs="Consolas"/>
+          <w:color w:val="000000"/>
+          <w:sz w:val="19"/>
+          <w:szCs w:val="19"/>
+        </w:rPr>
+      </w:pPr>
+      <w:r>
+        <w:rPr>
+          <w:rFonts w:ascii="Consolas" w:hAnsi="Consolas" w:cs="Consolas"/>
+          <w:color w:val="000000"/>
+          <w:sz w:val="19"/>
+          <w:szCs w:val="19"/>
+        </w:rPr>
+        <w:tab/>
+      </w:r>
+      <w:proofErr w:type="spellStart"/>
+      <w:r>
+        <w:rPr>
+          <w:rFonts w:ascii="Consolas" w:hAnsi="Consolas" w:cs="Consolas"/>
+          <w:color w:val="000000"/>
+          <w:sz w:val="19"/>
+          <w:szCs w:val="19"/>
+        </w:rPr>
+        <w:t>SoruSayisi</w:t>
+      </w:r>
+      <w:proofErr w:type="spellEnd"/>
+      <w:r>
+        <w:rPr>
+          <w:rFonts w:ascii="Consolas" w:hAnsi="Consolas" w:cs="Consolas"/>
+          <w:color w:val="000000"/>
+          <w:sz w:val="19"/>
+          <w:szCs w:val="19"/>
+        </w:rPr>
+        <w:t xml:space="preserve"> </w:t>
+      </w:r>
+      <w:proofErr w:type="spellStart"/>
+      <w:r>
+        <w:rPr>
+          <w:rFonts w:ascii="Consolas" w:hAnsi="Consolas" w:cs="Consolas"/>
+          <w:color w:val="0000FF"/>
+          <w:sz w:val="19"/>
+          <w:szCs w:val="19"/>
+        </w:rPr>
+        <w:t>smallint</w:t>
+      </w:r>
+      <w:proofErr w:type="spellEnd"/>
+      <w:r>
+        <w:rPr>
+          <w:rFonts w:ascii="Consolas" w:hAnsi="Consolas" w:cs="Consolas"/>
+          <w:color w:val="000000"/>
+          <w:sz w:val="19"/>
+          <w:szCs w:val="19"/>
+        </w:rPr>
+        <w:t xml:space="preserve"> </w:t>
+      </w:r>
+      <w:r>
+        <w:rPr>
+          <w:rFonts w:ascii="Consolas" w:hAnsi="Consolas" w:cs="Consolas"/>
+          <w:color w:val="808080"/>
+          <w:sz w:val="19"/>
+          <w:szCs w:val="19"/>
+        </w:rPr>
+        <w:t>not</w:t>
+      </w:r>
+      <w:r>
+        <w:rPr>
+          <w:rFonts w:ascii="Consolas" w:hAnsi="Consolas" w:cs="Consolas"/>
+          <w:color w:val="000000"/>
+          <w:sz w:val="19"/>
+          <w:szCs w:val="19"/>
+        </w:rPr>
+        <w:t xml:space="preserve"> </w:t>
+      </w:r>
+      <w:proofErr w:type="spellStart"/>
+      <w:r>
+        <w:rPr>
+          <w:rFonts w:ascii="Consolas" w:hAnsi="Consolas" w:cs="Consolas"/>
+          <w:color w:val="808080"/>
+          <w:sz w:val="19"/>
+          <w:szCs w:val="19"/>
+        </w:rPr>
+        <w:t>null</w:t>
+      </w:r>
+      <w:proofErr w:type="spellEnd"/>
+      <w:r>
+        <w:rPr>
+          <w:rFonts w:ascii="Consolas" w:hAnsi="Consolas" w:cs="Consolas"/>
+          <w:color w:val="808080"/>
+          <w:sz w:val="19"/>
+          <w:szCs w:val="19"/>
+        </w:rPr>
+        <w:t>,</w:t>
+      </w:r>
+    </w:p>
+    <w:p>
+      <w:pPr>
+        <w:autoSpaceDE w:val="0"/>
+        <w:autoSpaceDN w:val="0"/>
+        <w:adjustRightInd w:val="0"/>
+        <w:spacing w:after="0" w:line="240" w:lineRule="auto"/>
+        <w:rPr>
+          <w:rFonts w:ascii="Consolas" w:hAnsi="Consolas" w:cs="Consolas"/>
+          <w:color w:val="000000"/>
+          <w:sz w:val="19"/>
+          <w:szCs w:val="19"/>
+        </w:rPr>
+      </w:pPr>
+      <w:r>
+        <w:rPr>
+          <w:rFonts w:ascii="Consolas" w:hAnsi="Consolas" w:cs="Consolas"/>
+          <w:color w:val="000000"/>
+          <w:sz w:val="19"/>
+          <w:szCs w:val="19"/>
+        </w:rPr>
+        <w:tab/>
+      </w:r>
+      <w:proofErr w:type="spellStart"/>
+      <w:r>
+        <w:rPr>
+          <w:rFonts w:ascii="Consolas" w:hAnsi="Consolas" w:cs="Consolas"/>
+          <w:color w:val="000000"/>
+          <w:sz w:val="19"/>
+          <w:szCs w:val="19"/>
+        </w:rPr>
+        <w:t>SecenekSayisi</w:t>
+      </w:r>
+      <w:proofErr w:type="spellEnd"/>
+      <w:r>
+        <w:rPr>
+          <w:rFonts w:ascii="Consolas" w:hAnsi="Consolas" w:cs="Consolas"/>
+          <w:color w:val="000000"/>
+          <w:sz w:val="19"/>
+          <w:szCs w:val="19"/>
+        </w:rPr>
+        <w:t xml:space="preserve"> </w:t>
+      </w:r>
+      <w:proofErr w:type="spellStart"/>
+      <w:proofErr w:type="gramStart"/>
+      <w:r>
+        <w:rPr>
+          <w:rFonts w:ascii="Consolas" w:hAnsi="Consolas" w:cs="Consolas"/>
+          <w:color w:val="0000FF"/>
+          <w:sz w:val="19"/>
+          <w:szCs w:val="19"/>
+        </w:rPr>
+        <w:t>smallint</w:t>
+      </w:r>
+      <w:proofErr w:type="spellEnd"/>
+      <w:r>
+        <w:rPr>
+          <w:rFonts w:ascii="Consolas" w:hAnsi="Consolas" w:cs="Consolas"/>
+          <w:color w:val="000000"/>
+          <w:sz w:val="19"/>
+          <w:szCs w:val="19"/>
+        </w:rPr>
+        <w:t xml:space="preserve">  </w:t>
+      </w:r>
+      <w:r>
+        <w:rPr>
+          <w:rFonts w:ascii="Consolas" w:hAnsi="Consolas" w:cs="Consolas"/>
+          <w:color w:val="808080"/>
+          <w:sz w:val="19"/>
+          <w:szCs w:val="19"/>
+        </w:rPr>
+        <w:t>not</w:t>
+      </w:r>
+      <w:proofErr w:type="gramEnd"/>
+      <w:r>
+        <w:rPr>
+          <w:rFonts w:ascii="Consolas" w:hAnsi="Consolas" w:cs="Consolas"/>
+          <w:color w:val="000000"/>
+          <w:sz w:val="19"/>
+          <w:szCs w:val="19"/>
+        </w:rPr>
+        <w:t xml:space="preserve"> </w:t>
+      </w:r>
+      <w:proofErr w:type="spellStart"/>
+      <w:r>
+        <w:rPr>
+          <w:rFonts w:ascii="Consolas" w:hAnsi="Consolas" w:cs="Consolas"/>
+          <w:color w:val="808080"/>
+          <w:sz w:val="19"/>
+          <w:szCs w:val="19"/>
+        </w:rPr>
+        <w:t>null</w:t>
+      </w:r>
+      <w:proofErr w:type="spellEnd"/>
+    </w:p>
+    <w:p>
+      <w:pPr>
+        <w:autoSpaceDE w:val="0"/>
+        <w:autoSpaceDN w:val="0"/>
+        <w:adjustRightInd w:val="0"/>
+        <w:spacing w:after="0" w:line="240" w:lineRule="auto"/>
+        <w:rPr>
+          <w:rFonts w:ascii="Consolas" w:hAnsi="Consolas" w:cs="Consolas"/>
+          <w:color w:val="000000"/>
+          <w:sz w:val="19"/>
+          <w:szCs w:val="19"/>
+        </w:rPr>
+      </w:pPr>
+      <w:r>
+        <w:rPr>
+          <w:rFonts w:ascii="Consolas" w:hAnsi="Consolas" w:cs="Consolas"/>
+          <w:color w:val="000000"/>
+          <w:sz w:val="19"/>
+          <w:szCs w:val="19"/>
+        </w:rPr>
+        <w:tab/>
+      </w:r>
+      <w:proofErr w:type="spellStart"/>
+      <w:r>
+        <w:rPr>
+          <w:rFonts w:ascii="Consolas" w:hAnsi="Consolas" w:cs="Consolas"/>
+          <w:color w:val="0000FF"/>
+          <w:sz w:val="19"/>
+          <w:szCs w:val="19"/>
+        </w:rPr>
+        <w:t>Constraint</w:t>
+      </w:r>
+      <w:proofErr w:type="spellEnd"/>
+      <w:r>
+        <w:rPr>
+          <w:rFonts w:ascii="Consolas" w:hAnsi="Consolas" w:cs="Consolas"/>
+          <w:color w:val="000000"/>
+          <w:sz w:val="19"/>
+          <w:szCs w:val="19"/>
+        </w:rPr>
+        <w:t xml:space="preserve"> </w:t>
+      </w:r>
+      <w:proofErr w:type="spellStart"/>
+      <w:r>
+        <w:rPr>
+          <w:rFonts w:ascii="Consolas" w:hAnsi="Consolas" w:cs="Consolas"/>
+          <w:color w:val="000000"/>
+          <w:sz w:val="19"/>
+          <w:szCs w:val="19"/>
+        </w:rPr>
+        <w:t>PK_Anket_Id</w:t>
+      </w:r>
+      <w:proofErr w:type="spellEnd"/>
+      <w:r>
+        <w:rPr>
+          <w:rFonts w:ascii="Consolas" w:hAnsi="Consolas" w:cs="Consolas"/>
+          <w:color w:val="000000"/>
+          <w:sz w:val="19"/>
+          <w:szCs w:val="19"/>
+        </w:rPr>
+        <w:t xml:space="preserve"> </w:t>
+      </w:r>
+      <w:proofErr w:type="spellStart"/>
+      <w:r>
+        <w:rPr>
+          <w:rFonts w:ascii="Consolas" w:hAnsi="Consolas" w:cs="Consolas"/>
+          <w:color w:val="0000FF"/>
+          <w:sz w:val="19"/>
+          <w:szCs w:val="19"/>
+        </w:rPr>
+        <w:t>Primary</w:t>
+      </w:r>
+      <w:proofErr w:type="spellEnd"/>
+      <w:r>
+        <w:rPr>
+          <w:rFonts w:ascii="Consolas" w:hAnsi="Consolas" w:cs="Consolas"/>
+          <w:color w:val="000000"/>
+          <w:sz w:val="19"/>
+          <w:szCs w:val="19"/>
+        </w:rPr>
+        <w:t xml:space="preserve"> </w:t>
+      </w:r>
+      <w:proofErr w:type="spellStart"/>
+      <w:proofErr w:type="gramStart"/>
+      <w:r>
+        <w:rPr>
+          <w:rFonts w:ascii="Consolas" w:hAnsi="Consolas" w:cs="Consolas"/>
+          <w:color w:val="0000FF"/>
+          <w:sz w:val="19"/>
+          <w:szCs w:val="19"/>
+        </w:rPr>
+        <w:t>key</w:t>
+      </w:r>
+      <w:proofErr w:type="spellEnd"/>
+      <w:r>
+        <w:rPr>
+          <w:rFonts w:ascii="Consolas" w:hAnsi="Consolas" w:cs="Consolas"/>
+          <w:color w:val="808080"/>
+          <w:sz w:val="19"/>
+          <w:szCs w:val="19"/>
+        </w:rPr>
+        <w:t>(</w:t>
+      </w:r>
+      <w:proofErr w:type="spellStart"/>
+      <w:proofErr w:type="gramEnd"/>
+      <w:r>
+        <w:rPr>
+          <w:rFonts w:ascii="Consolas" w:hAnsi="Consolas" w:cs="Consolas"/>
+          <w:color w:val="000000"/>
+          <w:sz w:val="19"/>
+          <w:szCs w:val="19"/>
+        </w:rPr>
+        <w:t>Id</w:t>
+      </w:r>
+      <w:proofErr w:type="spellEnd"/>
+      <w:r>
+        <w:rPr>
+          <w:rFonts w:ascii="Consolas" w:hAnsi="Consolas" w:cs="Consolas"/>
+          <w:color w:val="808080"/>
+          <w:sz w:val="19"/>
+          <w:szCs w:val="19"/>
+        </w:rPr>
+        <w:t>),</w:t>
+      </w:r>
+    </w:p>
+    <w:p>
+      <w:pPr>
+        <w:autoSpaceDE w:val="0"/>
+        <w:autoSpaceDN w:val="0"/>
+        <w:adjustRightInd w:val="0"/>
+        <w:spacing w:after="0" w:line="240" w:lineRule="auto"/>
+        <w:rPr>
+          <w:rFonts w:ascii="Consolas" w:hAnsi="Consolas" w:cs="Consolas"/>
+          <w:color w:val="000000"/>
+          <w:sz w:val="19"/>
+          <w:szCs w:val="19"/>
+        </w:rPr>
+      </w:pPr>
+      <w:r>
+        <w:rPr>
+          <w:rFonts w:ascii="Consolas" w:hAnsi="Consolas" w:cs="Consolas"/>
+          <w:color w:val="000000"/>
+          <w:sz w:val="19"/>
+          <w:szCs w:val="19"/>
+        </w:rPr>
+        <w:tab/>
+      </w:r>
+      <w:proofErr w:type="spellStart"/>
+      <w:r>
+        <w:rPr>
+          <w:rFonts w:ascii="Consolas" w:hAnsi="Consolas" w:cs="Consolas"/>
+          <w:color w:val="0000FF"/>
+          <w:sz w:val="19"/>
+          <w:szCs w:val="19"/>
+        </w:rPr>
+        <w:t>Constraint</w:t>
+      </w:r>
+      <w:proofErr w:type="spellEnd"/>
+      <w:r>
+        <w:rPr>
+          <w:rFonts w:ascii="Consolas" w:hAnsi="Consolas" w:cs="Consolas"/>
+          <w:color w:val="000000"/>
+          <w:sz w:val="19"/>
+          <w:szCs w:val="19"/>
+        </w:rPr>
+        <w:t xml:space="preserve"> </w:t>
+      </w:r>
+      <w:proofErr w:type="spellStart"/>
+      <w:r>
+        <w:rPr>
+          <w:rFonts w:ascii="Consolas" w:hAnsi="Consolas" w:cs="Consolas"/>
+          <w:color w:val="000000"/>
+          <w:sz w:val="19"/>
+          <w:szCs w:val="19"/>
+        </w:rPr>
+        <w:t>FK_Anket_AnketTipiId</w:t>
+      </w:r>
+      <w:proofErr w:type="spellEnd"/>
+      <w:r>
+        <w:rPr>
+          <w:rFonts w:ascii="Consolas" w:hAnsi="Consolas" w:cs="Consolas"/>
+          <w:color w:val="000000"/>
+          <w:sz w:val="19"/>
+          <w:szCs w:val="19"/>
+        </w:rPr>
+        <w:t xml:space="preserve"> </w:t>
+      </w:r>
+      <w:proofErr w:type="spellStart"/>
+      <w:r>
+        <w:rPr>
+          <w:rFonts w:ascii="Consolas" w:hAnsi="Consolas" w:cs="Consolas"/>
+          <w:color w:val="0000FF"/>
+          <w:sz w:val="19"/>
+          <w:szCs w:val="19"/>
+        </w:rPr>
+        <w:t>Foreign</w:t>
+      </w:r>
+      <w:proofErr w:type="spellEnd"/>
+      <w:r>
+        <w:rPr>
+          <w:rFonts w:ascii="Consolas" w:hAnsi="Consolas" w:cs="Consolas"/>
+          <w:color w:val="000000"/>
+          <w:sz w:val="19"/>
+          <w:szCs w:val="19"/>
+        </w:rPr>
+        <w:t xml:space="preserve"> </w:t>
+      </w:r>
+      <w:proofErr w:type="spellStart"/>
+      <w:r>
+        <w:rPr>
+          <w:rFonts w:ascii="Consolas" w:hAnsi="Consolas" w:cs="Consolas"/>
+          <w:color w:val="0000FF"/>
+          <w:sz w:val="19"/>
+          <w:szCs w:val="19"/>
+        </w:rPr>
+        <w:t>key</w:t>
+      </w:r>
+      <w:proofErr w:type="spellEnd"/>
+      <w:r>
+        <w:rPr>
+          <w:rFonts w:ascii="Consolas" w:hAnsi="Consolas" w:cs="Consolas"/>
+          <w:color w:val="0000FF"/>
+          <w:sz w:val="19"/>
+          <w:szCs w:val="19"/>
+        </w:rPr>
+        <w:t xml:space="preserve"> </w:t>
+      </w:r>
+      <w:r>
+        <w:rPr>
+          <w:rFonts w:ascii="Consolas" w:hAnsi="Consolas" w:cs="Consolas"/>
+          <w:color w:val="808080"/>
+          <w:sz w:val="19"/>
+          <w:szCs w:val="19"/>
+        </w:rPr>
+        <w:t>(</w:t>
+      </w:r>
+      <w:proofErr w:type="spellStart"/>
+      <w:r>
+        <w:rPr>
+          <w:rFonts w:ascii="Consolas" w:hAnsi="Consolas" w:cs="Consolas"/>
+          <w:color w:val="000000"/>
+          <w:sz w:val="19"/>
+          <w:szCs w:val="19"/>
+        </w:rPr>
+        <w:t>AnketTipiId</w:t>
+      </w:r>
+      <w:proofErr w:type="spellEnd"/>
+      <w:r>
+        <w:rPr>
+          <w:rFonts w:ascii="Consolas" w:hAnsi="Consolas" w:cs="Consolas"/>
+          <w:color w:val="808080"/>
+          <w:sz w:val="19"/>
+          <w:szCs w:val="19"/>
+        </w:rPr>
+        <w:t>)</w:t>
+      </w:r>
+      <w:r>
+        <w:rPr>
+          <w:rFonts w:ascii="Consolas" w:hAnsi="Consolas" w:cs="Consolas"/>
+          <w:color w:val="000000"/>
+          <w:sz w:val="19"/>
+          <w:szCs w:val="19"/>
+        </w:rPr>
+        <w:t xml:space="preserve"> </w:t>
+      </w:r>
+      <w:proofErr w:type="spellStart"/>
+      <w:r>
+        <w:rPr>
+          <w:rFonts w:ascii="Consolas" w:hAnsi="Consolas" w:cs="Consolas"/>
+          <w:color w:val="0000FF"/>
+          <w:sz w:val="19"/>
+          <w:szCs w:val="19"/>
+        </w:rPr>
+        <w:t>references</w:t>
+      </w:r>
+      <w:proofErr w:type="spellEnd"/>
+      <w:r>
+        <w:rPr>
+          <w:rFonts w:ascii="Consolas" w:hAnsi="Consolas" w:cs="Consolas"/>
+          <w:color w:val="000000"/>
+          <w:sz w:val="19"/>
+          <w:szCs w:val="19"/>
+        </w:rPr>
+        <w:t xml:space="preserve"> </w:t>
+      </w:r>
+      <w:proofErr w:type="spellStart"/>
+      <w:proofErr w:type="gramStart"/>
+      <w:r>
+        <w:rPr>
+          <w:rFonts w:ascii="Consolas" w:hAnsi="Consolas" w:cs="Consolas"/>
+          <w:color w:val="000000"/>
+          <w:sz w:val="19"/>
+          <w:szCs w:val="19"/>
+        </w:rPr>
+        <w:t>mekan</w:t>
+      </w:r>
+      <w:r>
+        <w:rPr>
+          <w:rFonts w:ascii="Consolas" w:hAnsi="Consolas" w:cs="Consolas"/>
+          <w:color w:val="808080"/>
+          <w:sz w:val="19"/>
+          <w:szCs w:val="19"/>
+        </w:rPr>
+        <w:t>.</w:t>
+      </w:r>
+      <w:r>
+        <w:rPr>
+          <w:rFonts w:ascii="Consolas" w:hAnsi="Consolas" w:cs="Consolas"/>
+          <w:color w:val="000000"/>
+          <w:sz w:val="19"/>
+          <w:szCs w:val="19"/>
+        </w:rPr>
+        <w:t>AnketTipi</w:t>
+      </w:r>
+      <w:proofErr w:type="spellEnd"/>
+      <w:proofErr w:type="gramEnd"/>
+      <w:r>
+        <w:rPr>
+          <w:rFonts w:ascii="Consolas" w:hAnsi="Consolas" w:cs="Consolas"/>
+          <w:color w:val="808080"/>
+          <w:sz w:val="19"/>
+          <w:szCs w:val="19"/>
+        </w:rPr>
+        <w:t>(</w:t>
+      </w:r>
+      <w:proofErr w:type="spellStart"/>
+      <w:r>
+        <w:rPr>
+          <w:rFonts w:ascii="Consolas" w:hAnsi="Consolas" w:cs="Consolas"/>
+          <w:color w:val="000000"/>
+          <w:sz w:val="19"/>
+          <w:szCs w:val="19"/>
+        </w:rPr>
+        <w:t>Id</w:t>
+      </w:r>
+      <w:proofErr w:type="spellEnd"/>
+      <w:r>
+        <w:rPr>
+          <w:rFonts w:ascii="Consolas" w:hAnsi="Consolas" w:cs="Consolas"/>
+          <w:color w:val="808080"/>
+          <w:sz w:val="19"/>
+          <w:szCs w:val="19"/>
+        </w:rPr>
+        <w:t>)</w:t>
+      </w:r>
+    </w:p>
+    <w:p>
+      <w:pPr>
+        <w:rPr>
+          <w:rFonts w:ascii="Consolas" w:hAnsi="Consolas" w:cs="Consolas"/>
+          <w:color w:val="808080"/>
+          <w:sz w:val="19"/>
+          <w:szCs w:val="19"/>
+        </w:rPr>
+      </w:pPr>
+      <w:r>
+        <w:rPr>
+          <w:rFonts w:ascii="Consolas" w:hAnsi="Consolas" w:cs="Consolas"/>
+          <w:color w:val="808080"/>
+          <w:sz w:val="19"/>
+          <w:szCs w:val="19"/>
+        </w:rPr>
+        <w:t>)</w:t>
+      </w:r>
+    </w:p>
+    <w:p>
+      <w:pPr>
+        <w:rPr>
+          <w:rFonts w:ascii="Consolas" w:hAnsi="Consolas" w:cs="Consolas"/>
+          <w:color w:val="808080"/>
+          <w:sz w:val="19"/>
+          <w:szCs w:val="19"/>
+        </w:rPr>
+      </w:pPr>
+    </w:p>
+    <w:p>
+      <w:pPr>
+        <w:autoSpaceDE w:val="0"/>
+        <w:autoSpaceDN w:val="0"/>
+        <w:adjustRightInd w:val="0"/>
+        <w:spacing w:after="0" w:line="240" w:lineRule="auto"/>
+        <w:rPr>
+          <w:rFonts w:ascii="Consolas" w:hAnsi="Consolas" w:cs="Consolas"/>
+          <w:color w:val="000000"/>
+          <w:sz w:val="19"/>
+          <w:szCs w:val="19"/>
+        </w:rPr>
+      </w:pPr>
+    </w:p>
+    <w:p>
+      <w:pPr>
+        <w:autoSpaceDE w:val="0"/>
+        <w:autoSpaceDN w:val="0"/>
+        <w:adjustRightInd w:val="0"/>
+        <w:spacing w:after="0" w:line="240" w:lineRule="auto"/>
+        <w:rPr>
+          <w:rFonts w:ascii="Consolas" w:hAnsi="Consolas" w:cs="Consolas"/>
+          <w:color w:val="000000"/>
+          <w:sz w:val="19"/>
+          <w:szCs w:val="19"/>
+        </w:rPr>
+      </w:pPr>
+      <w:proofErr w:type="spellStart"/>
+      <w:proofErr w:type="gramStart"/>
+      <w:r>
+        <w:rPr>
+          <w:rFonts w:ascii="Consolas" w:hAnsi="Consolas" w:cs="Consolas"/>
+          <w:color w:val="0000FF"/>
+          <w:sz w:val="19"/>
+          <w:szCs w:val="19"/>
+        </w:rPr>
+        <w:t>create</w:t>
+      </w:r>
+      <w:proofErr w:type="spellEnd"/>
+      <w:proofErr w:type="gramEnd"/>
+      <w:r>
+        <w:rPr>
+          <w:rFonts w:ascii="Consolas" w:hAnsi="Consolas" w:cs="Consolas"/>
+          <w:color w:val="000000"/>
+          <w:sz w:val="19"/>
+          <w:szCs w:val="19"/>
+        </w:rPr>
+        <w:t xml:space="preserve"> </w:t>
+      </w:r>
+      <w:proofErr w:type="spellStart"/>
+      <w:r>
+        <w:rPr>
+          <w:rFonts w:ascii="Consolas" w:hAnsi="Consolas" w:cs="Consolas"/>
+          <w:color w:val="0000FF"/>
+          <w:sz w:val="19"/>
+          <w:szCs w:val="19"/>
+        </w:rPr>
+        <w:t>table</w:t>
+      </w:r>
+      <w:proofErr w:type="spellEnd"/>
+      <w:r>
+        <w:rPr>
+          <w:rFonts w:ascii="Consolas" w:hAnsi="Consolas" w:cs="Consolas"/>
+          <w:color w:val="000000"/>
+          <w:sz w:val="19"/>
+          <w:szCs w:val="19"/>
+        </w:rPr>
+        <w:t xml:space="preserve"> </w:t>
+      </w:r>
+      <w:proofErr w:type="spellStart"/>
+      <w:r>
+        <w:rPr>
+          <w:rFonts w:ascii="Consolas" w:hAnsi="Consolas" w:cs="Consolas"/>
+          <w:color w:val="000000"/>
+          <w:sz w:val="19"/>
+          <w:szCs w:val="19"/>
+        </w:rPr>
+        <w:t>yonetim</w:t>
+      </w:r>
+      <w:r>
+        <w:rPr>
+          <w:rFonts w:ascii="Consolas" w:hAnsi="Consolas" w:cs="Consolas"/>
+          <w:color w:val="808080"/>
+          <w:sz w:val="19"/>
+          <w:szCs w:val="19"/>
+        </w:rPr>
+        <w:t>.</w:t>
+      </w:r>
+      <w:r>
+        <w:rPr>
+          <w:rFonts w:ascii="Consolas" w:hAnsi="Consolas" w:cs="Consolas"/>
+          <w:color w:val="000000"/>
+          <w:sz w:val="19"/>
+          <w:szCs w:val="19"/>
+        </w:rPr>
+        <w:t>KisiTipi</w:t>
+      </w:r>
+      <w:proofErr w:type="spellEnd"/>
+      <w:r>
+        <w:rPr>
+          <w:rFonts w:ascii="Consolas" w:hAnsi="Consolas" w:cs="Consolas"/>
+          <w:color w:val="808080"/>
+          <w:sz w:val="19"/>
+          <w:szCs w:val="19"/>
+        </w:rPr>
+        <w:t>(</w:t>
+      </w:r>
+    </w:p>
+    <w:p>
+      <w:pPr>
+        <w:autoSpaceDE w:val="0"/>
+        <w:autoSpaceDN w:val="0"/>
+        <w:adjustRightInd w:val="0"/>
+        <w:spacing w:after="0" w:line="240" w:lineRule="auto"/>
+        <w:rPr>
+          <w:rFonts w:ascii="Consolas" w:hAnsi="Consolas" w:cs="Consolas"/>
+          <w:color w:val="000000"/>
+          <w:sz w:val="19"/>
+          <w:szCs w:val="19"/>
+        </w:rPr>
+      </w:pPr>
+      <w:r>
+        <w:rPr>
+          <w:rFonts w:ascii="Consolas" w:hAnsi="Consolas" w:cs="Consolas"/>
+          <w:color w:val="000000"/>
+          <w:sz w:val="19"/>
+          <w:szCs w:val="19"/>
+        </w:rPr>
+        <w:tab/>
+      </w:r>
+      <w:proofErr w:type="spellStart"/>
+      <w:r>
+        <w:rPr>
+          <w:rFonts w:ascii="Consolas" w:hAnsi="Consolas" w:cs="Consolas"/>
+          <w:color w:val="000000"/>
+          <w:sz w:val="19"/>
+          <w:szCs w:val="19"/>
+        </w:rPr>
+        <w:t>Id</w:t>
+      </w:r>
+      <w:proofErr w:type="spellEnd"/>
+      <w:r>
+        <w:rPr>
+          <w:rFonts w:ascii="Consolas" w:hAnsi="Consolas" w:cs="Consolas"/>
+          <w:color w:val="000000"/>
+          <w:sz w:val="19"/>
+          <w:szCs w:val="19"/>
+        </w:rPr>
+        <w:t xml:space="preserve"> </w:t>
+      </w:r>
+      <w:proofErr w:type="spellStart"/>
+      <w:r>
+        <w:rPr>
+          <w:rFonts w:ascii="Consolas" w:hAnsi="Consolas" w:cs="Consolas"/>
+          <w:color w:val="0000FF"/>
+          <w:sz w:val="19"/>
+          <w:szCs w:val="19"/>
+        </w:rPr>
+        <w:t>int</w:t>
+      </w:r>
+      <w:proofErr w:type="spellEnd"/>
+      <w:r>
+        <w:rPr>
+          <w:rFonts w:ascii="Consolas" w:hAnsi="Consolas" w:cs="Consolas"/>
+          <w:color w:val="000000"/>
+          <w:sz w:val="19"/>
+          <w:szCs w:val="19"/>
+        </w:rPr>
+        <w:t xml:space="preserve"> </w:t>
+      </w:r>
+      <w:proofErr w:type="gramStart"/>
+      <w:r>
+        <w:rPr>
+          <w:rFonts w:ascii="Consolas" w:hAnsi="Consolas" w:cs="Consolas"/>
+          <w:color w:val="0000FF"/>
+          <w:sz w:val="19"/>
+          <w:szCs w:val="19"/>
+        </w:rPr>
+        <w:t>Identity</w:t>
+      </w:r>
+      <w:r>
+        <w:rPr>
+          <w:rFonts w:ascii="Consolas" w:hAnsi="Consolas" w:cs="Consolas"/>
+          <w:color w:val="808080"/>
+          <w:sz w:val="19"/>
+          <w:szCs w:val="19"/>
+        </w:rPr>
+        <w:t>(</w:t>
+      </w:r>
+      <w:proofErr w:type="gramEnd"/>
+      <w:r>
+        <w:rPr>
+          <w:rFonts w:ascii="Consolas" w:hAnsi="Consolas" w:cs="Consolas"/>
+          <w:color w:val="000000"/>
+          <w:sz w:val="19"/>
+          <w:szCs w:val="19"/>
+        </w:rPr>
+        <w:t>1</w:t>
+      </w:r>
+      <w:r>
+        <w:rPr>
+          <w:rFonts w:ascii="Consolas" w:hAnsi="Consolas" w:cs="Consolas"/>
+          <w:color w:val="808080"/>
+          <w:sz w:val="19"/>
+          <w:szCs w:val="19"/>
+        </w:rPr>
+        <w:t>,</w:t>
+      </w:r>
+      <w:r>
+        <w:rPr>
+          <w:rFonts w:ascii="Consolas" w:hAnsi="Consolas" w:cs="Consolas"/>
+          <w:color w:val="000000"/>
+          <w:sz w:val="19"/>
+          <w:szCs w:val="19"/>
+        </w:rPr>
+        <w:t>1</w:t>
+      </w:r>
+      <w:r>
+        <w:rPr>
+          <w:rFonts w:ascii="Consolas" w:hAnsi="Consolas" w:cs="Consolas"/>
+          <w:color w:val="808080"/>
+          <w:sz w:val="19"/>
+          <w:szCs w:val="19"/>
+        </w:rPr>
+        <w:t>)</w:t>
+      </w:r>
+      <w:r>
+        <w:rPr>
+          <w:rFonts w:ascii="Consolas" w:hAnsi="Consolas" w:cs="Consolas"/>
+          <w:color w:val="000000"/>
+          <w:sz w:val="19"/>
+          <w:szCs w:val="19"/>
+        </w:rPr>
+        <w:t xml:space="preserve"> </w:t>
+      </w:r>
+      <w:r>
+        <w:rPr>
+          <w:rFonts w:ascii="Consolas" w:hAnsi="Consolas" w:cs="Consolas"/>
+          <w:color w:val="808080"/>
+          <w:sz w:val="19"/>
+          <w:szCs w:val="19"/>
+        </w:rPr>
+        <w:t>not</w:t>
+      </w:r>
+      <w:r>
+        <w:rPr>
+          <w:rFonts w:ascii="Consolas" w:hAnsi="Consolas" w:cs="Consolas"/>
+          <w:color w:val="000000"/>
+          <w:sz w:val="19"/>
+          <w:szCs w:val="19"/>
+        </w:rPr>
+        <w:t xml:space="preserve"> </w:t>
+      </w:r>
+      <w:proofErr w:type="spellStart"/>
+      <w:r>
+        <w:rPr>
+          <w:rFonts w:ascii="Consolas" w:hAnsi="Consolas" w:cs="Consolas"/>
+          <w:color w:val="808080"/>
+          <w:sz w:val="19"/>
+          <w:szCs w:val="19"/>
+        </w:rPr>
+        <w:t>null</w:t>
+      </w:r>
+      <w:proofErr w:type="spellEnd"/>
+      <w:r>
+        <w:rPr>
+          <w:rFonts w:ascii="Consolas" w:hAnsi="Consolas" w:cs="Consolas"/>
+          <w:color w:val="808080"/>
+          <w:sz w:val="19"/>
+          <w:szCs w:val="19"/>
+        </w:rPr>
+        <w:t>,</w:t>
+      </w:r>
+    </w:p>
+    <w:p>
+      <w:pPr>
+        <w:autoSpaceDE w:val="0"/>
+        <w:autoSpaceDN w:val="0"/>
+        <w:adjustRightInd w:val="0"/>
+        <w:spacing w:after="0" w:line="240" w:lineRule="auto"/>
+        <w:rPr>
+          <w:rFonts w:ascii="Consolas" w:hAnsi="Consolas" w:cs="Consolas"/>
+          <w:color w:val="000000"/>
+          <w:sz w:val="19"/>
+          <w:szCs w:val="19"/>
+        </w:rPr>
+      </w:pPr>
+      <w:r>
+        <w:rPr>
+          <w:rFonts w:ascii="Consolas" w:hAnsi="Consolas" w:cs="Consolas"/>
+          <w:color w:val="000000"/>
+          <w:sz w:val="19"/>
+          <w:szCs w:val="19"/>
+        </w:rPr>
+        <w:tab/>
+        <w:t xml:space="preserve">Ad </w:t>
+      </w:r>
+      <w:proofErr w:type="spellStart"/>
+      <w:proofErr w:type="gramStart"/>
+      <w:r>
+        <w:rPr>
+          <w:rFonts w:ascii="Consolas" w:hAnsi="Consolas" w:cs="Consolas"/>
+          <w:color w:val="0000FF"/>
+          <w:sz w:val="19"/>
+          <w:szCs w:val="19"/>
+        </w:rPr>
+        <w:t>varchar</w:t>
+      </w:r>
+      <w:proofErr w:type="spellEnd"/>
+      <w:r>
+        <w:rPr>
+          <w:rFonts w:ascii="Consolas" w:hAnsi="Consolas" w:cs="Consolas"/>
+          <w:color w:val="808080"/>
+          <w:sz w:val="19"/>
+          <w:szCs w:val="19"/>
+        </w:rPr>
+        <w:t>(</w:t>
+      </w:r>
+      <w:proofErr w:type="gramEnd"/>
+      <w:r>
+        <w:rPr>
+          <w:rFonts w:ascii="Consolas" w:hAnsi="Consolas" w:cs="Consolas"/>
+          <w:color w:val="000000"/>
+          <w:sz w:val="19"/>
+          <w:szCs w:val="19"/>
+        </w:rPr>
+        <w:t>20</w:t>
+      </w:r>
+      <w:r>
+        <w:rPr>
+          <w:rFonts w:ascii="Consolas" w:hAnsi="Consolas" w:cs="Consolas"/>
+          <w:color w:val="808080"/>
+          <w:sz w:val="19"/>
+          <w:szCs w:val="19"/>
+        </w:rPr>
+        <w:t>)</w:t>
+      </w:r>
+      <w:r>
+        <w:rPr>
+          <w:rFonts w:ascii="Consolas" w:hAnsi="Consolas" w:cs="Consolas"/>
+          <w:color w:val="000000"/>
+          <w:sz w:val="19"/>
+          <w:szCs w:val="19"/>
+        </w:rPr>
+        <w:t xml:space="preserve"> </w:t>
+      </w:r>
+      <w:r>
+        <w:rPr>
+          <w:rFonts w:ascii="Consolas" w:hAnsi="Consolas" w:cs="Consolas"/>
+          <w:color w:val="808080"/>
+          <w:sz w:val="19"/>
+          <w:szCs w:val="19"/>
+        </w:rPr>
+        <w:t>not</w:t>
+      </w:r>
+      <w:r>
+        <w:rPr>
+          <w:rFonts w:ascii="Consolas" w:hAnsi="Consolas" w:cs="Consolas"/>
+          <w:color w:val="000000"/>
+          <w:sz w:val="19"/>
+          <w:szCs w:val="19"/>
+        </w:rPr>
+        <w:t xml:space="preserve"> </w:t>
+      </w:r>
+      <w:proofErr w:type="spellStart"/>
+      <w:r>
+        <w:rPr>
+          <w:rFonts w:ascii="Consolas" w:hAnsi="Consolas" w:cs="Consolas"/>
+          <w:color w:val="808080"/>
+          <w:sz w:val="19"/>
+          <w:szCs w:val="19"/>
+        </w:rPr>
+        <w:t>null</w:t>
+      </w:r>
+      <w:proofErr w:type="spellEnd"/>
+      <w:r>
+        <w:rPr>
+          <w:rFonts w:ascii="Consolas" w:hAnsi="Consolas" w:cs="Consolas"/>
+          <w:color w:val="808080"/>
+          <w:sz w:val="19"/>
+          <w:szCs w:val="19"/>
+        </w:rPr>
+        <w:t>,</w:t>
+      </w:r>
+    </w:p>
+    <w:p>
+      <w:pPr>
+        <w:autoSpaceDE w:val="0"/>
+        <w:autoSpaceDN w:val="0"/>
+        <w:adjustRightInd w:val="0"/>
+        <w:spacing w:after="0" w:line="240" w:lineRule="auto"/>
+        <w:rPr>
+          <w:rFonts w:ascii="Consolas" w:hAnsi="Consolas" w:cs="Consolas"/>
+          <w:color w:val="000000"/>
+          <w:sz w:val="19"/>
+          <w:szCs w:val="19"/>
+        </w:rPr>
+      </w:pPr>
+      <w:r>
+        <w:rPr>
+          <w:rFonts w:ascii="Consolas" w:hAnsi="Consolas" w:cs="Consolas"/>
+          <w:color w:val="000000"/>
+          <w:sz w:val="19"/>
+          <w:szCs w:val="19"/>
+        </w:rPr>
+        <w:tab/>
+      </w:r>
+      <w:proofErr w:type="spellStart"/>
+      <w:r>
+        <w:rPr>
+          <w:rFonts w:ascii="Consolas" w:hAnsi="Consolas" w:cs="Consolas"/>
+          <w:color w:val="0000FF"/>
+          <w:sz w:val="19"/>
+          <w:szCs w:val="19"/>
+        </w:rPr>
+        <w:t>Constraint</w:t>
+      </w:r>
+      <w:proofErr w:type="spellEnd"/>
+      <w:r>
+        <w:rPr>
+          <w:rFonts w:ascii="Consolas" w:hAnsi="Consolas" w:cs="Consolas"/>
+          <w:color w:val="000000"/>
+          <w:sz w:val="19"/>
+          <w:szCs w:val="19"/>
+        </w:rPr>
+        <w:t xml:space="preserve"> </w:t>
+      </w:r>
+      <w:proofErr w:type="spellStart"/>
+      <w:r>
+        <w:rPr>
+          <w:rFonts w:ascii="Consolas" w:hAnsi="Consolas" w:cs="Consolas"/>
+          <w:color w:val="000000"/>
+          <w:sz w:val="19"/>
+          <w:szCs w:val="19"/>
+        </w:rPr>
+        <w:t>PK_KisiTipi_Id</w:t>
+      </w:r>
+      <w:proofErr w:type="spellEnd"/>
+      <w:r>
+        <w:rPr>
+          <w:rFonts w:ascii="Consolas" w:hAnsi="Consolas" w:cs="Consolas"/>
+          <w:color w:val="000000"/>
+          <w:sz w:val="19"/>
+          <w:szCs w:val="19"/>
+        </w:rPr>
+        <w:t xml:space="preserve"> </w:t>
+      </w:r>
+      <w:proofErr w:type="spellStart"/>
+      <w:r>
+        <w:rPr>
+          <w:rFonts w:ascii="Consolas" w:hAnsi="Consolas" w:cs="Consolas"/>
+          <w:color w:val="0000FF"/>
+          <w:sz w:val="19"/>
+          <w:szCs w:val="19"/>
+        </w:rPr>
+        <w:t>Primary</w:t>
+      </w:r>
+      <w:proofErr w:type="spellEnd"/>
+      <w:r>
+        <w:rPr>
+          <w:rFonts w:ascii="Consolas" w:hAnsi="Consolas" w:cs="Consolas"/>
+          <w:color w:val="000000"/>
+          <w:sz w:val="19"/>
+          <w:szCs w:val="19"/>
+        </w:rPr>
+        <w:t xml:space="preserve"> </w:t>
+      </w:r>
+      <w:proofErr w:type="spellStart"/>
+      <w:r>
+        <w:rPr>
+          <w:rFonts w:ascii="Consolas" w:hAnsi="Consolas" w:cs="Consolas"/>
+          <w:color w:val="0000FF"/>
+          <w:sz w:val="19"/>
+          <w:szCs w:val="19"/>
+        </w:rPr>
+        <w:t>key</w:t>
+      </w:r>
+      <w:proofErr w:type="spellEnd"/>
+      <w:r>
+        <w:rPr>
+          <w:rFonts w:ascii="Consolas" w:hAnsi="Consolas" w:cs="Consolas"/>
+          <w:color w:val="0000FF"/>
+          <w:sz w:val="19"/>
+          <w:szCs w:val="19"/>
+        </w:rPr>
+        <w:t xml:space="preserve"> </w:t>
+      </w:r>
+      <w:r>
+        <w:rPr>
+          <w:rFonts w:ascii="Consolas" w:hAnsi="Consolas" w:cs="Consolas"/>
+          <w:color w:val="808080"/>
+          <w:sz w:val="19"/>
+          <w:szCs w:val="19"/>
+        </w:rPr>
+        <w:t>(</w:t>
+      </w:r>
+      <w:proofErr w:type="spellStart"/>
+      <w:r>
+        <w:rPr>
+          <w:rFonts w:ascii="Consolas" w:hAnsi="Consolas" w:cs="Consolas"/>
+          <w:color w:val="000000"/>
+          <w:sz w:val="19"/>
+          <w:szCs w:val="19"/>
+        </w:rPr>
+        <w:t>Id</w:t>
+      </w:r>
+      <w:proofErr w:type="spellEnd"/>
+      <w:r>
+        <w:rPr>
+          <w:rFonts w:ascii="Consolas" w:hAnsi="Consolas" w:cs="Consolas"/>
+          <w:color w:val="808080"/>
+          <w:sz w:val="19"/>
+          <w:szCs w:val="19"/>
+        </w:rPr>
+        <w:t>),</w:t>
+      </w:r>
+    </w:p>
+    <w:p>
+      <w:r>
+        <w:rPr>
+          <w:rFonts w:ascii="Consolas" w:hAnsi="Consolas" w:cs="Consolas"/>
+          <w:color w:val="808080"/>
+          <w:sz w:val="19"/>
+          <w:szCs w:val="19"/>
+        </w:rPr>
+        <w:t>)</w:t>
+      </w:r>
     </w:p>
     <w:sectPr>
       <w:pgSz w:w="11906" w:h="16838"/>
